--- a/SEMANA3/Presentación – Semana 03.docx
+++ b/SEMANA3/Presentación – Semana 03.docx
@@ -40,6 +40,17 @@
           <w:u w:val="single"/>
         </w:rPr>
       </w:r>
+      <w:r>
+        <w:rPr>
+          <w:rFonts w:ascii="Times New Roman" w:hAnsi="Times New Roman" w:cs="Times New Roman"/>
+          <w:b/>
+          <w:bCs/>
+          <w:sz w:val="18"/>
+          <w:szCs w:val="18"/>
+          <w:highlight w:val="none"/>
+          <w:u w:val="single"/>
+        </w:rPr>
+      </w:r>
     </w:p>
     <w:p>
       <w:pPr>
@@ -74,6 +85,16 @@
           <w:bCs/>
           <w:sz w:val="18"/>
           <w:szCs w:val="18"/>
+        </w:rPr>
+      </w:r>
+      <w:r>
+        <w:rPr>
+          <w:rFonts w:ascii="Times New Roman" w:hAnsi="Times New Roman" w:cs="Times New Roman"/>
+          <w:b/>
+          <w:bCs/>
+          <w:sz w:val="18"/>
+          <w:szCs w:val="18"/>
+          <w:highlight w:val="none"/>
         </w:rPr>
       </w:r>
     </w:p>
@@ -157,11 +178,10 @@
       </w:r>
       <w:r>
         <w:rPr>
-          <w:rFonts w:ascii="Times New Roman" w:hAnsi="Times New Roman" w:eastAsia="Times New Roman" w:cs="Times New Roman"/>
+          <w:rFonts w:ascii="Times New Roman" w:hAnsi="Times New Roman" w:cs="Times New Roman"/>
           <w:sz w:val="18"/>
           <w:szCs w:val="18"/>
           <w:highlight w:val="none"/>
-          <w:lang w:val="es-PE"/>
         </w:rPr>
       </w:r>
     </w:p>
@@ -272,11 +292,10 @@
       </w:r>
       <w:r>
         <w:rPr>
-          <w:rFonts w:ascii="Times New Roman" w:hAnsi="Times New Roman" w:eastAsia="Times New Roman" w:cs="Times New Roman"/>
+          <w:rFonts w:ascii="Times New Roman" w:hAnsi="Times New Roman" w:cs="Times New Roman"/>
           <w:sz w:val="18"/>
           <w:szCs w:val="18"/>
           <w:highlight w:val="none"/>
-          <w:lang w:val="es-PE"/>
         </w:rPr>
       </w:r>
     </w:p>
@@ -322,11 +341,10 @@
       </w:r>
       <w:r>
         <w:rPr>
-          <w:rFonts w:ascii="Times New Roman" w:hAnsi="Times New Roman" w:eastAsia="Times New Roman" w:cs="Times New Roman"/>
+          <w:rFonts w:ascii="Times New Roman" w:hAnsi="Times New Roman" w:cs="Times New Roman"/>
           <w:sz w:val="18"/>
           <w:szCs w:val="18"/>
           <w:highlight w:val="none"/>
-          <w:lang w:val="es-PE"/>
         </w:rPr>
       </w:r>
     </w:p>
@@ -366,17 +384,16 @@
       </w:r>
       <w:r>
         <w:rPr>
-          <w:rFonts w:ascii="Times New Roman" w:hAnsi="Times New Roman" w:eastAsia="Times New Roman" w:cs="Times New Roman"/>
+          <w:rFonts w:ascii="Times New Roman" w:hAnsi="Times New Roman" w:cs="Times New Roman"/>
           <w:sz w:val="18"/>
           <w:szCs w:val="18"/>
           <w:highlight w:val="none"/>
-          <w:lang w:val="es-PE" w:bidi="es-PE"/>
         </w:rPr>
       </w:r>
     </w:p>
     <w:p>
       <w:pPr>
-        <w:pStyle w:val="668"/>
+        <w:pStyle w:val="894"/>
         <w:numPr>
           <w:ilvl w:val="0"/>
           <w:numId w:val="1"/>
@@ -413,11 +430,10 @@
       </w:r>
       <w:r>
         <w:rPr>
-          <w:rFonts w:ascii="Times New Roman" w:hAnsi="Times New Roman" w:eastAsia="Times New Roman" w:cs="Times New Roman"/>
+          <w:rFonts w:ascii="Times New Roman" w:hAnsi="Times New Roman" w:cs="Times New Roman"/>
           <w:sz w:val="18"/>
           <w:szCs w:val="18"/>
           <w:highlight w:val="none"/>
-          <w:lang w:val="es-PE" w:bidi="es-PE"/>
         </w:rPr>
       </w:r>
     </w:p>
@@ -455,17 +471,16 @@
       </w:r>
       <w:r>
         <w:rPr>
-          <w:rFonts w:ascii="Times New Roman" w:hAnsi="Times New Roman" w:eastAsia="Times New Roman" w:cs="Times New Roman"/>
+          <w:rFonts w:ascii="Times New Roman" w:hAnsi="Times New Roman" w:cs="Times New Roman"/>
           <w:sz w:val="18"/>
           <w:szCs w:val="18"/>
           <w:highlight w:val="none"/>
-          <w:lang w:val="es-PE" w:bidi="es-PE"/>
         </w:rPr>
       </w:r>
     </w:p>
     <w:p>
       <w:pPr>
-        <w:pStyle w:val="668"/>
+        <w:pStyle w:val="894"/>
         <w:numPr>
           <w:ilvl w:val="0"/>
           <w:numId w:val="1"/>
@@ -502,17 +517,16 @@
       </w:r>
       <w:r>
         <w:rPr>
-          <w:rFonts w:ascii="Times New Roman" w:hAnsi="Times New Roman" w:eastAsia="Times New Roman" w:cs="Times New Roman"/>
+          <w:rFonts w:ascii="Times New Roman" w:hAnsi="Times New Roman" w:cs="Times New Roman"/>
           <w:sz w:val="18"/>
           <w:szCs w:val="18"/>
           <w:highlight w:val="none"/>
-          <w:lang w:val="es-PE" w:bidi="es-PE"/>
         </w:rPr>
       </w:r>
     </w:p>
     <w:p>
       <w:pPr>
-        <w:pStyle w:val="668"/>
+        <w:pStyle w:val="894"/>
         <w:numPr>
           <w:ilvl w:val="0"/>
           <w:numId w:val="1"/>
@@ -549,17 +563,16 @@
       </w:r>
       <w:r>
         <w:rPr>
-          <w:rFonts w:ascii="Times New Roman" w:hAnsi="Times New Roman" w:eastAsia="Times New Roman" w:cs="Times New Roman"/>
+          <w:rFonts w:ascii="Times New Roman" w:hAnsi="Times New Roman" w:cs="Times New Roman"/>
           <w:sz w:val="18"/>
           <w:szCs w:val="18"/>
           <w:highlight w:val="none"/>
-          <w:lang w:val="es-PE" w:bidi="es-PE"/>
         </w:rPr>
       </w:r>
     </w:p>
     <w:p>
       <w:pPr>
-        <w:pStyle w:val="668"/>
+        <w:pStyle w:val="894"/>
         <w:numPr>
           <w:ilvl w:val="0"/>
           <w:numId w:val="1"/>
@@ -596,17 +609,16 @@
       </w:r>
       <w:r>
         <w:rPr>
-          <w:rFonts w:ascii="Times New Roman" w:hAnsi="Times New Roman" w:eastAsia="Times New Roman" w:cs="Times New Roman"/>
+          <w:rFonts w:ascii="Times New Roman" w:hAnsi="Times New Roman" w:cs="Times New Roman"/>
           <w:sz w:val="18"/>
           <w:szCs w:val="18"/>
           <w:highlight w:val="none"/>
-          <w:lang w:val="es-PE" w:bidi="es-PE"/>
         </w:rPr>
       </w:r>
     </w:p>
     <w:p>
       <w:pPr>
-        <w:pStyle w:val="668"/>
+        <w:pStyle w:val="894"/>
         <w:numPr>
           <w:ilvl w:val="0"/>
           <w:numId w:val="1"/>
@@ -643,17 +655,16 @@
       </w:r>
       <w:r>
         <w:rPr>
-          <w:rFonts w:ascii="Times New Roman" w:hAnsi="Times New Roman" w:eastAsia="Times New Roman" w:cs="Times New Roman"/>
+          <w:rFonts w:ascii="Times New Roman" w:hAnsi="Times New Roman" w:cs="Times New Roman"/>
           <w:sz w:val="18"/>
           <w:szCs w:val="18"/>
           <w:highlight w:val="none"/>
-          <w:lang w:val="es-PE" w:bidi="es-PE"/>
         </w:rPr>
       </w:r>
     </w:p>
     <w:p>
       <w:pPr>
-        <w:pStyle w:val="668"/>
+        <w:pStyle w:val="894"/>
         <w:numPr>
           <w:ilvl w:val="0"/>
           <w:numId w:val="1"/>
@@ -690,17 +701,16 @@
       </w:r>
       <w:r>
         <w:rPr>
-          <w:rFonts w:ascii="Times New Roman" w:hAnsi="Times New Roman" w:eastAsia="Times New Roman" w:cs="Times New Roman"/>
+          <w:rFonts w:ascii="Times New Roman" w:hAnsi="Times New Roman" w:cs="Times New Roman"/>
           <w:sz w:val="18"/>
           <w:szCs w:val="18"/>
           <w:highlight w:val="none"/>
-          <w:lang w:val="es-PE" w:bidi="es-PE"/>
         </w:rPr>
       </w:r>
     </w:p>
     <w:p>
       <w:pPr>
-        <w:pStyle w:val="668"/>
+        <w:pStyle w:val="894"/>
         <w:numPr>
           <w:ilvl w:val="0"/>
           <w:numId w:val="1"/>
@@ -737,17 +747,16 @@
       </w:r>
       <w:r>
         <w:rPr>
-          <w:rFonts w:ascii="Times New Roman" w:hAnsi="Times New Roman" w:eastAsia="Times New Roman" w:cs="Times New Roman"/>
+          <w:rFonts w:ascii="Times New Roman" w:hAnsi="Times New Roman" w:cs="Times New Roman"/>
           <w:sz w:val="18"/>
           <w:szCs w:val="18"/>
           <w:highlight w:val="none"/>
-          <w:lang w:val="es-PE" w:bidi="es-PE"/>
         </w:rPr>
       </w:r>
     </w:p>
     <w:p>
       <w:pPr>
-        <w:pStyle w:val="668"/>
+        <w:pStyle w:val="894"/>
         <w:numPr>
           <w:ilvl w:val="0"/>
           <w:numId w:val="1"/>
@@ -784,17 +793,16 @@
       </w:r>
       <w:r>
         <w:rPr>
-          <w:rFonts w:ascii="Times New Roman" w:hAnsi="Times New Roman" w:eastAsia="Times New Roman" w:cs="Times New Roman"/>
+          <w:rFonts w:ascii="Times New Roman" w:hAnsi="Times New Roman" w:cs="Times New Roman"/>
           <w:sz w:val="18"/>
           <w:szCs w:val="18"/>
           <w:highlight w:val="none"/>
-          <w:lang w:val="es-PE" w:bidi="es-PE"/>
         </w:rPr>
       </w:r>
     </w:p>
     <w:p>
       <w:pPr>
-        <w:pStyle w:val="668"/>
+        <w:pStyle w:val="894"/>
         <w:numPr>
           <w:ilvl w:val="0"/>
           <w:numId w:val="1"/>
@@ -831,17 +839,16 @@
       </w:r>
       <w:r>
         <w:rPr>
-          <w:rFonts w:ascii="Times New Roman" w:hAnsi="Times New Roman" w:eastAsia="Times New Roman" w:cs="Times New Roman"/>
+          <w:rFonts w:ascii="Times New Roman" w:hAnsi="Times New Roman" w:cs="Times New Roman"/>
           <w:sz w:val="18"/>
           <w:szCs w:val="18"/>
           <w:highlight w:val="none"/>
-          <w:lang w:val="es-PE" w:bidi="es-PE"/>
         </w:rPr>
       </w:r>
     </w:p>
     <w:p>
       <w:pPr>
-        <w:pStyle w:val="668"/>
+        <w:pStyle w:val="894"/>
         <w:numPr>
           <w:ilvl w:val="0"/>
           <w:numId w:val="1"/>
@@ -888,17 +895,16 @@
       </w:r>
       <w:r>
         <w:rPr>
-          <w:rFonts w:ascii="Times New Roman" w:hAnsi="Times New Roman" w:eastAsia="Times New Roman" w:cs="Times New Roman"/>
+          <w:rFonts w:ascii="Times New Roman" w:hAnsi="Times New Roman" w:cs="Times New Roman"/>
           <w:sz w:val="18"/>
           <w:szCs w:val="18"/>
           <w:highlight w:val="none"/>
-          <w:lang w:val="es-PE" w:bidi="es-PE"/>
         </w:rPr>
       </w:r>
     </w:p>
     <w:p>
       <w:pPr>
-        <w:pStyle w:val="668"/>
+        <w:pStyle w:val="894"/>
         <w:numPr>
           <w:ilvl w:val="0"/>
           <w:numId w:val="1"/>
@@ -935,11 +941,10 @@
       </w:r>
       <w:r>
         <w:rPr>
-          <w:rFonts w:ascii="Times New Roman" w:hAnsi="Times New Roman" w:eastAsia="Times New Roman" w:cs="Times New Roman"/>
+          <w:rFonts w:ascii="Times New Roman" w:hAnsi="Times New Roman" w:cs="Times New Roman"/>
           <w:sz w:val="18"/>
           <w:szCs w:val="18"/>
           <w:highlight w:val="none"/>
-          <w:lang w:val="es-PE" w:bidi="es-PE"/>
         </w:rPr>
       </w:r>
     </w:p>
@@ -979,11 +984,10 @@
       </w:r>
       <w:r>
         <w:rPr>
-          <w:rFonts w:ascii="Times New Roman" w:hAnsi="Times New Roman" w:eastAsia="Times New Roman" w:cs="Times New Roman"/>
+          <w:rFonts w:ascii="Times New Roman" w:hAnsi="Times New Roman" w:cs="Times New Roman"/>
           <w:sz w:val="18"/>
           <w:szCs w:val="18"/>
           <w:highlight w:val="none"/>
-          <w:lang w:val="es-PE" w:bidi="es-PE"/>
         </w:rPr>
       </w:r>
     </w:p>
@@ -994,7 +998,6 @@
         <w:ind/>
         <w:rPr/>
       </w:pPr>
-      <w:r/>
       <w:r/>
       <w:r/>
     </w:p>
@@ -1328,7 +1331,7 @@
     </w:p>
     <w:p>
       <w:pPr>
-        <w:pStyle w:val="668"/>
+        <w:pStyle w:val="894"/>
         <w:numPr>
           <w:ilvl w:val="0"/>
           <w:numId w:val="2"/>
@@ -1474,7 +1477,7 @@
     </w:p>
     <w:p>
       <w:pPr>
-        <w:pStyle w:val="668"/>
+        <w:pStyle w:val="894"/>
         <w:numPr>
           <w:ilvl w:val="0"/>
           <w:numId w:val="2"/>
@@ -1526,7 +1529,7 @@
     </w:p>
     <w:p>
       <w:pPr>
-        <w:pStyle w:val="668"/>
+        <w:pStyle w:val="894"/>
         <w:numPr>
           <w:ilvl w:val="0"/>
           <w:numId w:val="2"/>
@@ -1578,7 +1581,7 @@
     </w:p>
     <w:p>
       <w:pPr>
-        <w:pStyle w:val="668"/>
+        <w:pStyle w:val="894"/>
         <w:numPr>
           <w:ilvl w:val="0"/>
           <w:numId w:val="2"/>
@@ -1630,7 +1633,7 @@
     </w:p>
     <w:p>
       <w:pPr>
-        <w:pStyle w:val="668"/>
+        <w:pStyle w:val="894"/>
         <w:numPr>
           <w:ilvl w:val="0"/>
           <w:numId w:val="2"/>
@@ -1682,7 +1685,7 @@
     </w:p>
     <w:p>
       <w:pPr>
-        <w:pStyle w:val="668"/>
+        <w:pStyle w:val="894"/>
         <w:numPr>
           <w:ilvl w:val="0"/>
           <w:numId w:val="2"/>
@@ -1743,7 +1746,7 @@
     </w:p>
     <w:p>
       <w:pPr>
-        <w:pStyle w:val="668"/>
+        <w:pStyle w:val="894"/>
         <w:numPr>
           <w:ilvl w:val="0"/>
           <w:numId w:val="2"/>
@@ -1804,7 +1807,7 @@
     </w:p>
     <w:p>
       <w:pPr>
-        <w:pStyle w:val="668"/>
+        <w:pStyle w:val="894"/>
         <w:numPr>
           <w:ilvl w:val="0"/>
           <w:numId w:val="2"/>
@@ -1865,7 +1868,7 @@
     </w:p>
     <w:p>
       <w:pPr>
-        <w:pStyle w:val="668"/>
+        <w:pStyle w:val="894"/>
         <w:numPr>
           <w:ilvl w:val="0"/>
           <w:numId w:val="2"/>
@@ -1926,7 +1929,7 @@
     </w:p>
     <w:p>
       <w:pPr>
-        <w:pStyle w:val="668"/>
+        <w:pStyle w:val="894"/>
         <w:numPr>
           <w:ilvl w:val="0"/>
           <w:numId w:val="2"/>
@@ -1987,7 +1990,7 @@
     </w:p>
     <w:p>
       <w:pPr>
-        <w:pStyle w:val="668"/>
+        <w:pStyle w:val="894"/>
         <w:numPr>
           <w:ilvl w:val="0"/>
           <w:numId w:val="2"/>
@@ -2048,7 +2051,7 @@
     </w:p>
     <w:p>
       <w:pPr>
-        <w:pStyle w:val="668"/>
+        <w:pStyle w:val="894"/>
         <w:numPr>
           <w:ilvl w:val="0"/>
           <w:numId w:val="2"/>
@@ -2109,7 +2112,7 @@
     </w:p>
     <w:p>
       <w:pPr>
-        <w:pStyle w:val="668"/>
+        <w:pStyle w:val="894"/>
         <w:numPr>
           <w:ilvl w:val="0"/>
           <w:numId w:val="2"/>
@@ -2170,7 +2173,7 @@
     </w:p>
     <w:p>
       <w:pPr>
-        <w:pStyle w:val="668"/>
+        <w:pStyle w:val="894"/>
         <w:numPr>
           <w:ilvl w:val="0"/>
           <w:numId w:val="2"/>
@@ -2279,14 +2282,899 @@
         <w:ind/>
         <w:rPr/>
       </w:pPr>
+      <w:r/>
+      <w:r/>
+      <w:r/>
+    </w:p>
+    <w:p>
+      <w:pPr>
+        <w:pBdr/>
+        <w:spacing/>
+        <w:ind/>
+        <w:rPr>
+          <w:rFonts w:ascii="Times New Roman" w:hAnsi="Times New Roman" w:cs="Times New Roman"/>
+          <w:sz w:val="18"/>
+          <w:szCs w:val="18"/>
+        </w:rPr>
+      </w:pPr>
       <w:r>
         <w:rPr>
+          <w:rFonts w:ascii="Times New Roman" w:hAnsi="Times New Roman" w:eastAsia="Times New Roman" w:cs="Times New Roman"/>
+          <w:sz w:val="18"/>
+          <w:szCs w:val="18"/>
+        </w:rPr>
+      </w:r>
+      <w:r>
+        <w:rPr>
+          <w:rFonts w:ascii="Times New Roman" w:hAnsi="Times New Roman" w:eastAsia="Times New Roman" w:cs="Times New Roman"/>
+          <w:sz w:val="18"/>
+          <w:szCs w:val="18"/>
+        </w:rPr>
+      </w:r>
+      <w:r>
+        <w:rPr>
+          <w:rFonts w:ascii="Times New Roman" w:hAnsi="Times New Roman" w:eastAsia="Times New Roman" w:cs="Times New Roman"/>
+          <w:sz w:val="18"/>
+          <w:szCs w:val="18"/>
+        </w:rPr>
+      </w:r>
+    </w:p>
+    <w:p>
+      <w:pPr>
+        <w:pBdr/>
+        <w:spacing/>
+        <w:ind/>
+        <w:rPr>
+          <w:rFonts w:ascii="Times New Roman" w:hAnsi="Times New Roman" w:eastAsia="Times New Roman" w:cs="Times New Roman"/>
+          <w:b/>
+          <w:bCs/>
+          <w:sz w:val="18"/>
+          <w:szCs w:val="18"/>
+          <w:highlight w:val="none"/>
+        </w:rPr>
+      </w:pPr>
+      <w:r>
+        <w:rPr>
+          <w:rFonts w:ascii="Times New Roman" w:hAnsi="Times New Roman" w:eastAsia="Times New Roman" w:cs="Times New Roman"/>
+          <w:b/>
+          <w:bCs/>
+          <w:sz w:val="18"/>
+          <w:szCs w:val="18"/>
+          <w:highlight w:val="none"/>
+          <w:lang w:val="es-PE"/>
+        </w:rPr>
+        <w:t xml:space="preserve">Ejericicio 3: </w:t>
+      </w:r>
+      <w:r>
+        <w:rPr>
+          <w:rFonts w:ascii="Times New Roman" w:hAnsi="Times New Roman" w:eastAsia="Times New Roman" w:cs="Times New Roman"/>
+          <w:b/>
+          <w:bCs/>
+          <w:sz w:val="18"/>
+          <w:szCs w:val="18"/>
+        </w:rPr>
+      </w:r>
+      <w:r>
+        <w:rPr>
+          <w:rFonts w:ascii="Times New Roman" w:hAnsi="Times New Roman" w:cs="Times New Roman"/>
+          <w:b/>
+          <w:bCs/>
+          <w:sz w:val="18"/>
+          <w:szCs w:val="18"/>
+          <w:highlight w:val="none"/>
+        </w:rPr>
+      </w:r>
+    </w:p>
+    <w:p>
+      <w:pPr>
+        <w:pBdr/>
+        <w:spacing/>
+        <w:ind/>
+        <w:rPr>
+          <w:rFonts w:ascii="Times New Roman" w:hAnsi="Times New Roman" w:cs="Times New Roman"/>
+          <w:b/>
+          <w:bCs/>
+          <w:sz w:val="18"/>
+          <w:szCs w:val="18"/>
+          <w:highlight w:val="none"/>
+        </w:rPr>
+      </w:pPr>
+      <w:r>
+        <w:rPr>
+          <w:rFonts w:ascii="Times New Roman" w:hAnsi="Times New Roman" w:eastAsia="Times New Roman" w:cs="Times New Roman"/>
+          <w:b/>
+          <w:bCs/>
+          <w:sz w:val="18"/>
+          <w:szCs w:val="18"/>
+          <w:highlight w:val="none"/>
+        </w:rPr>
+      </w:r>
+      <w:r>
+        <w:rPr>
+          <w:rFonts w:ascii="Times New Roman" w:hAnsi="Times New Roman" w:eastAsia="Times New Roman" w:cs="Times New Roman"/>
+          <w:b/>
+          <w:bCs/>
+          <w:sz w:val="18"/>
+          <w:szCs w:val="18"/>
+          <w:highlight w:val="none"/>
+        </w:rPr>
+      </w:r>
+      <w:r>
+        <mc:AlternateContent>
+          <mc:Choice Requires="wpg">
+            <w:drawing>
+              <wp:inline xmlns:wp="http://schemas.openxmlformats.org/drawingml/2006/wordprocessingDrawing" distT="0" distB="0" distL="0" distR="0">
+                <wp:extent cx="5400310" cy="2822775"/>
+                <wp:effectExtent l="0" t="0" r="0" b="0"/>
+                <wp:docPr id="2" name=""/>
+                <wp:cNvGraphicFramePr>
+                  <a:graphicFrameLocks xmlns:a="http://schemas.openxmlformats.org/drawingml/2006/main" noChangeAspect="1"/>
+                </wp:cNvGraphicFramePr>
+                <a:graphic xmlns:a="http://schemas.openxmlformats.org/drawingml/2006/main">
+                  <a:graphicData uri="http://schemas.openxmlformats.org/drawingml/2006/picture">
+                    <pic:pic xmlns:pic="http://schemas.openxmlformats.org/drawingml/2006/picture">
+                      <pic:nvPicPr>
+                        <pic:cNvPr id="1245992333" name=""/>
+                        <pic:cNvPicPr>
+                          <a:picLocks noChangeAspect="1"/>
+                        </pic:cNvPicPr>
+                        <pic:nvPr/>
+                      </pic:nvPicPr>
+                      <pic:blipFill>
+                        <a:blip r:embed="rId10"/>
+                        <a:stretch/>
+                      </pic:blipFill>
+                      <pic:spPr bwMode="auto">
+                        <a:xfrm>
+                          <a:off x="0" y="0"/>
+                          <a:ext cx="5400309" cy="2822775"/>
+                        </a:xfrm>
+                        <a:prstGeom prst="rect">
+                          <a:avLst/>
+                        </a:prstGeom>
+                      </pic:spPr>
+                    </pic:pic>
+                  </a:graphicData>
+                </a:graphic>
+              </wp:inline>
+            </w:drawing>
+          </mc:Choice>
+          <mc:Fallback>
+            <w:pict>
+              <v:shapetype id="_x0000_t75" coordsize="21600,21600" o:spt="75" o:preferrelative="t" path="m@4@5l@4@11@9@11@9@5xe" filled="f" stroked="f">
+                <v:stroke joinstyle="miter"/>
+                <v:formulas>
+                  <v:f eqn="if lineDrawn pixelLineWidth 0"/>
+                  <v:f eqn="sum @0 1 0"/>
+                  <v:f eqn="sum 0 0 @1"/>
+                  <v:f eqn="prod @2 1 2"/>
+                  <v:f eqn="prod @3 21600 pixelWidth"/>
+                  <v:f eqn="prod @3 21600 pixelHeight"/>
+                  <v:f eqn="sum @0 0 1"/>
+                  <v:f eqn="prod @6 1 2"/>
+                  <v:f eqn="prod @7 21600 pixelWidth"/>
+                  <v:f eqn="sum @8 21600 0"/>
+                  <v:f eqn="prod @7 21600 pixelHeight"/>
+                  <v:f eqn="sum @10 21600 0"/>
+                </v:formulas>
+                <v:path o:extrusionok="f" gradientshapeok="t" o:connecttype="rect"/>
+                <o:lock v:ext="edit" aspectratio="t"/>
+              </v:shapetype>
+              <v:shape id="_x0000_i1" o:spid="_x0000_s1" type="#_x0000_t75" style="width:425.22pt;height:222.27pt;mso-wrap-distance-left:0.00pt;mso-wrap-distance-top:0.00pt;mso-wrap-distance-right:0.00pt;mso-wrap-distance-bottom:0.00pt;z-index:1;" stroked="false">
+                <v:imagedata r:id="rId10" o:title=""/>
+                <o:lock v:ext="edit" rotation="t"/>
+              </v:shape>
+            </w:pict>
+          </mc:Fallback>
+        </mc:AlternateContent>
+      </w:r>
+      <w:r>
+        <w:rPr>
+          <w:rFonts w:ascii="Times New Roman" w:hAnsi="Times New Roman" w:eastAsia="Times New Roman" w:cs="Times New Roman"/>
+          <w:b/>
+          <w:bCs/>
+          <w:sz w:val="18"/>
+          <w:szCs w:val="18"/>
+          <w:highlight w:val="none"/>
+        </w:rPr>
+      </w:r>
+      <w:r>
+        <w:rPr>
+          <w:rFonts w:ascii="Times New Roman" w:hAnsi="Times New Roman" w:eastAsia="Times New Roman" w:cs="Times New Roman"/>
+          <w:b/>
+          <w:bCs/>
+          <w:sz w:val="18"/>
+          <w:szCs w:val="18"/>
+          <w:highlight w:val="none"/>
+        </w:rPr>
+      </w:r>
+    </w:p>
+    <w:p>
+      <w:pPr>
+        <w:pBdr/>
+        <w:spacing w:after="0"/>
+        <w:ind/>
+        <w:rPr>
+          <w:rFonts w:ascii="Times New Roman" w:hAnsi="Times New Roman" w:eastAsia="Times New Roman" w:cs="Times New Roman"/>
+          <w:sz w:val="18"/>
+          <w:szCs w:val="18"/>
+          <w:highlight w:val="none"/>
+          <w:lang w:val="es-PE"/>
+        </w:rPr>
+      </w:pPr>
+      <w:r>
+        <w:rPr>
+          <w:rFonts w:ascii="Times New Roman" w:hAnsi="Times New Roman" w:eastAsia="Times New Roman" w:cs="Times New Roman"/>
+          <w:b/>
+          <w:bCs/>
+          <w:sz w:val="18"/>
+          <w:szCs w:val="18"/>
+          <w:highlight w:val="none"/>
+          <w:lang w:val="es-PE"/>
+        </w:rPr>
+        <w:t xml:space="preserve">INICIO</w:t>
+      </w:r>
+      <w:r>
+        <w:rPr>
+          <w:rFonts w:ascii="Times New Roman" w:hAnsi="Times New Roman" w:eastAsia="Times New Roman" w:cs="Times New Roman"/>
+          <w:sz w:val="18"/>
+          <w:szCs w:val="18"/>
+          <w:highlight w:val="none"/>
+          <w:lang w:val="es-PE"/>
+        </w:rPr>
+      </w:r>
+    </w:p>
+    <w:p>
+      <w:pPr>
+        <w:pStyle w:val="894"/>
+        <w:numPr>
+          <w:ilvl w:val="0"/>
+          <w:numId w:val="3"/>
+        </w:numPr>
+        <w:pBdr/>
+        <w:spacing w:after="0"/>
+        <w:ind/>
+        <w:rPr>
+          <w:rFonts w:ascii="Times New Roman" w:hAnsi="Times New Roman" w:eastAsia="Times New Roman" w:cs="Times New Roman"/>
+          <w:sz w:val="18"/>
+          <w:szCs w:val="18"/>
+          <w:highlight w:val="none"/>
+          <w:lang w:val="es-PE"/>
+        </w:rPr>
+      </w:pPr>
+      <w:r>
+        <w:rPr>
+          <w:rFonts w:ascii="Times New Roman" w:hAnsi="Times New Roman" w:eastAsia="Times New Roman" w:cs="Times New Roman"/>
+          <w:sz w:val="18"/>
+          <w:szCs w:val="18"/>
+          <w:highlight w:val="none"/>
+          <w:lang w:val="es-PE" w:bidi="es-PE"/>
+        </w:rPr>
+        <w:t xml:space="preserve">Declarar</w:t>
+      </w:r>
+      <w:r>
+        <w:rPr>
+          <w:rFonts w:ascii="Times New Roman" w:hAnsi="Times New Roman" w:eastAsia="Times New Roman" w:cs="Times New Roman"/>
+          <w:sz w:val="18"/>
+          <w:szCs w:val="18"/>
+          <w:highlight w:val="none"/>
+          <w:lang w:val="es-PE"/>
+        </w:rPr>
+      </w:r>
+    </w:p>
+    <w:p>
+      <w:pPr>
+        <w:pBdr/>
+        <w:spacing w:after="0"/>
+        <w:ind w:firstLine="0" w:left="709"/>
+        <w:rPr>
+          <w:rFonts w:ascii="Times New Roman" w:hAnsi="Times New Roman" w:eastAsia="Times New Roman" w:cs="Times New Roman"/>
+          <w:sz w:val="18"/>
+          <w:szCs w:val="18"/>
+          <w:highlight w:val="none"/>
+          <w:lang w:val="es-PE" w:bidi="es-PE"/>
+        </w:rPr>
+      </w:pPr>
+      <w:r>
+        <w:rPr>
+          <w:rFonts w:ascii="Times New Roman" w:hAnsi="Times New Roman" w:eastAsia="Times New Roman" w:cs="Times New Roman"/>
+          <w:sz w:val="18"/>
+          <w:szCs w:val="18"/>
+          <w:highlight w:val="none"/>
+          <w:lang w:val="es-PE" w:bidi="es-PE"/>
+        </w:rPr>
+        <w:t xml:space="preserve">CFinal, CInicial, </w:t>
+      </w:r>
+      <w:r>
+        <w:rPr>
+          <w:rFonts w:ascii="Times New Roman" w:hAnsi="Times New Roman" w:eastAsia="Times New Roman" w:cs="Times New Roman"/>
+          <w:sz w:val="18"/>
+          <w:szCs w:val="18"/>
+          <w:highlight w:val="none"/>
+          <w:lang w:val="es-PE" w:bidi="es-PE"/>
+        </w:rPr>
+        <w:t xml:space="preserve">Interés, Tiempo</w:t>
+      </w:r>
+      <w:r>
+        <w:rPr>
+          <w:rFonts w:ascii="Times New Roman" w:hAnsi="Times New Roman" w:eastAsia="Times New Roman" w:cs="Times New Roman"/>
+          <w:sz w:val="18"/>
+          <w:szCs w:val="18"/>
+          <w:highlight w:val="none"/>
+          <w:lang w:val="es-PE" w:bidi="es-PE"/>
+        </w:rPr>
+        <w:t xml:space="preserve"> como decimal</w:t>
+      </w:r>
+      <w:r>
+        <w:rPr>
+          <w:rFonts w:ascii="Times New Roman" w:hAnsi="Times New Roman" w:eastAsia="Times New Roman" w:cs="Times New Roman"/>
+          <w:sz w:val="18"/>
+          <w:szCs w:val="18"/>
+          <w:highlight w:val="none"/>
+          <w:lang w:val="es-PE" w:bidi="es-PE"/>
+        </w:rPr>
+      </w:r>
+      <w:r>
+        <w:rPr>
+          <w:rFonts w:ascii="Times New Roman" w:hAnsi="Times New Roman" w:eastAsia="Times New Roman" w:cs="Times New Roman"/>
+          <w:sz w:val="18"/>
+          <w:szCs w:val="18"/>
+          <w:highlight w:val="none"/>
+          <w:lang w:val="es-PE"/>
+        </w:rPr>
+      </w:r>
+    </w:p>
+    <w:p>
+      <w:pPr>
+        <w:pStyle w:val="894"/>
+        <w:numPr>
+          <w:ilvl w:val="0"/>
+          <w:numId w:val="3"/>
+        </w:numPr>
+        <w:pBdr/>
+        <w:spacing w:after="0"/>
+        <w:ind/>
+        <w:rPr>
+          <w:rFonts w:ascii="Times New Roman" w:hAnsi="Times New Roman" w:eastAsia="Times New Roman" w:cs="Times New Roman"/>
+          <w:sz w:val="18"/>
+          <w:szCs w:val="18"/>
+          <w:highlight w:val="none"/>
+          <w:lang w:val="es-PE"/>
+        </w:rPr>
+      </w:pPr>
+      <w:r>
+        <w:rPr>
+          <w:rFonts w:ascii="Times New Roman" w:hAnsi="Times New Roman" w:eastAsia="Times New Roman" w:cs="Times New Roman"/>
+          <w:sz w:val="18"/>
+          <w:szCs w:val="18"/>
+          <w:highlight w:val="none"/>
+          <w:lang w:val="es-PE" w:bidi="es-PE"/>
+        </w:rPr>
+        <w:t xml:space="preserve">Escribir </w:t>
+      </w:r>
+      <w:r>
+        <w:rPr>
+          <w:rFonts w:ascii="Times New Roman" w:hAnsi="Times New Roman" w:eastAsia="Times New Roman" w:cs="Times New Roman"/>
+          <w:sz w:val="18"/>
+          <w:szCs w:val="18"/>
+          <w:highlight w:val="none"/>
+          <w:lang w:val="es-PE" w:bidi="es-PE"/>
+        </w:rPr>
+        <w:t xml:space="preserve">“Buen día. Ingrese el monto del préstamo que desea solicitar: S/”</w:t>
+      </w:r>
+      <w:r>
+        <w:rPr>
+          <w:rFonts w:ascii="Times New Roman" w:hAnsi="Times New Roman" w:eastAsia="Times New Roman" w:cs="Times New Roman"/>
+          <w:sz w:val="18"/>
+          <w:szCs w:val="18"/>
+          <w:highlight w:val="none"/>
+          <w:lang w:val="es-PE"/>
+        </w:rPr>
+      </w:r>
+    </w:p>
+    <w:p>
+      <w:pPr>
+        <w:pStyle w:val="894"/>
+        <w:numPr>
+          <w:ilvl w:val="0"/>
+          <w:numId w:val="3"/>
+        </w:numPr>
+        <w:pBdr/>
+        <w:spacing w:after="0"/>
+        <w:ind/>
+        <w:rPr>
+          <w:rFonts w:ascii="Times New Roman" w:hAnsi="Times New Roman" w:eastAsia="Times New Roman" w:cs="Times New Roman"/>
+          <w:sz w:val="18"/>
+          <w:szCs w:val="18"/>
+          <w:highlight w:val="none"/>
+          <w:lang w:val="es-PE"/>
+        </w:rPr>
+      </w:pPr>
+      <w:r>
+        <w:rPr>
+          <w:rFonts w:ascii="Times New Roman" w:hAnsi="Times New Roman" w:eastAsia="Times New Roman" w:cs="Times New Roman"/>
+          <w:sz w:val="18"/>
+          <w:szCs w:val="18"/>
+          <w:highlight w:val="none"/>
+          <w:lang w:val="es-PE" w:bidi="es-PE"/>
+        </w:rPr>
+        <w:t xml:space="preserve">Leer CInicial</w:t>
+      </w:r>
+      <w:r>
+        <w:rPr>
+          <w:rFonts w:ascii="Times New Roman" w:hAnsi="Times New Roman" w:eastAsia="Times New Roman" w:cs="Times New Roman"/>
+          <w:sz w:val="18"/>
+          <w:szCs w:val="18"/>
+          <w:highlight w:val="none"/>
+          <w:lang w:val="es-PE"/>
+        </w:rPr>
+      </w:r>
+    </w:p>
+    <w:p>
+      <w:pPr>
+        <w:pStyle w:val="894"/>
+        <w:numPr>
+          <w:ilvl w:val="0"/>
+          <w:numId w:val="3"/>
+        </w:numPr>
+        <w:pBdr/>
+        <w:spacing w:after="0"/>
+        <w:ind/>
+        <w:rPr>
+          <w:rFonts w:ascii="Times New Roman" w:hAnsi="Times New Roman" w:eastAsia="Times New Roman" w:cs="Times New Roman"/>
+          <w:sz w:val="18"/>
+          <w:szCs w:val="18"/>
+          <w:highlight w:val="none"/>
+          <w:lang w:val="es-PE"/>
+        </w:rPr>
+      </w:pPr>
+      <w:r>
+        <w:rPr>
+          <w:rFonts w:ascii="Times New Roman" w:hAnsi="Times New Roman" w:eastAsia="Times New Roman" w:cs="Times New Roman"/>
+          <w:sz w:val="18"/>
+          <w:szCs w:val="18"/>
+          <w:highlight w:val="none"/>
+          <w:lang w:val="es-PE" w:bidi="es-PE"/>
+        </w:rPr>
+        <w:t xml:space="preserve">Escribir “Ingrese el interés que pagará por año: ”</w:t>
+      </w:r>
+      <w:r>
+        <w:rPr>
+          <w:rFonts w:ascii="Times New Roman" w:hAnsi="Times New Roman" w:eastAsia="Times New Roman" w:cs="Times New Roman"/>
+          <w:sz w:val="18"/>
+          <w:szCs w:val="18"/>
+          <w:highlight w:val="none"/>
+          <w:lang w:val="es-PE"/>
+        </w:rPr>
+      </w:r>
+    </w:p>
+    <w:p>
+      <w:pPr>
+        <w:pStyle w:val="894"/>
+        <w:numPr>
+          <w:ilvl w:val="0"/>
+          <w:numId w:val="3"/>
+        </w:numPr>
+        <w:pBdr/>
+        <w:spacing w:after="0"/>
+        <w:ind/>
+        <w:rPr>
+          <w:rFonts w:ascii="Times New Roman" w:hAnsi="Times New Roman" w:eastAsia="Times New Roman" w:cs="Times New Roman"/>
+          <w:sz w:val="18"/>
+          <w:szCs w:val="18"/>
+          <w:highlight w:val="none"/>
+          <w:lang w:val="es-PE"/>
+        </w:rPr>
+      </w:pPr>
+      <w:r>
+        <w:rPr>
+          <w:rFonts w:ascii="Times New Roman" w:hAnsi="Times New Roman" w:eastAsia="Times New Roman" w:cs="Times New Roman"/>
+          <w:sz w:val="18"/>
+          <w:szCs w:val="18"/>
+          <w:highlight w:val="none"/>
+          <w:lang w:val="es-PE" w:bidi="es-PE"/>
+        </w:rPr>
+        <w:t xml:space="preserve">Leer Interés</w:t>
+      </w:r>
+      <w:r>
+        <w:rPr>
+          <w:rFonts w:ascii="Times New Roman" w:hAnsi="Times New Roman" w:eastAsia="Times New Roman" w:cs="Times New Roman"/>
+          <w:sz w:val="18"/>
+          <w:szCs w:val="18"/>
+          <w:highlight w:val="none"/>
+          <w:lang w:val="es-PE" w:bidi="es-PE"/>
+        </w:rPr>
+      </w:r>
+      <w:r>
+        <w:rPr>
+          <w:rFonts w:ascii="Times New Roman" w:hAnsi="Times New Roman" w:eastAsia="Times New Roman" w:cs="Times New Roman"/>
+          <w:sz w:val="18"/>
+          <w:szCs w:val="18"/>
+          <w:highlight w:val="none"/>
+          <w:lang w:val="es-PE"/>
+        </w:rPr>
+      </w:r>
+    </w:p>
+    <w:p>
+      <w:pPr>
+        <w:pStyle w:val="894"/>
+        <w:numPr>
+          <w:ilvl w:val="0"/>
+          <w:numId w:val="3"/>
+        </w:numPr>
+        <w:pBdr/>
+        <w:spacing w:after="0"/>
+        <w:ind/>
+        <w:rPr>
+          <w:rFonts w:ascii="Times New Roman" w:hAnsi="Times New Roman" w:eastAsia="Times New Roman" w:cs="Times New Roman"/>
+          <w:sz w:val="18"/>
+          <w:szCs w:val="18"/>
+          <w:highlight w:val="none"/>
+          <w:lang w:val="es-PE"/>
+        </w:rPr>
+      </w:pPr>
+      <w:r>
+        <w:rPr>
+          <w:rFonts w:ascii="Times New Roman" w:hAnsi="Times New Roman" w:eastAsia="Times New Roman" w:cs="Times New Roman"/>
+          <w:sz w:val="18"/>
+          <w:szCs w:val="18"/>
+          <w:highlight w:val="none"/>
+          <w:lang w:val="es-PE" w:bidi="es-PE"/>
+        </w:rPr>
+        <w:t xml:space="preserve">Escribir “Ingrese el tiempo (en años) que durará el préstamo: ”</w:t>
+      </w:r>
+      <w:r>
+        <w:rPr>
+          <w:rFonts w:ascii="Times New Roman" w:hAnsi="Times New Roman" w:eastAsia="Times New Roman" w:cs="Times New Roman"/>
+          <w:sz w:val="18"/>
+          <w:szCs w:val="18"/>
+          <w:highlight w:val="none"/>
+          <w:lang w:val="es-PE"/>
+        </w:rPr>
+      </w:r>
+    </w:p>
+    <w:p>
+      <w:pPr>
+        <w:pStyle w:val="894"/>
+        <w:numPr>
+          <w:ilvl w:val="0"/>
+          <w:numId w:val="3"/>
+        </w:numPr>
+        <w:pBdr/>
+        <w:spacing w:after="0"/>
+        <w:ind/>
+        <w:rPr>
+          <w:rFonts w:ascii="Times New Roman" w:hAnsi="Times New Roman" w:eastAsia="Times New Roman" w:cs="Times New Roman"/>
+          <w:sz w:val="18"/>
+          <w:szCs w:val="18"/>
+          <w:highlight w:val="none"/>
+          <w:lang w:val="es-PE"/>
+        </w:rPr>
+      </w:pPr>
+      <w:r>
+        <w:rPr>
+          <w:rFonts w:ascii="Times New Roman" w:hAnsi="Times New Roman" w:eastAsia="Times New Roman" w:cs="Times New Roman"/>
+          <w:sz w:val="18"/>
+          <w:szCs w:val="18"/>
+          <w:highlight w:val="none"/>
+          <w:lang w:val="es-PE" w:bidi="es-PE"/>
+        </w:rPr>
+        <w:t xml:space="preserve">Leer Tiempo</w:t>
+      </w:r>
+      <w:r>
+        <w:rPr>
+          <w:rFonts w:ascii="Times New Roman" w:hAnsi="Times New Roman" w:eastAsia="Times New Roman" w:cs="Times New Roman"/>
+          <w:sz w:val="18"/>
+          <w:szCs w:val="18"/>
+          <w:highlight w:val="none"/>
+          <w:lang w:val="es-PE" w:bidi="es-PE"/>
+        </w:rPr>
+      </w:r>
+      <w:r>
+        <w:rPr>
+          <w:rFonts w:ascii="Times New Roman" w:hAnsi="Times New Roman" w:eastAsia="Times New Roman" w:cs="Times New Roman"/>
+          <w:sz w:val="18"/>
+          <w:szCs w:val="18"/>
+          <w:highlight w:val="none"/>
+          <w:lang w:val="es-PE"/>
+        </w:rPr>
+      </w:r>
+    </w:p>
+    <w:p>
+      <w:pPr>
+        <w:pStyle w:val="894"/>
+        <w:numPr>
+          <w:ilvl w:val="0"/>
+          <w:numId w:val="3"/>
+        </w:numPr>
+        <w:pBdr/>
+        <w:spacing w:after="0"/>
+        <w:ind/>
+        <w:rPr>
+          <w:rFonts w:ascii="Times New Roman" w:hAnsi="Times New Roman" w:eastAsia="Times New Roman" w:cs="Times New Roman"/>
+          <w:sz w:val="18"/>
+          <w:szCs w:val="18"/>
+          <w:highlight w:val="none"/>
+          <w:lang w:val="es-PE"/>
+        </w:rPr>
+      </w:pPr>
+      <w:r>
+        <w:rPr>
+          <w:rFonts w:ascii="Times New Roman" w:hAnsi="Times New Roman" w:eastAsia="Times New Roman" w:cs="Times New Roman"/>
+          <w:sz w:val="18"/>
+          <w:szCs w:val="18"/>
+          <w:highlight w:val="none"/>
+          <w:lang w:val="es-PE" w:bidi="es-PE"/>
+        </w:rPr>
+        <w:t xml:space="preserve">CFinal = CInicial * Potencia((1 + Interés/100), Tiempo)</w:t>
+      </w:r>
+      <w:r>
+        <w:rPr>
+          <w:rFonts w:ascii="Times New Roman" w:hAnsi="Times New Roman" w:eastAsia="Times New Roman" w:cs="Times New Roman"/>
+          <w:sz w:val="18"/>
+          <w:szCs w:val="18"/>
+          <w:highlight w:val="none"/>
+          <w:lang w:val="es-PE" w:bidi="es-PE"/>
+        </w:rPr>
+      </w:r>
+      <w:r>
+        <w:rPr>
+          <w:rFonts w:ascii="Times New Roman" w:hAnsi="Times New Roman" w:eastAsia="Times New Roman" w:cs="Times New Roman"/>
+          <w:sz w:val="18"/>
+          <w:szCs w:val="18"/>
+          <w:highlight w:val="none"/>
+          <w:lang w:val="es-PE" w:bidi="es-PE"/>
+        </w:rPr>
+      </w:r>
+    </w:p>
+    <w:p>
+      <w:pPr>
+        <w:pStyle w:val="894"/>
+        <w:numPr>
+          <w:ilvl w:val="0"/>
+          <w:numId w:val="3"/>
+        </w:numPr>
+        <w:pBdr/>
+        <w:spacing w:after="0"/>
+        <w:ind/>
+        <w:rPr>
+          <w:rFonts w:ascii="Times New Roman" w:hAnsi="Times New Roman" w:eastAsia="Times New Roman" w:cs="Times New Roman"/>
+          <w:sz w:val="18"/>
+          <w:szCs w:val="18"/>
+          <w:highlight w:val="none"/>
+          <w:lang w:val="es-PE"/>
+        </w:rPr>
+      </w:pPr>
+      <w:r>
+        <w:rPr>
+          <w:rFonts w:ascii="Times New Roman" w:hAnsi="Times New Roman" w:eastAsia="Times New Roman" w:cs="Times New Roman"/>
+          <w:sz w:val="18"/>
+          <w:szCs w:val="18"/>
+          <w:highlight w:val="none"/>
+          <w:lang w:val="es-PE" w:bidi="es-PE"/>
+        </w:rPr>
+        <w:t xml:space="preserve">Escribir “———————”</w:t>
+      </w:r>
+      <w:r>
+        <w:rPr>
+          <w:rFonts w:ascii="Times New Roman" w:hAnsi="Times New Roman" w:eastAsia="Times New Roman" w:cs="Times New Roman"/>
+          <w:sz w:val="18"/>
+          <w:szCs w:val="18"/>
+          <w:highlight w:val="none"/>
+          <w:lang w:val="es-PE"/>
+        </w:rPr>
+      </w:r>
+    </w:p>
+    <w:p>
+      <w:pPr>
+        <w:pStyle w:val="894"/>
+        <w:numPr>
+          <w:ilvl w:val="0"/>
+          <w:numId w:val="3"/>
+        </w:numPr>
+        <w:pBdr/>
+        <w:spacing w:after="0"/>
+        <w:ind/>
+        <w:rPr>
+          <w:rFonts w:ascii="Times New Roman" w:hAnsi="Times New Roman" w:eastAsia="Times New Roman" w:cs="Times New Roman"/>
+          <w:sz w:val="18"/>
+          <w:szCs w:val="18"/>
+          <w:highlight w:val="none"/>
+          <w:lang w:val="es-PE"/>
+        </w:rPr>
+      </w:pPr>
+      <w:r>
+        <w:rPr>
+          <w:rFonts w:ascii="Times New Roman" w:hAnsi="Times New Roman" w:eastAsia="Times New Roman" w:cs="Times New Roman"/>
+          <w:sz w:val="18"/>
+          <w:szCs w:val="18"/>
+          <w:highlight w:val="none"/>
+          <w:lang w:val="es-PE" w:bidi="es-PE"/>
+        </w:rPr>
+        <w:t xml:space="preserve">Escribir “ RESULTADOS ”</w:t>
+      </w:r>
+      <w:r>
+        <w:rPr>
+          <w:rFonts w:ascii="Times New Roman" w:hAnsi="Times New Roman" w:eastAsia="Times New Roman" w:cs="Times New Roman"/>
+          <w:sz w:val="18"/>
+          <w:szCs w:val="18"/>
+          <w:highlight w:val="none"/>
+          <w:lang w:val="es-PE"/>
+        </w:rPr>
+      </w:r>
+    </w:p>
+    <w:p>
+      <w:pPr>
+        <w:pStyle w:val="894"/>
+        <w:numPr>
+          <w:ilvl w:val="0"/>
+          <w:numId w:val="3"/>
+        </w:numPr>
+        <w:pBdr/>
+        <w:spacing w:after="0"/>
+        <w:ind/>
+        <w:rPr>
+          <w:rFonts w:ascii="Times New Roman" w:hAnsi="Times New Roman" w:eastAsia="Times New Roman" w:cs="Times New Roman"/>
+          <w:sz w:val="18"/>
+          <w:szCs w:val="18"/>
+          <w:highlight w:val="none"/>
+          <w:lang w:val="es-PE"/>
+        </w:rPr>
+      </w:pPr>
+      <w:r>
+        <w:rPr>
+          <w:rFonts w:ascii="Times New Roman" w:hAnsi="Times New Roman" w:eastAsia="Times New Roman" w:cs="Times New Roman"/>
+          <w:sz w:val="18"/>
+          <w:szCs w:val="18"/>
+          <w:highlight w:val="none"/>
+          <w:lang w:val="es-PE" w:bidi="es-PE"/>
+        </w:rPr>
+        <w:t xml:space="preserve">Escribir “———————”</w:t>
+      </w:r>
+      <w:r>
+        <w:rPr>
+          <w:rFonts w:ascii="Times New Roman" w:hAnsi="Times New Roman" w:eastAsia="Times New Roman" w:cs="Times New Roman"/>
+          <w:sz w:val="18"/>
+          <w:szCs w:val="18"/>
+          <w:highlight w:val="none"/>
+          <w:lang w:val="es-PE"/>
+        </w:rPr>
+      </w:r>
+    </w:p>
+    <w:p>
+      <w:pPr>
+        <w:pStyle w:val="894"/>
+        <w:numPr>
+          <w:ilvl w:val="0"/>
+          <w:numId w:val="3"/>
+        </w:numPr>
+        <w:pBdr/>
+        <w:spacing w:after="0"/>
+        <w:ind/>
+        <w:rPr>
+          <w:rFonts w:ascii="Times New Roman" w:hAnsi="Times New Roman" w:eastAsia="Times New Roman" w:cs="Times New Roman"/>
+          <w:sz w:val="18"/>
+          <w:szCs w:val="18"/>
+          <w:highlight w:val="none"/>
+          <w:lang w:val="es-PE"/>
+        </w:rPr>
+      </w:pPr>
+      <w:r>
+        <w:rPr>
+          <w:rFonts w:ascii="Times New Roman" w:hAnsi="Times New Roman" w:eastAsia="Times New Roman" w:cs="Times New Roman"/>
+          <w:sz w:val="18"/>
+          <w:szCs w:val="18"/>
+          <w:highlight w:val="none"/>
+          <w:lang w:val="es-PE" w:bidi="es-PE"/>
+        </w:rPr>
+        <w:t xml:space="preserve">Escribir “Capital Final: S/”</w:t>
+      </w:r>
+      <w:r>
+        <w:rPr>
+          <w:rFonts w:ascii="Times New Roman" w:hAnsi="Times New Roman" w:eastAsia="Times New Roman" w:cs="Times New Roman"/>
+          <w:sz w:val="18"/>
+          <w:szCs w:val="18"/>
+          <w:highlight w:val="none"/>
+          <w:lang w:val="es-PE" w:bidi="es-PE"/>
+        </w:rPr>
+        <w:t xml:space="preserve"> + CFinal</w:t>
+      </w:r>
+      <w:r>
+        <w:rPr>
+          <w:rFonts w:ascii="Times New Roman" w:hAnsi="Times New Roman" w:eastAsia="Times New Roman" w:cs="Times New Roman"/>
+          <w:sz w:val="18"/>
+          <w:szCs w:val="18"/>
+          <w:highlight w:val="none"/>
+          <w:lang w:val="es-PE"/>
+        </w:rPr>
+      </w:r>
+    </w:p>
+    <w:p>
+      <w:pPr>
+        <w:pStyle w:val="894"/>
+        <w:numPr>
+          <w:ilvl w:val="0"/>
+          <w:numId w:val="3"/>
+        </w:numPr>
+        <w:pBdr/>
+        <w:spacing w:after="0"/>
+        <w:ind/>
+        <w:rPr>
+          <w:rFonts w:ascii="Times New Roman" w:hAnsi="Times New Roman" w:eastAsia="Times New Roman" w:cs="Times New Roman"/>
+          <w:sz w:val="18"/>
+          <w:szCs w:val="18"/>
+          <w:highlight w:val="none"/>
+          <w:lang w:val="es-PE"/>
+        </w:rPr>
+      </w:pPr>
+      <w:r>
+        <w:rPr>
+          <w:rFonts w:ascii="Times New Roman" w:hAnsi="Times New Roman" w:eastAsia="Times New Roman" w:cs="Times New Roman"/>
+          <w:sz w:val="18"/>
+          <w:szCs w:val="18"/>
+          <w:highlight w:val="none"/>
+          <w:lang w:val="es-PE" w:bidi="es-PE"/>
+        </w:rPr>
+        <w:t xml:space="preserve">Escribir “Monto extra: S/” + (CFinal - CInicial)</w:t>
+      </w:r>
+      <w:r>
+        <w:rPr>
+          <w:rFonts w:ascii="Times New Roman" w:hAnsi="Times New Roman" w:eastAsia="Times New Roman" w:cs="Times New Roman"/>
+          <w:sz w:val="18"/>
+          <w:szCs w:val="18"/>
+          <w:highlight w:val="none"/>
+          <w:lang w:val="es-PE" w:bidi="es-PE"/>
+        </w:rPr>
+      </w:r>
+      <w:r>
+        <w:rPr>
+          <w:rFonts w:ascii="Times New Roman" w:hAnsi="Times New Roman" w:eastAsia="Times New Roman" w:cs="Times New Roman"/>
+          <w:sz w:val="18"/>
+          <w:szCs w:val="18"/>
+          <w:highlight w:val="none"/>
+          <w:lang w:val="es-PE" w:bidi="es-PE"/>
+        </w:rPr>
+      </w:r>
+    </w:p>
+    <w:p>
+      <w:pPr>
+        <w:pBdr/>
+        <w:spacing w:after="0"/>
+        <w:ind/>
+        <w:rPr>
+          <w:rFonts w:ascii="Times New Roman" w:hAnsi="Times New Roman" w:cs="Times New Roman"/>
+          <w:sz w:val="18"/>
+          <w:szCs w:val="18"/>
+        </w:rPr>
+      </w:pPr>
+      <w:r>
+        <w:rPr>
+          <w:rFonts w:ascii="Times New Roman" w:hAnsi="Times New Roman" w:eastAsia="Times New Roman" w:cs="Times New Roman"/>
+          <w:b/>
+          <w:bCs/>
+          <w:sz w:val="18"/>
+          <w:szCs w:val="18"/>
+          <w:highlight w:val="none"/>
+          <w:lang w:val="es-PE"/>
+        </w:rPr>
+        <w:t xml:space="preserve">FIN</w:t>
+      </w:r>
+      <w:r>
+        <w:rPr>
+          <w:rFonts w:ascii="Times New Roman" w:hAnsi="Times New Roman" w:eastAsia="Times New Roman" w:cs="Times New Roman"/>
+          <w:b/>
+          <w:bCs/>
+          <w:sz w:val="18"/>
+          <w:szCs w:val="18"/>
           <w:highlight w:val="none"/>
           <w:lang w:val="es-PE"/>
         </w:rPr>
       </w:r>
       <w:r>
         <w:rPr>
+          <w:rFonts w:ascii="Times New Roman" w:hAnsi="Times New Roman" w:eastAsia="Times New Roman" w:cs="Times New Roman"/>
+          <w:sz w:val="18"/>
+          <w:szCs w:val="18"/>
           <w:highlight w:val="none"/>
           <w:lang w:val="es-PE"/>
         </w:rPr>
@@ -2297,7 +3185,7 @@
       <w:endnotePr/>
       <w:type w:val="nextPage"/>
       <w:pgSz w:h="16838" w:orient="portrait" w:w="11906"/>
-      <w:pgMar w:top="1134" w:right="850" w:bottom="1134" w:left="1701" w:header="709" w:footer="709" w:gutter="0"/>
+      <w:pgMar w:top="1134" w:right="1701" w:bottom="1134" w:left="1701" w:header="709" w:footer="709" w:gutter="0"/>
       <w:cols w:num="1" w:sep="0" w:space="708" w:equalWidth="1"/>
     </w:sectPr>
   </w:body>
@@ -2314,7 +3202,6 @@
         <w:ind/>
         <w:rPr/>
       </w:pPr>
-      <w:r/>
       <w:r>
         <w:separator/>
       </w:r>
@@ -2329,7 +3216,6 @@
         <w:ind/>
         <w:rPr/>
       </w:pPr>
-      <w:r/>
       <w:r>
         <w:continuationSeparator/>
       </w:r>
@@ -2349,7 +3235,6 @@
         <w:ind/>
         <w:rPr/>
       </w:pPr>
-      <w:r/>
       <w:r>
         <w:separator/>
       </w:r>
@@ -2364,7 +3249,6 @@
         <w:ind/>
         <w:rPr/>
       </w:pPr>
-      <w:r/>
       <w:r>
         <w:continuationSeparator/>
       </w:r>
@@ -2634,11 +3518,143 @@
       <w:suff w:val="tab"/>
     </w:lvl>
   </w:abstractNum>
+  <w:abstractNum w:abstractNumId="2">
+    <w:nsid w:val="400958EC"/>
+    <w:lvl w:ilvl="0">
+      <w:isLgl w:val="false"/>
+      <w:lvlJc w:val="left"/>
+      <w:lvlText w:val="%1."/>
+      <w:numFmt w:val="decimal"/>
+      <w:pPr>
+        <w:pBdr/>
+        <w:spacing/>
+        <w:ind w:hanging="360" w:left="709"/>
+      </w:pPr>
+      <w:rPr/>
+      <w:start w:val="1"/>
+      <w:suff w:val="tab"/>
+    </w:lvl>
+    <w:lvl w:ilvl="1">
+      <w:isLgl w:val="false"/>
+      <w:lvlJc w:val="left"/>
+      <w:lvlText w:val="%2."/>
+      <w:numFmt w:val="lowerLetter"/>
+      <w:pPr>
+        <w:pBdr/>
+        <w:spacing/>
+        <w:ind w:hanging="360" w:left="1429"/>
+      </w:pPr>
+      <w:rPr/>
+      <w:start w:val="1"/>
+      <w:suff w:val="tab"/>
+    </w:lvl>
+    <w:lvl w:ilvl="2">
+      <w:isLgl w:val="false"/>
+      <w:lvlJc w:val="right"/>
+      <w:lvlText w:val="%3."/>
+      <w:numFmt w:val="lowerRoman"/>
+      <w:pPr>
+        <w:pBdr/>
+        <w:spacing/>
+        <w:ind w:hanging="180" w:left="2149"/>
+      </w:pPr>
+      <w:rPr/>
+      <w:start w:val="1"/>
+      <w:suff w:val="tab"/>
+    </w:lvl>
+    <w:lvl w:ilvl="3">
+      <w:isLgl w:val="false"/>
+      <w:lvlJc w:val="left"/>
+      <w:lvlText w:val="%4."/>
+      <w:numFmt w:val="decimal"/>
+      <w:pPr>
+        <w:pBdr/>
+        <w:spacing/>
+        <w:ind w:hanging="360" w:left="2869"/>
+      </w:pPr>
+      <w:rPr/>
+      <w:start w:val="1"/>
+      <w:suff w:val="tab"/>
+    </w:lvl>
+    <w:lvl w:ilvl="4">
+      <w:isLgl w:val="false"/>
+      <w:lvlJc w:val="left"/>
+      <w:lvlText w:val="%5."/>
+      <w:numFmt w:val="lowerLetter"/>
+      <w:pPr>
+        <w:pBdr/>
+        <w:spacing/>
+        <w:ind w:hanging="360" w:left="3589"/>
+      </w:pPr>
+      <w:rPr/>
+      <w:start w:val="1"/>
+      <w:suff w:val="tab"/>
+    </w:lvl>
+    <w:lvl w:ilvl="5">
+      <w:isLgl w:val="false"/>
+      <w:lvlJc w:val="right"/>
+      <w:lvlText w:val="%6."/>
+      <w:numFmt w:val="lowerRoman"/>
+      <w:pPr>
+        <w:pBdr/>
+        <w:spacing/>
+        <w:ind w:hanging="180" w:left="4309"/>
+      </w:pPr>
+      <w:rPr/>
+      <w:start w:val="1"/>
+      <w:suff w:val="tab"/>
+    </w:lvl>
+    <w:lvl w:ilvl="6">
+      <w:isLgl w:val="false"/>
+      <w:lvlJc w:val="left"/>
+      <w:lvlText w:val="%7."/>
+      <w:numFmt w:val="decimal"/>
+      <w:pPr>
+        <w:pBdr/>
+        <w:spacing/>
+        <w:ind w:hanging="360" w:left="5029"/>
+      </w:pPr>
+      <w:rPr/>
+      <w:start w:val="1"/>
+      <w:suff w:val="tab"/>
+    </w:lvl>
+    <w:lvl w:ilvl="7">
+      <w:isLgl w:val="false"/>
+      <w:lvlJc w:val="left"/>
+      <w:lvlText w:val="%8."/>
+      <w:numFmt w:val="lowerLetter"/>
+      <w:pPr>
+        <w:pBdr/>
+        <w:spacing/>
+        <w:ind w:hanging="360" w:left="5749"/>
+      </w:pPr>
+      <w:rPr/>
+      <w:start w:val="1"/>
+      <w:suff w:val="tab"/>
+    </w:lvl>
+    <w:lvl w:ilvl="8">
+      <w:isLgl w:val="false"/>
+      <w:lvlJc w:val="right"/>
+      <w:lvlText w:val="%9."/>
+      <w:numFmt w:val="lowerRoman"/>
+      <w:pPr>
+        <w:pBdr/>
+        <w:spacing/>
+        <w:ind w:hanging="180" w:left="6469"/>
+      </w:pPr>
+      <w:rPr/>
+      <w:start w:val="1"/>
+      <w:suff w:val="tab"/>
+    </w:lvl>
+  </w:abstractNum>
   <w:num w:numId="1">
     <w:abstractNumId w:val="0"/>
   </w:num>
   <w:num w:numId="2">
     <w:abstractNumId w:val="1"/>
+  </w:num>
+  <w:num w:numId="3">
+    <w:abstractNumId w:val="2"/>
   </w:num>
 </w:numbering>
 </file>
@@ -2801,9 +3817,9 @@
     <w:lsdException w:name="Bibliography" w:uiPriority="37"/>
     <w:lsdException w:name="TOC Heading" w:uiPriority="39" w:qFormat="1"/>
   </w:latentStyles>
-  <w:style w:type="table" w:styleId="12">
+  <w:style w:type="table" w:styleId="705">
     <w:name w:val="Table Grid"/>
-    <w:basedOn w:val="665"/>
+    <w:basedOn w:val="891"/>
     <w:uiPriority w:val="59"/>
     <w:pPr>
       <w:pBdr/>
@@ -3000,9 +4016,9 @@
       </w:tcPr>
     </w:tblStylePr>
   </w:style>
-  <w:style w:type="table" w:styleId="13">
+  <w:style w:type="table" w:styleId="706">
     <w:name w:val="Table Grid Light"/>
-    <w:basedOn w:val="665"/>
+    <w:basedOn w:val="891"/>
     <w:uiPriority w:val="59"/>
     <w:pPr>
       <w:pBdr/>
@@ -3199,9 +4215,9 @@
       </w:tcPr>
     </w:tblStylePr>
   </w:style>
-  <w:style w:type="table" w:styleId="14">
+  <w:style w:type="table" w:styleId="707">
     <w:name w:val="Plain Table 1"/>
-    <w:basedOn w:val="665"/>
+    <w:basedOn w:val="891"/>
     <w:uiPriority w:val="59"/>
     <w:pPr>
       <w:pBdr/>
@@ -3424,9 +4440,9 @@
       </w:tcPr>
     </w:tblStylePr>
   </w:style>
-  <w:style w:type="table" w:styleId="15">
+  <w:style w:type="table" w:styleId="708">
     <w:name w:val="Plain Table 2"/>
-    <w:basedOn w:val="665"/>
+    <w:basedOn w:val="891"/>
     <w:uiPriority w:val="59"/>
     <w:pPr>
       <w:pBdr/>
@@ -3657,9 +4673,9 @@
       </w:tcPr>
     </w:tblStylePr>
   </w:style>
-  <w:style w:type="table" w:styleId="16">
+  <w:style w:type="table" w:styleId="709">
     <w:name w:val="Plain Table 3"/>
-    <w:basedOn w:val="665"/>
+    <w:basedOn w:val="891"/>
     <w:uiPriority w:val="99"/>
     <w:pPr>
       <w:pBdr/>
@@ -3887,9 +4903,9 @@
       </w:tcPr>
     </w:tblStylePr>
   </w:style>
-  <w:style w:type="table" w:styleId="17">
+  <w:style w:type="table" w:styleId="710">
     <w:name w:val="Plain Table 4"/>
-    <w:basedOn w:val="665"/>
+    <w:basedOn w:val="891"/>
     <w:uiPriority w:val="99"/>
     <w:pPr>
       <w:pBdr/>
@@ -4103,9 +5119,9 @@
       </w:tcPr>
     </w:tblStylePr>
   </w:style>
-  <w:style w:type="table" w:styleId="18">
+  <w:style w:type="table" w:styleId="711">
     <w:name w:val="Plain Table 5"/>
-    <w:basedOn w:val="665"/>
+    <w:basedOn w:val="891"/>
     <w:uiPriority w:val="99"/>
     <w:pPr>
       <w:pBdr/>
@@ -4336,9 +5352,9 @@
       </w:tcPr>
     </w:tblStylePr>
   </w:style>
-  <w:style w:type="table" w:styleId="19">
+  <w:style w:type="table" w:styleId="712">
     <w:name w:val="Grid Table 1 Light"/>
-    <w:basedOn w:val="665"/>
+    <w:basedOn w:val="891"/>
     <w:uiPriority w:val="99"/>
     <w:pPr>
       <w:pBdr/>
@@ -4559,9 +5575,9 @@
       </w:tcPr>
     </w:tblStylePr>
   </w:style>
-  <w:style w:type="table" w:styleId="20">
+  <w:style w:type="table" w:styleId="713">
     <w:name w:val="Grid Table 1 Light - Accent 1"/>
-    <w:basedOn w:val="665"/>
+    <w:basedOn w:val="891"/>
     <w:uiPriority w:val="99"/>
     <w:pPr>
       <w:pBdr/>
@@ -4782,9 +5798,9 @@
       </w:tcPr>
     </w:tblStylePr>
   </w:style>
-  <w:style w:type="table" w:styleId="21">
+  <w:style w:type="table" w:styleId="714">
     <w:name w:val="Grid Table 1 Light - Accent 2"/>
-    <w:basedOn w:val="665"/>
+    <w:basedOn w:val="891"/>
     <w:uiPriority w:val="99"/>
     <w:pPr>
       <w:pBdr/>
@@ -5005,9 +6021,9 @@
       </w:tcPr>
     </w:tblStylePr>
   </w:style>
-  <w:style w:type="table" w:styleId="22">
+  <w:style w:type="table" w:styleId="715">
     <w:name w:val="Grid Table 1 Light - Accent 3"/>
-    <w:basedOn w:val="665"/>
+    <w:basedOn w:val="891"/>
     <w:uiPriority w:val="99"/>
     <w:pPr>
       <w:pBdr/>
@@ -5228,9 +6244,9 @@
       </w:tcPr>
     </w:tblStylePr>
   </w:style>
-  <w:style w:type="table" w:styleId="23">
+  <w:style w:type="table" w:styleId="716">
     <w:name w:val="Grid Table 1 Light - Accent 4"/>
-    <w:basedOn w:val="665"/>
+    <w:basedOn w:val="891"/>
     <w:uiPriority w:val="99"/>
     <w:pPr>
       <w:pBdr/>
@@ -5451,9 +6467,9 @@
       </w:tcPr>
     </w:tblStylePr>
   </w:style>
-  <w:style w:type="table" w:styleId="24">
+  <w:style w:type="table" w:styleId="717">
     <w:name w:val="Grid Table 1 Light - Accent 5"/>
-    <w:basedOn w:val="665"/>
+    <w:basedOn w:val="891"/>
     <w:uiPriority w:val="99"/>
     <w:pPr>
       <w:pBdr/>
@@ -5674,9 +6690,9 @@
       </w:tcPr>
     </w:tblStylePr>
   </w:style>
-  <w:style w:type="table" w:styleId="25">
+  <w:style w:type="table" w:styleId="718">
     <w:name w:val="Grid Table 1 Light - Accent 6"/>
-    <w:basedOn w:val="665"/>
+    <w:basedOn w:val="891"/>
     <w:uiPriority w:val="99"/>
     <w:pPr>
       <w:pBdr/>
@@ -5897,9 +6913,9 @@
       </w:tcPr>
     </w:tblStylePr>
   </w:style>
-  <w:style w:type="table" w:styleId="26">
+  <w:style w:type="table" w:styleId="719">
     <w:name w:val="Grid Table 2"/>
-    <w:basedOn w:val="665"/>
+    <w:basedOn w:val="891"/>
     <w:uiPriority w:val="99"/>
     <w:pPr>
       <w:pBdr/>
@@ -6129,9 +7145,9 @@
       </w:tcPr>
     </w:tblStylePr>
   </w:style>
-  <w:style w:type="table" w:styleId="27">
+  <w:style w:type="table" w:styleId="720">
     <w:name w:val="Grid Table 2 - Accent 1"/>
-    <w:basedOn w:val="665"/>
+    <w:basedOn w:val="891"/>
     <w:uiPriority w:val="99"/>
     <w:pPr>
       <w:pBdr/>
@@ -6361,9 +7377,9 @@
       </w:tcPr>
     </w:tblStylePr>
   </w:style>
-  <w:style w:type="table" w:styleId="28">
+  <w:style w:type="table" w:styleId="721">
     <w:name w:val="Grid Table 2 - Accent 2"/>
-    <w:basedOn w:val="665"/>
+    <w:basedOn w:val="891"/>
     <w:uiPriority w:val="99"/>
     <w:pPr>
       <w:pBdr/>
@@ -6593,9 +7609,9 @@
       </w:tcPr>
     </w:tblStylePr>
   </w:style>
-  <w:style w:type="table" w:styleId="29">
+  <w:style w:type="table" w:styleId="722">
     <w:name w:val="Grid Table 2 - Accent 3"/>
-    <w:basedOn w:val="665"/>
+    <w:basedOn w:val="891"/>
     <w:uiPriority w:val="99"/>
     <w:pPr>
       <w:pBdr/>
@@ -6825,9 +7841,9 @@
       </w:tcPr>
     </w:tblStylePr>
   </w:style>
-  <w:style w:type="table" w:styleId="30">
+  <w:style w:type="table" w:styleId="723">
     <w:name w:val="Grid Table 2 - Accent 4"/>
-    <w:basedOn w:val="665"/>
+    <w:basedOn w:val="891"/>
     <w:uiPriority w:val="99"/>
     <w:pPr>
       <w:pBdr/>
@@ -7057,9 +8073,9 @@
       </w:tcPr>
     </w:tblStylePr>
   </w:style>
-  <w:style w:type="table" w:styleId="31">
+  <w:style w:type="table" w:styleId="724">
     <w:name w:val="Grid Table 2 - Accent 5"/>
-    <w:basedOn w:val="665"/>
+    <w:basedOn w:val="891"/>
     <w:uiPriority w:val="99"/>
     <w:pPr>
       <w:pBdr/>
@@ -7289,9 +8305,9 @@
       </w:tcPr>
     </w:tblStylePr>
   </w:style>
-  <w:style w:type="table" w:styleId="32">
+  <w:style w:type="table" w:styleId="725">
     <w:name w:val="Grid Table 2 - Accent 6"/>
-    <w:basedOn w:val="665"/>
+    <w:basedOn w:val="891"/>
     <w:uiPriority w:val="99"/>
     <w:pPr>
       <w:pBdr/>
@@ -7521,9 +8537,9 @@
       </w:tcPr>
     </w:tblStylePr>
   </w:style>
-  <w:style w:type="table" w:styleId="33">
+  <w:style w:type="table" w:styleId="726">
     <w:name w:val="Grid Table 3"/>
-    <w:basedOn w:val="665"/>
+    <w:basedOn w:val="891"/>
     <w:uiPriority w:val="99"/>
     <w:pPr>
       <w:pBdr/>
@@ -7622,29 +8638,6 @@
         <w:tblBorders/>
       </w:tblPr>
       <w:tcPr>
-        <w:shd w:color="ffffff"/>
-        <w:tcBorders>
-          <w:top w:val="none" w:color="000000" w:sz="4" w:space="0"/>
-          <w:left w:val="none" w:color="000000" w:sz="4" w:space="0"/>
-          <w:bottom w:val="none" w:color="000000" w:sz="4" w:space="0"/>
-          <w:right w:val="none" w:color="000000" w:sz="4" w:space="0"/>
-        </w:tcBorders>
-      </w:tcPr>
-    </w:tblStylePr>
-    <w:tblStylePr w:type="firstRow">
-      <w:rPr>
-        <w:b/>
-        <w:color w:val="404040"/>
-      </w:rPr>
-      <w:pPr>
-        <w:pBdr/>
-        <w:spacing/>
-        <w:ind/>
-      </w:pPr>
-      <w:tblPr>
-        <w:tblBorders/>
-      </w:tblPr>
-      <w:tcPr>
         <w:shd w:val="clear" w:color="ffffff"/>
         <w:tcBorders>
           <w:top w:val="none" w:color="000000" w:sz="4" w:space="0"/>
@@ -7654,30 +8647,7 @@
         </w:tcBorders>
       </w:tcPr>
     </w:tblStylePr>
-    <w:tblStylePr w:type="lastCol">
-      <w:rPr>
-        <w:i/>
-        <w:color w:val="404040"/>
-      </w:rPr>
-      <w:pPr>
-        <w:pBdr/>
-        <w:spacing/>
-        <w:ind/>
-      </w:pPr>
-      <w:tblPr>
-        <w:tblBorders/>
-      </w:tblPr>
-      <w:tcPr>
-        <w:shd w:color="ffffff"/>
-        <w:tcBorders>
-          <w:top w:val="none" w:color="000000" w:sz="4" w:space="0"/>
-          <w:left w:val="none" w:color="000000" w:sz="4" w:space="0"/>
-          <w:bottom w:val="none" w:color="000000" w:sz="4" w:space="0"/>
-          <w:right w:val="none" w:color="000000" w:sz="4" w:space="0"/>
-        </w:tcBorders>
-      </w:tcPr>
-    </w:tblStylePr>
-    <w:tblStylePr w:type="lastRow">
+    <w:tblStylePr w:type="firstRow">
       <w:rPr>
         <w:b/>
         <w:color w:val="404040"/>
@@ -7700,6 +8670,52 @@
         </w:tcBorders>
       </w:tcPr>
     </w:tblStylePr>
+    <w:tblStylePr w:type="lastCol">
+      <w:rPr>
+        <w:i/>
+        <w:color w:val="404040"/>
+      </w:rPr>
+      <w:pPr>
+        <w:pBdr/>
+        <w:spacing/>
+        <w:ind/>
+      </w:pPr>
+      <w:tblPr>
+        <w:tblBorders/>
+      </w:tblPr>
+      <w:tcPr>
+        <w:shd w:val="clear" w:color="ffffff"/>
+        <w:tcBorders>
+          <w:top w:val="none" w:color="000000" w:sz="4" w:space="0"/>
+          <w:left w:val="none" w:color="000000" w:sz="4" w:space="0"/>
+          <w:bottom w:val="none" w:color="000000" w:sz="4" w:space="0"/>
+          <w:right w:val="none" w:color="000000" w:sz="4" w:space="0"/>
+        </w:tcBorders>
+      </w:tcPr>
+    </w:tblStylePr>
+    <w:tblStylePr w:type="lastRow">
+      <w:rPr>
+        <w:b/>
+        <w:color w:val="404040"/>
+      </w:rPr>
+      <w:pPr>
+        <w:pBdr/>
+        <w:spacing/>
+        <w:ind/>
+      </w:pPr>
+      <w:tblPr>
+        <w:tblBorders/>
+      </w:tblPr>
+      <w:tcPr>
+        <w:shd w:val="clear" w:color="ffffff"/>
+        <w:tcBorders>
+          <w:top w:val="none" w:color="000000" w:sz="4" w:space="0"/>
+          <w:left w:val="none" w:color="000000" w:sz="4" w:space="0"/>
+          <w:bottom w:val="none" w:color="000000" w:sz="4" w:space="0"/>
+          <w:right w:val="none" w:color="000000" w:sz="4" w:space="0"/>
+        </w:tcBorders>
+      </w:tcPr>
+    </w:tblStylePr>
     <w:tblStylePr w:type="nwCell">
       <w:pPr>
         <w:pBdr/>
@@ -7766,9 +8782,9 @@
       </w:tcPr>
     </w:tblStylePr>
   </w:style>
-  <w:style w:type="table" w:styleId="34">
+  <w:style w:type="table" w:styleId="727">
     <w:name w:val="Grid Table 3 - Accent 1"/>
-    <w:basedOn w:val="665"/>
+    <w:basedOn w:val="891"/>
     <w:uiPriority w:val="99"/>
     <w:pPr>
       <w:pBdr/>
@@ -7867,29 +8883,6 @@
         <w:tblBorders/>
       </w:tblPr>
       <w:tcPr>
-        <w:shd w:color="ffffff"/>
-        <w:tcBorders>
-          <w:top w:val="none" w:color="000000" w:sz="4" w:space="0"/>
-          <w:left w:val="none" w:color="000000" w:sz="4" w:space="0"/>
-          <w:bottom w:val="none" w:color="000000" w:sz="4" w:space="0"/>
-          <w:right w:val="none" w:color="000000" w:sz="4" w:space="0"/>
-        </w:tcBorders>
-      </w:tcPr>
-    </w:tblStylePr>
-    <w:tblStylePr w:type="firstRow">
-      <w:rPr>
-        <w:b/>
-        <w:color w:val="404040"/>
-      </w:rPr>
-      <w:pPr>
-        <w:pBdr/>
-        <w:spacing/>
-        <w:ind/>
-      </w:pPr>
-      <w:tblPr>
-        <w:tblBorders/>
-      </w:tblPr>
-      <w:tcPr>
         <w:shd w:val="clear" w:color="ffffff"/>
         <w:tcBorders>
           <w:top w:val="none" w:color="000000" w:sz="4" w:space="0"/>
@@ -7899,30 +8892,7 @@
         </w:tcBorders>
       </w:tcPr>
     </w:tblStylePr>
-    <w:tblStylePr w:type="lastCol">
-      <w:rPr>
-        <w:i/>
-        <w:color w:val="404040"/>
-      </w:rPr>
-      <w:pPr>
-        <w:pBdr/>
-        <w:spacing/>
-        <w:ind/>
-      </w:pPr>
-      <w:tblPr>
-        <w:tblBorders/>
-      </w:tblPr>
-      <w:tcPr>
-        <w:shd w:color="ffffff"/>
-        <w:tcBorders>
-          <w:top w:val="none" w:color="000000" w:sz="4" w:space="0"/>
-          <w:left w:val="none" w:color="000000" w:sz="4" w:space="0"/>
-          <w:bottom w:val="none" w:color="000000" w:sz="4" w:space="0"/>
-          <w:right w:val="none" w:color="000000" w:sz="4" w:space="0"/>
-        </w:tcBorders>
-      </w:tcPr>
-    </w:tblStylePr>
-    <w:tblStylePr w:type="lastRow">
+    <w:tblStylePr w:type="firstRow">
       <w:rPr>
         <w:b/>
         <w:color w:val="404040"/>
@@ -7945,6 +8915,52 @@
         </w:tcBorders>
       </w:tcPr>
     </w:tblStylePr>
+    <w:tblStylePr w:type="lastCol">
+      <w:rPr>
+        <w:i/>
+        <w:color w:val="404040"/>
+      </w:rPr>
+      <w:pPr>
+        <w:pBdr/>
+        <w:spacing/>
+        <w:ind/>
+      </w:pPr>
+      <w:tblPr>
+        <w:tblBorders/>
+      </w:tblPr>
+      <w:tcPr>
+        <w:shd w:val="clear" w:color="ffffff"/>
+        <w:tcBorders>
+          <w:top w:val="none" w:color="000000" w:sz="4" w:space="0"/>
+          <w:left w:val="none" w:color="000000" w:sz="4" w:space="0"/>
+          <w:bottom w:val="none" w:color="000000" w:sz="4" w:space="0"/>
+          <w:right w:val="none" w:color="000000" w:sz="4" w:space="0"/>
+        </w:tcBorders>
+      </w:tcPr>
+    </w:tblStylePr>
+    <w:tblStylePr w:type="lastRow">
+      <w:rPr>
+        <w:b/>
+        <w:color w:val="404040"/>
+      </w:rPr>
+      <w:pPr>
+        <w:pBdr/>
+        <w:spacing/>
+        <w:ind/>
+      </w:pPr>
+      <w:tblPr>
+        <w:tblBorders/>
+      </w:tblPr>
+      <w:tcPr>
+        <w:shd w:val="clear" w:color="ffffff"/>
+        <w:tcBorders>
+          <w:top w:val="none" w:color="000000" w:sz="4" w:space="0"/>
+          <w:left w:val="none" w:color="000000" w:sz="4" w:space="0"/>
+          <w:bottom w:val="none" w:color="000000" w:sz="4" w:space="0"/>
+          <w:right w:val="none" w:color="000000" w:sz="4" w:space="0"/>
+        </w:tcBorders>
+      </w:tcPr>
+    </w:tblStylePr>
     <w:tblStylePr w:type="nwCell">
       <w:pPr>
         <w:pBdr/>
@@ -8011,9 +9027,9 @@
       </w:tcPr>
     </w:tblStylePr>
   </w:style>
-  <w:style w:type="table" w:styleId="35">
+  <w:style w:type="table" w:styleId="728">
     <w:name w:val="Grid Table 3 - Accent 2"/>
-    <w:basedOn w:val="665"/>
+    <w:basedOn w:val="891"/>
     <w:uiPriority w:val="99"/>
     <w:pPr>
       <w:pBdr/>
@@ -8112,29 +9128,6 @@
         <w:tblBorders/>
       </w:tblPr>
       <w:tcPr>
-        <w:shd w:color="ffffff"/>
-        <w:tcBorders>
-          <w:top w:val="none" w:color="000000" w:sz="4" w:space="0"/>
-          <w:left w:val="none" w:color="000000" w:sz="4" w:space="0"/>
-          <w:bottom w:val="none" w:color="000000" w:sz="4" w:space="0"/>
-          <w:right w:val="none" w:color="000000" w:sz="4" w:space="0"/>
-        </w:tcBorders>
-      </w:tcPr>
-    </w:tblStylePr>
-    <w:tblStylePr w:type="firstRow">
-      <w:rPr>
-        <w:b/>
-        <w:color w:val="404040"/>
-      </w:rPr>
-      <w:pPr>
-        <w:pBdr/>
-        <w:spacing/>
-        <w:ind/>
-      </w:pPr>
-      <w:tblPr>
-        <w:tblBorders/>
-      </w:tblPr>
-      <w:tcPr>
         <w:shd w:val="clear" w:color="ffffff"/>
         <w:tcBorders>
           <w:top w:val="none" w:color="000000" w:sz="4" w:space="0"/>
@@ -8144,30 +9137,7 @@
         </w:tcBorders>
       </w:tcPr>
     </w:tblStylePr>
-    <w:tblStylePr w:type="lastCol">
-      <w:rPr>
-        <w:i/>
-        <w:color w:val="404040"/>
-      </w:rPr>
-      <w:pPr>
-        <w:pBdr/>
-        <w:spacing/>
-        <w:ind/>
-      </w:pPr>
-      <w:tblPr>
-        <w:tblBorders/>
-      </w:tblPr>
-      <w:tcPr>
-        <w:shd w:color="ffffff"/>
-        <w:tcBorders>
-          <w:top w:val="none" w:color="000000" w:sz="4" w:space="0"/>
-          <w:left w:val="none" w:color="000000" w:sz="4" w:space="0"/>
-          <w:bottom w:val="none" w:color="000000" w:sz="4" w:space="0"/>
-          <w:right w:val="none" w:color="000000" w:sz="4" w:space="0"/>
-        </w:tcBorders>
-      </w:tcPr>
-    </w:tblStylePr>
-    <w:tblStylePr w:type="lastRow">
+    <w:tblStylePr w:type="firstRow">
       <w:rPr>
         <w:b/>
         <w:color w:val="404040"/>
@@ -8190,6 +9160,52 @@
         </w:tcBorders>
       </w:tcPr>
     </w:tblStylePr>
+    <w:tblStylePr w:type="lastCol">
+      <w:rPr>
+        <w:i/>
+        <w:color w:val="404040"/>
+      </w:rPr>
+      <w:pPr>
+        <w:pBdr/>
+        <w:spacing/>
+        <w:ind/>
+      </w:pPr>
+      <w:tblPr>
+        <w:tblBorders/>
+      </w:tblPr>
+      <w:tcPr>
+        <w:shd w:val="clear" w:color="ffffff"/>
+        <w:tcBorders>
+          <w:top w:val="none" w:color="000000" w:sz="4" w:space="0"/>
+          <w:left w:val="none" w:color="000000" w:sz="4" w:space="0"/>
+          <w:bottom w:val="none" w:color="000000" w:sz="4" w:space="0"/>
+          <w:right w:val="none" w:color="000000" w:sz="4" w:space="0"/>
+        </w:tcBorders>
+      </w:tcPr>
+    </w:tblStylePr>
+    <w:tblStylePr w:type="lastRow">
+      <w:rPr>
+        <w:b/>
+        <w:color w:val="404040"/>
+      </w:rPr>
+      <w:pPr>
+        <w:pBdr/>
+        <w:spacing/>
+        <w:ind/>
+      </w:pPr>
+      <w:tblPr>
+        <w:tblBorders/>
+      </w:tblPr>
+      <w:tcPr>
+        <w:shd w:val="clear" w:color="ffffff"/>
+        <w:tcBorders>
+          <w:top w:val="none" w:color="000000" w:sz="4" w:space="0"/>
+          <w:left w:val="none" w:color="000000" w:sz="4" w:space="0"/>
+          <w:bottom w:val="none" w:color="000000" w:sz="4" w:space="0"/>
+          <w:right w:val="none" w:color="000000" w:sz="4" w:space="0"/>
+        </w:tcBorders>
+      </w:tcPr>
+    </w:tblStylePr>
     <w:tblStylePr w:type="nwCell">
       <w:pPr>
         <w:pBdr/>
@@ -8256,9 +9272,9 @@
       </w:tcPr>
     </w:tblStylePr>
   </w:style>
-  <w:style w:type="table" w:styleId="36">
+  <w:style w:type="table" w:styleId="729">
     <w:name w:val="Grid Table 3 - Accent 3"/>
-    <w:basedOn w:val="665"/>
+    <w:basedOn w:val="891"/>
     <w:uiPriority w:val="99"/>
     <w:pPr>
       <w:pBdr/>
@@ -8357,29 +9373,6 @@
         <w:tblBorders/>
       </w:tblPr>
       <w:tcPr>
-        <w:shd w:color="ffffff"/>
-        <w:tcBorders>
-          <w:top w:val="none" w:color="000000" w:sz="4" w:space="0"/>
-          <w:left w:val="none" w:color="000000" w:sz="4" w:space="0"/>
-          <w:bottom w:val="none" w:color="000000" w:sz="4" w:space="0"/>
-          <w:right w:val="none" w:color="000000" w:sz="4" w:space="0"/>
-        </w:tcBorders>
-      </w:tcPr>
-    </w:tblStylePr>
-    <w:tblStylePr w:type="firstRow">
-      <w:rPr>
-        <w:b/>
-        <w:color w:val="404040"/>
-      </w:rPr>
-      <w:pPr>
-        <w:pBdr/>
-        <w:spacing/>
-        <w:ind/>
-      </w:pPr>
-      <w:tblPr>
-        <w:tblBorders/>
-      </w:tblPr>
-      <w:tcPr>
         <w:shd w:val="clear" w:color="ffffff"/>
         <w:tcBorders>
           <w:top w:val="none" w:color="000000" w:sz="4" w:space="0"/>
@@ -8389,30 +9382,7 @@
         </w:tcBorders>
       </w:tcPr>
     </w:tblStylePr>
-    <w:tblStylePr w:type="lastCol">
-      <w:rPr>
-        <w:i/>
-        <w:color w:val="404040"/>
-      </w:rPr>
-      <w:pPr>
-        <w:pBdr/>
-        <w:spacing/>
-        <w:ind/>
-      </w:pPr>
-      <w:tblPr>
-        <w:tblBorders/>
-      </w:tblPr>
-      <w:tcPr>
-        <w:shd w:color="ffffff"/>
-        <w:tcBorders>
-          <w:top w:val="none" w:color="000000" w:sz="4" w:space="0"/>
-          <w:left w:val="none" w:color="000000" w:sz="4" w:space="0"/>
-          <w:bottom w:val="none" w:color="000000" w:sz="4" w:space="0"/>
-          <w:right w:val="none" w:color="000000" w:sz="4" w:space="0"/>
-        </w:tcBorders>
-      </w:tcPr>
-    </w:tblStylePr>
-    <w:tblStylePr w:type="lastRow">
+    <w:tblStylePr w:type="firstRow">
       <w:rPr>
         <w:b/>
         <w:color w:val="404040"/>
@@ -8435,6 +9405,52 @@
         </w:tcBorders>
       </w:tcPr>
     </w:tblStylePr>
+    <w:tblStylePr w:type="lastCol">
+      <w:rPr>
+        <w:i/>
+        <w:color w:val="404040"/>
+      </w:rPr>
+      <w:pPr>
+        <w:pBdr/>
+        <w:spacing/>
+        <w:ind/>
+      </w:pPr>
+      <w:tblPr>
+        <w:tblBorders/>
+      </w:tblPr>
+      <w:tcPr>
+        <w:shd w:val="clear" w:color="ffffff"/>
+        <w:tcBorders>
+          <w:top w:val="none" w:color="000000" w:sz="4" w:space="0"/>
+          <w:left w:val="none" w:color="000000" w:sz="4" w:space="0"/>
+          <w:bottom w:val="none" w:color="000000" w:sz="4" w:space="0"/>
+          <w:right w:val="none" w:color="000000" w:sz="4" w:space="0"/>
+        </w:tcBorders>
+      </w:tcPr>
+    </w:tblStylePr>
+    <w:tblStylePr w:type="lastRow">
+      <w:rPr>
+        <w:b/>
+        <w:color w:val="404040"/>
+      </w:rPr>
+      <w:pPr>
+        <w:pBdr/>
+        <w:spacing/>
+        <w:ind/>
+      </w:pPr>
+      <w:tblPr>
+        <w:tblBorders/>
+      </w:tblPr>
+      <w:tcPr>
+        <w:shd w:val="clear" w:color="ffffff"/>
+        <w:tcBorders>
+          <w:top w:val="none" w:color="000000" w:sz="4" w:space="0"/>
+          <w:left w:val="none" w:color="000000" w:sz="4" w:space="0"/>
+          <w:bottom w:val="none" w:color="000000" w:sz="4" w:space="0"/>
+          <w:right w:val="none" w:color="000000" w:sz="4" w:space="0"/>
+        </w:tcBorders>
+      </w:tcPr>
+    </w:tblStylePr>
     <w:tblStylePr w:type="nwCell">
       <w:pPr>
         <w:pBdr/>
@@ -8501,9 +9517,9 @@
       </w:tcPr>
     </w:tblStylePr>
   </w:style>
-  <w:style w:type="table" w:styleId="37">
+  <w:style w:type="table" w:styleId="730">
     <w:name w:val="Grid Table 3 - Accent 4"/>
-    <w:basedOn w:val="665"/>
+    <w:basedOn w:val="891"/>
     <w:uiPriority w:val="99"/>
     <w:pPr>
       <w:pBdr/>
@@ -8602,29 +9618,6 @@
         <w:tblBorders/>
       </w:tblPr>
       <w:tcPr>
-        <w:shd w:color="ffffff"/>
-        <w:tcBorders>
-          <w:top w:val="none" w:color="000000" w:sz="4" w:space="0"/>
-          <w:left w:val="none" w:color="000000" w:sz="4" w:space="0"/>
-          <w:bottom w:val="none" w:color="000000" w:sz="4" w:space="0"/>
-          <w:right w:val="none" w:color="000000" w:sz="4" w:space="0"/>
-        </w:tcBorders>
-      </w:tcPr>
-    </w:tblStylePr>
-    <w:tblStylePr w:type="firstRow">
-      <w:rPr>
-        <w:b/>
-        <w:color w:val="404040"/>
-      </w:rPr>
-      <w:pPr>
-        <w:pBdr/>
-        <w:spacing/>
-        <w:ind/>
-      </w:pPr>
-      <w:tblPr>
-        <w:tblBorders/>
-      </w:tblPr>
-      <w:tcPr>
         <w:shd w:val="clear" w:color="ffffff"/>
         <w:tcBorders>
           <w:top w:val="none" w:color="000000" w:sz="4" w:space="0"/>
@@ -8634,30 +9627,7 @@
         </w:tcBorders>
       </w:tcPr>
     </w:tblStylePr>
-    <w:tblStylePr w:type="lastCol">
-      <w:rPr>
-        <w:i/>
-        <w:color w:val="404040"/>
-      </w:rPr>
-      <w:pPr>
-        <w:pBdr/>
-        <w:spacing/>
-        <w:ind/>
-      </w:pPr>
-      <w:tblPr>
-        <w:tblBorders/>
-      </w:tblPr>
-      <w:tcPr>
-        <w:shd w:color="ffffff"/>
-        <w:tcBorders>
-          <w:top w:val="none" w:color="000000" w:sz="4" w:space="0"/>
-          <w:left w:val="none" w:color="000000" w:sz="4" w:space="0"/>
-          <w:bottom w:val="none" w:color="000000" w:sz="4" w:space="0"/>
-          <w:right w:val="none" w:color="000000" w:sz="4" w:space="0"/>
-        </w:tcBorders>
-      </w:tcPr>
-    </w:tblStylePr>
-    <w:tblStylePr w:type="lastRow">
+    <w:tblStylePr w:type="firstRow">
       <w:rPr>
         <w:b/>
         <w:color w:val="404040"/>
@@ -8680,6 +9650,52 @@
         </w:tcBorders>
       </w:tcPr>
     </w:tblStylePr>
+    <w:tblStylePr w:type="lastCol">
+      <w:rPr>
+        <w:i/>
+        <w:color w:val="404040"/>
+      </w:rPr>
+      <w:pPr>
+        <w:pBdr/>
+        <w:spacing/>
+        <w:ind/>
+      </w:pPr>
+      <w:tblPr>
+        <w:tblBorders/>
+      </w:tblPr>
+      <w:tcPr>
+        <w:shd w:val="clear" w:color="ffffff"/>
+        <w:tcBorders>
+          <w:top w:val="none" w:color="000000" w:sz="4" w:space="0"/>
+          <w:left w:val="none" w:color="000000" w:sz="4" w:space="0"/>
+          <w:bottom w:val="none" w:color="000000" w:sz="4" w:space="0"/>
+          <w:right w:val="none" w:color="000000" w:sz="4" w:space="0"/>
+        </w:tcBorders>
+      </w:tcPr>
+    </w:tblStylePr>
+    <w:tblStylePr w:type="lastRow">
+      <w:rPr>
+        <w:b/>
+        <w:color w:val="404040"/>
+      </w:rPr>
+      <w:pPr>
+        <w:pBdr/>
+        <w:spacing/>
+        <w:ind/>
+      </w:pPr>
+      <w:tblPr>
+        <w:tblBorders/>
+      </w:tblPr>
+      <w:tcPr>
+        <w:shd w:val="clear" w:color="ffffff"/>
+        <w:tcBorders>
+          <w:top w:val="none" w:color="000000" w:sz="4" w:space="0"/>
+          <w:left w:val="none" w:color="000000" w:sz="4" w:space="0"/>
+          <w:bottom w:val="none" w:color="000000" w:sz="4" w:space="0"/>
+          <w:right w:val="none" w:color="000000" w:sz="4" w:space="0"/>
+        </w:tcBorders>
+      </w:tcPr>
+    </w:tblStylePr>
     <w:tblStylePr w:type="nwCell">
       <w:pPr>
         <w:pBdr/>
@@ -8746,9 +9762,9 @@
       </w:tcPr>
     </w:tblStylePr>
   </w:style>
-  <w:style w:type="table" w:styleId="38">
+  <w:style w:type="table" w:styleId="731">
     <w:name w:val="Grid Table 3 - Accent 5"/>
-    <w:basedOn w:val="665"/>
+    <w:basedOn w:val="891"/>
     <w:uiPriority w:val="99"/>
     <w:pPr>
       <w:pBdr/>
@@ -8847,29 +9863,6 @@
         <w:tblBorders/>
       </w:tblPr>
       <w:tcPr>
-        <w:shd w:color="ffffff"/>
-        <w:tcBorders>
-          <w:top w:val="none" w:color="000000" w:sz="4" w:space="0"/>
-          <w:left w:val="none" w:color="000000" w:sz="4" w:space="0"/>
-          <w:bottom w:val="none" w:color="000000" w:sz="4" w:space="0"/>
-          <w:right w:val="none" w:color="000000" w:sz="4" w:space="0"/>
-        </w:tcBorders>
-      </w:tcPr>
-    </w:tblStylePr>
-    <w:tblStylePr w:type="firstRow">
-      <w:rPr>
-        <w:b/>
-        <w:color w:val="404040"/>
-      </w:rPr>
-      <w:pPr>
-        <w:pBdr/>
-        <w:spacing/>
-        <w:ind/>
-      </w:pPr>
-      <w:tblPr>
-        <w:tblBorders/>
-      </w:tblPr>
-      <w:tcPr>
         <w:shd w:val="clear" w:color="ffffff"/>
         <w:tcBorders>
           <w:top w:val="none" w:color="000000" w:sz="4" w:space="0"/>
@@ -8879,30 +9872,7 @@
         </w:tcBorders>
       </w:tcPr>
     </w:tblStylePr>
-    <w:tblStylePr w:type="lastCol">
-      <w:rPr>
-        <w:i/>
-        <w:color w:val="404040"/>
-      </w:rPr>
-      <w:pPr>
-        <w:pBdr/>
-        <w:spacing/>
-        <w:ind/>
-      </w:pPr>
-      <w:tblPr>
-        <w:tblBorders/>
-      </w:tblPr>
-      <w:tcPr>
-        <w:shd w:color="ffffff"/>
-        <w:tcBorders>
-          <w:top w:val="none" w:color="000000" w:sz="4" w:space="0"/>
-          <w:left w:val="none" w:color="000000" w:sz="4" w:space="0"/>
-          <w:bottom w:val="none" w:color="000000" w:sz="4" w:space="0"/>
-          <w:right w:val="none" w:color="000000" w:sz="4" w:space="0"/>
-        </w:tcBorders>
-      </w:tcPr>
-    </w:tblStylePr>
-    <w:tblStylePr w:type="lastRow">
+    <w:tblStylePr w:type="firstRow">
       <w:rPr>
         <w:b/>
         <w:color w:val="404040"/>
@@ -8925,6 +9895,52 @@
         </w:tcBorders>
       </w:tcPr>
     </w:tblStylePr>
+    <w:tblStylePr w:type="lastCol">
+      <w:rPr>
+        <w:i/>
+        <w:color w:val="404040"/>
+      </w:rPr>
+      <w:pPr>
+        <w:pBdr/>
+        <w:spacing/>
+        <w:ind/>
+      </w:pPr>
+      <w:tblPr>
+        <w:tblBorders/>
+      </w:tblPr>
+      <w:tcPr>
+        <w:shd w:val="clear" w:color="ffffff"/>
+        <w:tcBorders>
+          <w:top w:val="none" w:color="000000" w:sz="4" w:space="0"/>
+          <w:left w:val="none" w:color="000000" w:sz="4" w:space="0"/>
+          <w:bottom w:val="none" w:color="000000" w:sz="4" w:space="0"/>
+          <w:right w:val="none" w:color="000000" w:sz="4" w:space="0"/>
+        </w:tcBorders>
+      </w:tcPr>
+    </w:tblStylePr>
+    <w:tblStylePr w:type="lastRow">
+      <w:rPr>
+        <w:b/>
+        <w:color w:val="404040"/>
+      </w:rPr>
+      <w:pPr>
+        <w:pBdr/>
+        <w:spacing/>
+        <w:ind/>
+      </w:pPr>
+      <w:tblPr>
+        <w:tblBorders/>
+      </w:tblPr>
+      <w:tcPr>
+        <w:shd w:val="clear" w:color="ffffff"/>
+        <w:tcBorders>
+          <w:top w:val="none" w:color="000000" w:sz="4" w:space="0"/>
+          <w:left w:val="none" w:color="000000" w:sz="4" w:space="0"/>
+          <w:bottom w:val="none" w:color="000000" w:sz="4" w:space="0"/>
+          <w:right w:val="none" w:color="000000" w:sz="4" w:space="0"/>
+        </w:tcBorders>
+      </w:tcPr>
+    </w:tblStylePr>
     <w:tblStylePr w:type="nwCell">
       <w:pPr>
         <w:pBdr/>
@@ -8991,9 +10007,9 @@
       </w:tcPr>
     </w:tblStylePr>
   </w:style>
-  <w:style w:type="table" w:styleId="39">
+  <w:style w:type="table" w:styleId="732">
     <w:name w:val="Grid Table 3 - Accent 6"/>
-    <w:basedOn w:val="665"/>
+    <w:basedOn w:val="891"/>
     <w:uiPriority w:val="99"/>
     <w:pPr>
       <w:pBdr/>
@@ -9092,29 +10108,6 @@
         <w:tblBorders/>
       </w:tblPr>
       <w:tcPr>
-        <w:shd w:color="ffffff"/>
-        <w:tcBorders>
-          <w:top w:val="none" w:color="000000" w:sz="4" w:space="0"/>
-          <w:left w:val="none" w:color="000000" w:sz="4" w:space="0"/>
-          <w:bottom w:val="none" w:color="000000" w:sz="4" w:space="0"/>
-          <w:right w:val="none" w:color="000000" w:sz="4" w:space="0"/>
-        </w:tcBorders>
-      </w:tcPr>
-    </w:tblStylePr>
-    <w:tblStylePr w:type="firstRow">
-      <w:rPr>
-        <w:b/>
-        <w:color w:val="404040"/>
-      </w:rPr>
-      <w:pPr>
-        <w:pBdr/>
-        <w:spacing/>
-        <w:ind/>
-      </w:pPr>
-      <w:tblPr>
-        <w:tblBorders/>
-      </w:tblPr>
-      <w:tcPr>
         <w:shd w:val="clear" w:color="ffffff"/>
         <w:tcBorders>
           <w:top w:val="none" w:color="000000" w:sz="4" w:space="0"/>
@@ -9124,30 +10117,7 @@
         </w:tcBorders>
       </w:tcPr>
     </w:tblStylePr>
-    <w:tblStylePr w:type="lastCol">
-      <w:rPr>
-        <w:i/>
-        <w:color w:val="404040"/>
-      </w:rPr>
-      <w:pPr>
-        <w:pBdr/>
-        <w:spacing/>
-        <w:ind/>
-      </w:pPr>
-      <w:tblPr>
-        <w:tblBorders/>
-      </w:tblPr>
-      <w:tcPr>
-        <w:shd w:color="ffffff"/>
-        <w:tcBorders>
-          <w:top w:val="none" w:color="000000" w:sz="4" w:space="0"/>
-          <w:left w:val="none" w:color="000000" w:sz="4" w:space="0"/>
-          <w:bottom w:val="none" w:color="000000" w:sz="4" w:space="0"/>
-          <w:right w:val="none" w:color="000000" w:sz="4" w:space="0"/>
-        </w:tcBorders>
-      </w:tcPr>
-    </w:tblStylePr>
-    <w:tblStylePr w:type="lastRow">
+    <w:tblStylePr w:type="firstRow">
       <w:rPr>
         <w:b/>
         <w:color w:val="404040"/>
@@ -9170,6 +10140,52 @@
         </w:tcBorders>
       </w:tcPr>
     </w:tblStylePr>
+    <w:tblStylePr w:type="lastCol">
+      <w:rPr>
+        <w:i/>
+        <w:color w:val="404040"/>
+      </w:rPr>
+      <w:pPr>
+        <w:pBdr/>
+        <w:spacing/>
+        <w:ind/>
+      </w:pPr>
+      <w:tblPr>
+        <w:tblBorders/>
+      </w:tblPr>
+      <w:tcPr>
+        <w:shd w:val="clear" w:color="ffffff"/>
+        <w:tcBorders>
+          <w:top w:val="none" w:color="000000" w:sz="4" w:space="0"/>
+          <w:left w:val="none" w:color="000000" w:sz="4" w:space="0"/>
+          <w:bottom w:val="none" w:color="000000" w:sz="4" w:space="0"/>
+          <w:right w:val="none" w:color="000000" w:sz="4" w:space="0"/>
+        </w:tcBorders>
+      </w:tcPr>
+    </w:tblStylePr>
+    <w:tblStylePr w:type="lastRow">
+      <w:rPr>
+        <w:b/>
+        <w:color w:val="404040"/>
+      </w:rPr>
+      <w:pPr>
+        <w:pBdr/>
+        <w:spacing/>
+        <w:ind/>
+      </w:pPr>
+      <w:tblPr>
+        <w:tblBorders/>
+      </w:tblPr>
+      <w:tcPr>
+        <w:shd w:val="clear" w:color="ffffff"/>
+        <w:tcBorders>
+          <w:top w:val="none" w:color="000000" w:sz="4" w:space="0"/>
+          <w:left w:val="none" w:color="000000" w:sz="4" w:space="0"/>
+          <w:bottom w:val="none" w:color="000000" w:sz="4" w:space="0"/>
+          <w:right w:val="none" w:color="000000" w:sz="4" w:space="0"/>
+        </w:tcBorders>
+      </w:tcPr>
+    </w:tblStylePr>
     <w:tblStylePr w:type="nwCell">
       <w:pPr>
         <w:pBdr/>
@@ -9236,9 +10252,9 @@
       </w:tcPr>
     </w:tblStylePr>
   </w:style>
-  <w:style w:type="table" w:styleId="40">
+  <w:style w:type="table" w:styleId="733">
     <w:name w:val="Grid Table 4"/>
-    <w:basedOn w:val="665"/>
+    <w:basedOn w:val="891"/>
     <w:uiPriority w:val="59"/>
     <w:pPr>
       <w:pBdr/>
@@ -9469,9 +10485,9 @@
       </w:tcPr>
     </w:tblStylePr>
   </w:style>
-  <w:style w:type="table" w:styleId="41">
+  <w:style w:type="table" w:styleId="734">
     <w:name w:val="Grid Table 4 - Accent 1"/>
-    <w:basedOn w:val="665"/>
+    <w:basedOn w:val="891"/>
     <w:uiPriority w:val="59"/>
     <w:pPr>
       <w:pBdr/>
@@ -9702,9 +10718,9 @@
       </w:tcPr>
     </w:tblStylePr>
   </w:style>
-  <w:style w:type="table" w:styleId="42">
+  <w:style w:type="table" w:styleId="735">
     <w:name w:val="Grid Table 4 - Accent 2"/>
-    <w:basedOn w:val="665"/>
+    <w:basedOn w:val="891"/>
     <w:uiPriority w:val="59"/>
     <w:pPr>
       <w:pBdr/>
@@ -9935,9 +10951,9 @@
       </w:tcPr>
     </w:tblStylePr>
   </w:style>
-  <w:style w:type="table" w:styleId="43">
+  <w:style w:type="table" w:styleId="736">
     <w:name w:val="Grid Table 4 - Accent 3"/>
-    <w:basedOn w:val="665"/>
+    <w:basedOn w:val="891"/>
     <w:uiPriority w:val="59"/>
     <w:pPr>
       <w:pBdr/>
@@ -10168,9 +11184,9 @@
       </w:tcPr>
     </w:tblStylePr>
   </w:style>
-  <w:style w:type="table" w:styleId="44">
+  <w:style w:type="table" w:styleId="737">
     <w:name w:val="Grid Table 4 - Accent 4"/>
-    <w:basedOn w:val="665"/>
+    <w:basedOn w:val="891"/>
     <w:uiPriority w:val="59"/>
     <w:pPr>
       <w:pBdr/>
@@ -10401,9 +11417,9 @@
       </w:tcPr>
     </w:tblStylePr>
   </w:style>
-  <w:style w:type="table" w:styleId="45">
+  <w:style w:type="table" w:styleId="738">
     <w:name w:val="Grid Table 4 - Accent 5"/>
-    <w:basedOn w:val="665"/>
+    <w:basedOn w:val="891"/>
     <w:uiPriority w:val="59"/>
     <w:pPr>
       <w:pBdr/>
@@ -10634,9 +11650,9 @@
       </w:tcPr>
     </w:tblStylePr>
   </w:style>
-  <w:style w:type="table" w:styleId="46">
+  <w:style w:type="table" w:styleId="739">
     <w:name w:val="Grid Table 4 - Accent 6"/>
-    <w:basedOn w:val="665"/>
+    <w:basedOn w:val="891"/>
     <w:uiPriority w:val="59"/>
     <w:pPr>
       <w:pBdr/>
@@ -10867,9 +11883,9 @@
       </w:tcPr>
     </w:tblStylePr>
   </w:style>
-  <w:style w:type="table" w:styleId="47">
+  <w:style w:type="table" w:styleId="740">
     <w:name w:val="Grid Table 5 Dark"/>
-    <w:basedOn w:val="665"/>
+    <w:basedOn w:val="891"/>
     <w:uiPriority w:val="99"/>
     <w:pPr>
       <w:pBdr/>
@@ -11095,9 +12111,9 @@
       </w:tcPr>
     </w:tblStylePr>
   </w:style>
-  <w:style w:type="table" w:styleId="48">
+  <w:style w:type="table" w:styleId="741">
     <w:name w:val="Grid Table 5 Dark- Accent 1"/>
-    <w:basedOn w:val="665"/>
+    <w:basedOn w:val="891"/>
     <w:uiPriority w:val="99"/>
     <w:pPr>
       <w:pBdr/>
@@ -11323,9 +12339,9 @@
       </w:tcPr>
     </w:tblStylePr>
   </w:style>
-  <w:style w:type="table" w:styleId="49">
+  <w:style w:type="table" w:styleId="742">
     <w:name w:val="Grid Table 5 Dark - Accent 2"/>
-    <w:basedOn w:val="665"/>
+    <w:basedOn w:val="891"/>
     <w:uiPriority w:val="99"/>
     <w:pPr>
       <w:pBdr/>
@@ -11551,9 +12567,9 @@
       </w:tcPr>
     </w:tblStylePr>
   </w:style>
-  <w:style w:type="table" w:styleId="50">
+  <w:style w:type="table" w:styleId="743">
     <w:name w:val="Grid Table 5 Dark - Accent 3"/>
-    <w:basedOn w:val="665"/>
+    <w:basedOn w:val="891"/>
     <w:uiPriority w:val="99"/>
     <w:pPr>
       <w:pBdr/>
@@ -11779,9 +12795,9 @@
       </w:tcPr>
     </w:tblStylePr>
   </w:style>
-  <w:style w:type="table" w:styleId="51">
+  <w:style w:type="table" w:styleId="744">
     <w:name w:val="Grid Table 5 Dark- Accent 4"/>
-    <w:basedOn w:val="665"/>
+    <w:basedOn w:val="891"/>
     <w:uiPriority w:val="99"/>
     <w:pPr>
       <w:pBdr/>
@@ -12007,9 +13023,9 @@
       </w:tcPr>
     </w:tblStylePr>
   </w:style>
-  <w:style w:type="table" w:styleId="52">
+  <w:style w:type="table" w:styleId="745">
     <w:name w:val="Grid Table 5 Dark - Accent 5"/>
-    <w:basedOn w:val="665"/>
+    <w:basedOn w:val="891"/>
     <w:uiPriority w:val="99"/>
     <w:pPr>
       <w:pBdr/>
@@ -12235,9 +13251,9 @@
       </w:tcPr>
     </w:tblStylePr>
   </w:style>
-  <w:style w:type="table" w:styleId="53">
+  <w:style w:type="table" w:styleId="746">
     <w:name w:val="Grid Table 5 Dark - Accent 6"/>
-    <w:basedOn w:val="665"/>
+    <w:basedOn w:val="891"/>
     <w:uiPriority w:val="99"/>
     <w:pPr>
       <w:pBdr/>
@@ -12463,9 +13479,9 @@
       </w:tcPr>
     </w:tblStylePr>
   </w:style>
-  <w:style w:type="table" w:styleId="54">
+  <w:style w:type="table" w:styleId="747">
     <w:name w:val="Grid Table 6 Colorful"/>
-    <w:basedOn w:val="665"/>
+    <w:basedOn w:val="891"/>
     <w:uiPriority w:val="99"/>
     <w:pPr>
       <w:pBdr/>
@@ -12693,9 +13709,9 @@
       </w:tcPr>
     </w:tblStylePr>
   </w:style>
-  <w:style w:type="table" w:styleId="55">
+  <w:style w:type="table" w:styleId="748">
     <w:name w:val="Grid Table 6 Colorful - Accent 1"/>
-    <w:basedOn w:val="665"/>
+    <w:basedOn w:val="891"/>
     <w:uiPriority w:val="99"/>
     <w:pPr>
       <w:pBdr/>
@@ -12923,9 +13939,9 @@
       </w:tcPr>
     </w:tblStylePr>
   </w:style>
-  <w:style w:type="table" w:styleId="56">
+  <w:style w:type="table" w:styleId="749">
     <w:name w:val="Grid Table 6 Colorful - Accent 2"/>
-    <w:basedOn w:val="665"/>
+    <w:basedOn w:val="891"/>
     <w:uiPriority w:val="99"/>
     <w:pPr>
       <w:pBdr/>
@@ -13153,9 +14169,9 @@
       </w:tcPr>
     </w:tblStylePr>
   </w:style>
-  <w:style w:type="table" w:styleId="57">
+  <w:style w:type="table" w:styleId="750">
     <w:name w:val="Grid Table 6 Colorful - Accent 3"/>
-    <w:basedOn w:val="665"/>
+    <w:basedOn w:val="891"/>
     <w:uiPriority w:val="99"/>
     <w:pPr>
       <w:pBdr/>
@@ -13383,9 +14399,9 @@
       </w:tcPr>
     </w:tblStylePr>
   </w:style>
-  <w:style w:type="table" w:styleId="58">
+  <w:style w:type="table" w:styleId="751">
     <w:name w:val="Grid Table 6 Colorful - Accent 4"/>
-    <w:basedOn w:val="665"/>
+    <w:basedOn w:val="891"/>
     <w:uiPriority w:val="99"/>
     <w:pPr>
       <w:pBdr/>
@@ -13613,9 +14629,9 @@
       </w:tcPr>
     </w:tblStylePr>
   </w:style>
-  <w:style w:type="table" w:styleId="59">
+  <w:style w:type="table" w:styleId="752">
     <w:name w:val="Grid Table 6 Colorful - Accent 5"/>
-    <w:basedOn w:val="665"/>
+    <w:basedOn w:val="891"/>
     <w:uiPriority w:val="99"/>
     <w:pPr>
       <w:pBdr/>
@@ -13843,9 +14859,9 @@
       </w:tcPr>
     </w:tblStylePr>
   </w:style>
-  <w:style w:type="table" w:styleId="60">
+  <w:style w:type="table" w:styleId="753">
     <w:name w:val="Grid Table 6 Colorful - Accent 6"/>
-    <w:basedOn w:val="665"/>
+    <w:basedOn w:val="891"/>
     <w:uiPriority w:val="99"/>
     <w:pPr>
       <w:pBdr/>
@@ -14073,9 +15089,9 @@
       </w:tcPr>
     </w:tblStylePr>
   </w:style>
-  <w:style w:type="table" w:styleId="61">
+  <w:style w:type="table" w:styleId="754">
     <w:name w:val="Grid Table 7 Colorful"/>
-    <w:basedOn w:val="665"/>
+    <w:basedOn w:val="891"/>
     <w:uiPriority w:val="99"/>
     <w:pPr>
       <w:pBdr/>
@@ -14177,11 +15193,11 @@
         <w:tblBorders/>
       </w:tblPr>
       <w:tcPr>
-        <w:shd w:color="ffffff"/>
+        <w:shd w:val="clear" w:color="ffffff"/>
         <w:tcBorders>
-          <w:top w:val="none"/>
-          <w:left w:val="none"/>
-          <w:bottom w:val="none"/>
+          <w:top w:val="none" w:color="000000" w:sz="4" w:space="0"/>
+          <w:left w:val="none" w:color="000000" w:sz="4" w:space="0"/>
+          <w:bottom w:val="none" w:color="000000" w:sz="4" w:space="0"/>
           <w:right w:val="single" w:color="000000" w:themeColor="text1" w:themeTint="80" w:sz="4" w:space="0"/>
         </w:tcBorders>
       </w:tcPr>
@@ -14204,10 +15220,10 @@
       <w:tcPr>
         <w:shd w:val="clear" w:color="ffffff" w:themeColor="light1" w:fill="ffffff" w:themeFill="light1"/>
         <w:tcBorders>
-          <w:top w:val="none"/>
-          <w:left w:val="none"/>
+          <w:top w:val="none" w:color="000000" w:sz="4" w:space="0"/>
+          <w:left w:val="none" w:color="000000" w:sz="4" w:space="0"/>
           <w:bottom w:val="single" w:color="000000" w:themeColor="text1" w:themeTint="80" w:sz="4" w:space="0"/>
-          <w:right w:val="none"/>
+          <w:right w:val="none" w:color="000000" w:sz="4" w:space="0"/>
         </w:tcBorders>
       </w:tcPr>
     </w:tblStylePr>
@@ -14227,12 +15243,12 @@
         <w:tblBorders/>
       </w:tblPr>
       <w:tcPr>
-        <w:shd w:color="ffffff"/>
+        <w:shd w:val="clear" w:color="ffffff"/>
         <w:tcBorders>
-          <w:top w:val="none"/>
+          <w:top w:val="none" w:color="000000" w:sz="4" w:space="0"/>
           <w:left w:val="single" w:color="000000" w:themeColor="text1" w:themeTint="80" w:sz="4" w:space="0"/>
-          <w:bottom w:val="none"/>
-          <w:right w:val="none"/>
+          <w:bottom w:val="none" w:color="000000" w:sz="4" w:space="0"/>
+          <w:right w:val="none" w:color="000000" w:sz="4" w:space="0"/>
         </w:tcBorders>
       </w:tcPr>
     </w:tblStylePr>
@@ -14255,9 +15271,9 @@
         <w:shd w:val="clear" w:color="ffffff" w:themeColor="light1" w:fill="ffffff" w:themeFill="light1"/>
         <w:tcBorders>
           <w:top w:val="single" w:color="000000" w:themeColor="text1" w:themeTint="80" w:sz="4" w:space="0"/>
-          <w:left w:val="none"/>
-          <w:bottom w:val="none"/>
-          <w:right w:val="none"/>
+          <w:left w:val="none" w:color="000000" w:sz="4" w:space="0"/>
+          <w:bottom w:val="none" w:color="000000" w:sz="4" w:space="0"/>
+          <w:right w:val="none" w:color="000000" w:sz="4" w:space="0"/>
         </w:tcBorders>
       </w:tcPr>
     </w:tblStylePr>
@@ -14327,9 +15343,9 @@
       </w:tcPr>
     </w:tblStylePr>
   </w:style>
-  <w:style w:type="table" w:styleId="62">
+  <w:style w:type="table" w:styleId="755">
     <w:name w:val="Grid Table 7 Colorful - Accent 1"/>
-    <w:basedOn w:val="665"/>
+    <w:basedOn w:val="891"/>
     <w:uiPriority w:val="99"/>
     <w:pPr>
       <w:pBdr/>
@@ -14431,11 +15447,11 @@
         <w:tblBorders/>
       </w:tblPr>
       <w:tcPr>
-        <w:shd w:color="ffffff"/>
+        <w:shd w:val="clear" w:color="ffffff"/>
         <w:tcBorders>
-          <w:top w:val="none"/>
-          <w:left w:val="none"/>
-          <w:bottom w:val="none"/>
+          <w:top w:val="none" w:color="000000" w:sz="4" w:space="0"/>
+          <w:left w:val="none" w:color="000000" w:sz="4" w:space="0"/>
+          <w:bottom w:val="none" w:color="000000" w:sz="4" w:space="0"/>
           <w:right w:val="single" w:color="000000" w:themeColor="accent1" w:themeTint="80" w:sz="4" w:space="0"/>
         </w:tcBorders>
       </w:tcPr>
@@ -14458,10 +15474,10 @@
       <w:tcPr>
         <w:shd w:val="clear" w:color="ffffff" w:themeColor="light1" w:fill="ffffff" w:themeFill="light1"/>
         <w:tcBorders>
-          <w:top w:val="none"/>
-          <w:left w:val="none"/>
+          <w:top w:val="none" w:color="000000" w:sz="4" w:space="0"/>
+          <w:left w:val="none" w:color="000000" w:sz="4" w:space="0"/>
           <w:bottom w:val="single" w:color="000000" w:themeColor="accent1" w:themeTint="80" w:sz="4" w:space="0"/>
-          <w:right w:val="none"/>
+          <w:right w:val="none" w:color="000000" w:sz="4" w:space="0"/>
         </w:tcBorders>
       </w:tcPr>
     </w:tblStylePr>
@@ -14481,12 +15497,12 @@
         <w:tblBorders/>
       </w:tblPr>
       <w:tcPr>
-        <w:shd w:color="ffffff"/>
+        <w:shd w:val="clear" w:color="ffffff"/>
         <w:tcBorders>
-          <w:top w:val="none"/>
+          <w:top w:val="none" w:color="000000" w:sz="4" w:space="0"/>
           <w:left w:val="single" w:color="000000" w:themeColor="accent1" w:themeTint="80" w:sz="4" w:space="0"/>
-          <w:bottom w:val="none"/>
-          <w:right w:val="none"/>
+          <w:bottom w:val="none" w:color="000000" w:sz="4" w:space="0"/>
+          <w:right w:val="none" w:color="000000" w:sz="4" w:space="0"/>
         </w:tcBorders>
       </w:tcPr>
     </w:tblStylePr>
@@ -14509,9 +15525,9 @@
         <w:shd w:val="clear" w:color="ffffff" w:themeColor="light1" w:fill="ffffff" w:themeFill="light1"/>
         <w:tcBorders>
           <w:top w:val="single" w:color="000000" w:themeColor="accent1" w:themeTint="80" w:sz="4" w:space="0"/>
-          <w:left w:val="none"/>
-          <w:bottom w:val="none"/>
-          <w:right w:val="none"/>
+          <w:left w:val="none" w:color="000000" w:sz="4" w:space="0"/>
+          <w:bottom w:val="none" w:color="000000" w:sz="4" w:space="0"/>
+          <w:right w:val="none" w:color="000000" w:sz="4" w:space="0"/>
         </w:tcBorders>
       </w:tcPr>
     </w:tblStylePr>
@@ -14581,9 +15597,9 @@
       </w:tcPr>
     </w:tblStylePr>
   </w:style>
-  <w:style w:type="table" w:styleId="63">
+  <w:style w:type="table" w:styleId="756">
     <w:name w:val="Grid Table 7 Colorful - Accent 2"/>
-    <w:basedOn w:val="665"/>
+    <w:basedOn w:val="891"/>
     <w:uiPriority w:val="99"/>
     <w:pPr>
       <w:pBdr/>
@@ -14685,11 +15701,11 @@
         <w:tblBorders/>
       </w:tblPr>
       <w:tcPr>
-        <w:shd w:color="ffffff"/>
+        <w:shd w:val="clear" w:color="ffffff"/>
         <w:tcBorders>
-          <w:top w:val="none"/>
-          <w:left w:val="none"/>
-          <w:bottom w:val="none"/>
+          <w:top w:val="none" w:color="000000" w:sz="4" w:space="0"/>
+          <w:left w:val="none" w:color="000000" w:sz="4" w:space="0"/>
+          <w:bottom w:val="none" w:color="000000" w:sz="4" w:space="0"/>
           <w:right w:val="single" w:color="000000" w:themeColor="accent2" w:themeTint="97" w:sz="4" w:space="0"/>
         </w:tcBorders>
       </w:tcPr>
@@ -14712,10 +15728,10 @@
       <w:tcPr>
         <w:shd w:val="clear" w:color="ffffff" w:themeColor="light1" w:fill="ffffff" w:themeFill="light1"/>
         <w:tcBorders>
-          <w:top w:val="none"/>
-          <w:left w:val="none"/>
+          <w:top w:val="none" w:color="000000" w:sz="4" w:space="0"/>
+          <w:left w:val="none" w:color="000000" w:sz="4" w:space="0"/>
           <w:bottom w:val="single" w:color="000000" w:themeColor="accent2" w:themeTint="97" w:sz="4" w:space="0"/>
-          <w:right w:val="none"/>
+          <w:right w:val="none" w:color="000000" w:sz="4" w:space="0"/>
         </w:tcBorders>
       </w:tcPr>
     </w:tblStylePr>
@@ -14735,12 +15751,12 @@
         <w:tblBorders/>
       </w:tblPr>
       <w:tcPr>
-        <w:shd w:color="ffffff"/>
+        <w:shd w:val="clear" w:color="ffffff"/>
         <w:tcBorders>
-          <w:top w:val="none"/>
+          <w:top w:val="none" w:color="000000" w:sz="4" w:space="0"/>
           <w:left w:val="single" w:color="000000" w:themeColor="accent2" w:themeTint="97" w:sz="4" w:space="0"/>
-          <w:bottom w:val="none"/>
-          <w:right w:val="none"/>
+          <w:bottom w:val="none" w:color="000000" w:sz="4" w:space="0"/>
+          <w:right w:val="none" w:color="000000" w:sz="4" w:space="0"/>
         </w:tcBorders>
       </w:tcPr>
     </w:tblStylePr>
@@ -14763,9 +15779,9 @@
         <w:shd w:val="clear" w:color="ffffff" w:themeColor="light1" w:fill="ffffff" w:themeFill="light1"/>
         <w:tcBorders>
           <w:top w:val="single" w:color="000000" w:themeColor="accent2" w:themeTint="97" w:sz="4" w:space="0"/>
-          <w:left w:val="none"/>
-          <w:bottom w:val="none"/>
-          <w:right w:val="none"/>
+          <w:left w:val="none" w:color="000000" w:sz="4" w:space="0"/>
+          <w:bottom w:val="none" w:color="000000" w:sz="4" w:space="0"/>
+          <w:right w:val="none" w:color="000000" w:sz="4" w:space="0"/>
         </w:tcBorders>
       </w:tcPr>
     </w:tblStylePr>
@@ -14835,9 +15851,9 @@
       </w:tcPr>
     </w:tblStylePr>
   </w:style>
-  <w:style w:type="table" w:styleId="64">
+  <w:style w:type="table" w:styleId="757">
     <w:name w:val="Grid Table 7 Colorful - Accent 3"/>
-    <w:basedOn w:val="665"/>
+    <w:basedOn w:val="891"/>
     <w:uiPriority w:val="99"/>
     <w:pPr>
       <w:pBdr/>
@@ -14939,11 +15955,11 @@
         <w:tblBorders/>
       </w:tblPr>
       <w:tcPr>
-        <w:shd w:color="ffffff"/>
+        <w:shd w:val="clear" w:color="ffffff"/>
         <w:tcBorders>
-          <w:top w:val="none"/>
-          <w:left w:val="none"/>
-          <w:bottom w:val="none"/>
+          <w:top w:val="none" w:color="000000" w:sz="4" w:space="0"/>
+          <w:left w:val="none" w:color="000000" w:sz="4" w:space="0"/>
+          <w:bottom w:val="none" w:color="000000" w:sz="4" w:space="0"/>
           <w:right w:val="single" w:color="000000" w:themeColor="accent3" w:themeTint="FE" w:sz="4" w:space="0"/>
         </w:tcBorders>
       </w:tcPr>
@@ -14966,10 +15982,10 @@
       <w:tcPr>
         <w:shd w:val="clear" w:color="ffffff" w:themeColor="light1" w:fill="ffffff" w:themeFill="light1"/>
         <w:tcBorders>
-          <w:top w:val="none"/>
-          <w:left w:val="none"/>
+          <w:top w:val="none" w:color="000000" w:sz="4" w:space="0"/>
+          <w:left w:val="none" w:color="000000" w:sz="4" w:space="0"/>
           <w:bottom w:val="single" w:color="000000" w:themeColor="accent3" w:themeTint="FE" w:sz="4" w:space="0"/>
-          <w:right w:val="none"/>
+          <w:right w:val="none" w:color="000000" w:sz="4" w:space="0"/>
         </w:tcBorders>
       </w:tcPr>
     </w:tblStylePr>
@@ -14989,12 +16005,12 @@
         <w:tblBorders/>
       </w:tblPr>
       <w:tcPr>
-        <w:shd w:color="ffffff"/>
+        <w:shd w:val="clear" w:color="ffffff"/>
         <w:tcBorders>
-          <w:top w:val="none"/>
+          <w:top w:val="none" w:color="000000" w:sz="4" w:space="0"/>
           <w:left w:val="single" w:color="000000" w:themeColor="accent3" w:themeTint="FE" w:sz="4" w:space="0"/>
-          <w:bottom w:val="none"/>
-          <w:right w:val="none"/>
+          <w:bottom w:val="none" w:color="000000" w:sz="4" w:space="0"/>
+          <w:right w:val="none" w:color="000000" w:sz="4" w:space="0"/>
         </w:tcBorders>
       </w:tcPr>
     </w:tblStylePr>
@@ -15017,9 +16033,9 @@
         <w:shd w:val="clear" w:color="ffffff" w:themeColor="light1" w:fill="ffffff" w:themeFill="light1"/>
         <w:tcBorders>
           <w:top w:val="single" w:color="000000" w:themeColor="accent3" w:themeTint="FE" w:sz="4" w:space="0"/>
-          <w:left w:val="none"/>
-          <w:bottom w:val="none"/>
-          <w:right w:val="none"/>
+          <w:left w:val="none" w:color="000000" w:sz="4" w:space="0"/>
+          <w:bottom w:val="none" w:color="000000" w:sz="4" w:space="0"/>
+          <w:right w:val="none" w:color="000000" w:sz="4" w:space="0"/>
         </w:tcBorders>
       </w:tcPr>
     </w:tblStylePr>
@@ -15089,9 +16105,9 @@
       </w:tcPr>
     </w:tblStylePr>
   </w:style>
-  <w:style w:type="table" w:styleId="65">
+  <w:style w:type="table" w:styleId="758">
     <w:name w:val="Grid Table 7 Colorful - Accent 4"/>
-    <w:basedOn w:val="665"/>
+    <w:basedOn w:val="891"/>
     <w:uiPriority w:val="99"/>
     <w:pPr>
       <w:pBdr/>
@@ -15193,11 +16209,11 @@
         <w:tblBorders/>
       </w:tblPr>
       <w:tcPr>
-        <w:shd w:color="ffffff"/>
+        <w:shd w:val="clear" w:color="ffffff"/>
         <w:tcBorders>
-          <w:top w:val="none"/>
-          <w:left w:val="none"/>
-          <w:bottom w:val="none"/>
+          <w:top w:val="none" w:color="000000" w:sz="4" w:space="0"/>
+          <w:left w:val="none" w:color="000000" w:sz="4" w:space="0"/>
+          <w:bottom w:val="none" w:color="000000" w:sz="4" w:space="0"/>
           <w:right w:val="single" w:color="000000" w:themeColor="accent4" w:themeTint="9A" w:sz="4" w:space="0"/>
         </w:tcBorders>
       </w:tcPr>
@@ -15220,10 +16236,10 @@
       <w:tcPr>
         <w:shd w:val="clear" w:color="ffffff" w:themeColor="light1" w:fill="ffffff" w:themeFill="light1"/>
         <w:tcBorders>
-          <w:top w:val="none"/>
-          <w:left w:val="none"/>
+          <w:top w:val="none" w:color="000000" w:sz="4" w:space="0"/>
+          <w:left w:val="none" w:color="000000" w:sz="4" w:space="0"/>
           <w:bottom w:val="single" w:color="000000" w:themeColor="accent4" w:themeTint="9A" w:sz="4" w:space="0"/>
-          <w:right w:val="none"/>
+          <w:right w:val="none" w:color="000000" w:sz="4" w:space="0"/>
         </w:tcBorders>
       </w:tcPr>
     </w:tblStylePr>
@@ -15243,12 +16259,12 @@
         <w:tblBorders/>
       </w:tblPr>
       <w:tcPr>
-        <w:shd w:color="ffffff"/>
+        <w:shd w:val="clear" w:color="ffffff"/>
         <w:tcBorders>
-          <w:top w:val="none"/>
+          <w:top w:val="none" w:color="000000" w:sz="4" w:space="0"/>
           <w:left w:val="single" w:color="000000" w:themeColor="accent4" w:themeTint="9A" w:sz="4" w:space="0"/>
-          <w:bottom w:val="none"/>
-          <w:right w:val="none"/>
+          <w:bottom w:val="none" w:color="000000" w:sz="4" w:space="0"/>
+          <w:right w:val="none" w:color="000000" w:sz="4" w:space="0"/>
         </w:tcBorders>
       </w:tcPr>
     </w:tblStylePr>
@@ -15271,9 +16287,9 @@
         <w:shd w:val="clear" w:color="ffffff" w:themeColor="light1" w:fill="ffffff" w:themeFill="light1"/>
         <w:tcBorders>
           <w:top w:val="single" w:color="000000" w:themeColor="accent4" w:themeTint="9A" w:sz="4" w:space="0"/>
-          <w:left w:val="none"/>
-          <w:bottom w:val="none"/>
-          <w:right w:val="none"/>
+          <w:left w:val="none" w:color="000000" w:sz="4" w:space="0"/>
+          <w:bottom w:val="none" w:color="000000" w:sz="4" w:space="0"/>
+          <w:right w:val="none" w:color="000000" w:sz="4" w:space="0"/>
         </w:tcBorders>
       </w:tcPr>
     </w:tblStylePr>
@@ -15343,9 +16359,9 @@
       </w:tcPr>
     </w:tblStylePr>
   </w:style>
-  <w:style w:type="table" w:styleId="66">
+  <w:style w:type="table" w:styleId="759">
     <w:name w:val="Grid Table 7 Colorful - Accent 5"/>
-    <w:basedOn w:val="665"/>
+    <w:basedOn w:val="891"/>
     <w:uiPriority w:val="99"/>
     <w:pPr>
       <w:pBdr/>
@@ -15447,11 +16463,11 @@
         <w:tblBorders/>
       </w:tblPr>
       <w:tcPr>
-        <w:shd w:color="ffffff"/>
+        <w:shd w:val="clear" w:color="ffffff"/>
         <w:tcBorders>
-          <w:top w:val="none"/>
-          <w:left w:val="none"/>
-          <w:bottom w:val="none"/>
+          <w:top w:val="none" w:color="000000" w:sz="4" w:space="0"/>
+          <w:left w:val="none" w:color="000000" w:sz="4" w:space="0"/>
+          <w:bottom w:val="none" w:color="000000" w:sz="4" w:space="0"/>
           <w:right w:val="single" w:color="000000" w:themeColor="accent5" w:themeTint="90" w:sz="4" w:space="0"/>
         </w:tcBorders>
       </w:tcPr>
@@ -15474,10 +16490,10 @@
       <w:tcPr>
         <w:shd w:val="clear" w:color="ffffff" w:themeColor="light1" w:fill="ffffff" w:themeFill="light1"/>
         <w:tcBorders>
-          <w:top w:val="none"/>
-          <w:left w:val="none"/>
+          <w:top w:val="none" w:color="000000" w:sz="4" w:space="0"/>
+          <w:left w:val="none" w:color="000000" w:sz="4" w:space="0"/>
           <w:bottom w:val="single" w:color="000000" w:themeColor="accent5" w:themeTint="90" w:sz="4" w:space="0"/>
-          <w:right w:val="none"/>
+          <w:right w:val="none" w:color="000000" w:sz="4" w:space="0"/>
         </w:tcBorders>
       </w:tcPr>
     </w:tblStylePr>
@@ -15497,12 +16513,12 @@
         <w:tblBorders/>
       </w:tblPr>
       <w:tcPr>
-        <w:shd w:color="ffffff"/>
+        <w:shd w:val="clear" w:color="ffffff"/>
         <w:tcBorders>
-          <w:top w:val="none"/>
+          <w:top w:val="none" w:color="000000" w:sz="4" w:space="0"/>
           <w:left w:val="single" w:color="000000" w:themeColor="accent5" w:themeTint="90" w:sz="4" w:space="0"/>
-          <w:bottom w:val="none"/>
-          <w:right w:val="none"/>
+          <w:bottom w:val="none" w:color="000000" w:sz="4" w:space="0"/>
+          <w:right w:val="none" w:color="000000" w:sz="4" w:space="0"/>
         </w:tcBorders>
       </w:tcPr>
     </w:tblStylePr>
@@ -15525,9 +16541,9 @@
         <w:shd w:val="clear" w:color="ffffff" w:themeColor="light1" w:fill="ffffff" w:themeFill="light1"/>
         <w:tcBorders>
           <w:top w:val="single" w:color="000000" w:themeColor="accent5" w:themeTint="90" w:sz="4" w:space="0"/>
-          <w:left w:val="none"/>
-          <w:bottom w:val="none"/>
-          <w:right w:val="none"/>
+          <w:left w:val="none" w:color="000000" w:sz="4" w:space="0"/>
+          <w:bottom w:val="none" w:color="000000" w:sz="4" w:space="0"/>
+          <w:right w:val="none" w:color="000000" w:sz="4" w:space="0"/>
         </w:tcBorders>
       </w:tcPr>
     </w:tblStylePr>
@@ -15597,9 +16613,9 @@
       </w:tcPr>
     </w:tblStylePr>
   </w:style>
-  <w:style w:type="table" w:styleId="67">
+  <w:style w:type="table" w:styleId="760">
     <w:name w:val="Grid Table 7 Colorful - Accent 6"/>
-    <w:basedOn w:val="665"/>
+    <w:basedOn w:val="891"/>
     <w:uiPriority w:val="99"/>
     <w:pPr>
       <w:pBdr/>
@@ -15701,11 +16717,11 @@
         <w:tblBorders/>
       </w:tblPr>
       <w:tcPr>
-        <w:shd w:color="ffffff"/>
+        <w:shd w:val="clear" w:color="ffffff"/>
         <w:tcBorders>
-          <w:top w:val="none"/>
-          <w:left w:val="none"/>
-          <w:bottom w:val="none"/>
+          <w:top w:val="none" w:color="000000" w:sz="4" w:space="0"/>
+          <w:left w:val="none" w:color="000000" w:sz="4" w:space="0"/>
+          <w:bottom w:val="none" w:color="000000" w:sz="4" w:space="0"/>
           <w:right w:val="single" w:color="000000" w:themeColor="accent6" w:themeTint="90" w:sz="4" w:space="0"/>
         </w:tcBorders>
       </w:tcPr>
@@ -15728,10 +16744,10 @@
       <w:tcPr>
         <w:shd w:val="clear" w:color="ffffff" w:themeColor="light1" w:fill="ffffff" w:themeFill="light1"/>
         <w:tcBorders>
-          <w:top w:val="none"/>
-          <w:left w:val="none"/>
+          <w:top w:val="none" w:color="000000" w:sz="4" w:space="0"/>
+          <w:left w:val="none" w:color="000000" w:sz="4" w:space="0"/>
           <w:bottom w:val="single" w:color="000000" w:themeColor="accent6" w:themeTint="90" w:sz="4" w:space="0"/>
-          <w:right w:val="none"/>
+          <w:right w:val="none" w:color="000000" w:sz="4" w:space="0"/>
         </w:tcBorders>
       </w:tcPr>
     </w:tblStylePr>
@@ -15751,12 +16767,12 @@
         <w:tblBorders/>
       </w:tblPr>
       <w:tcPr>
-        <w:shd w:color="ffffff"/>
+        <w:shd w:val="clear" w:color="ffffff"/>
         <w:tcBorders>
-          <w:top w:val="none"/>
+          <w:top w:val="none" w:color="000000" w:sz="4" w:space="0"/>
           <w:left w:val="single" w:color="000000" w:themeColor="accent6" w:themeTint="90" w:sz="4" w:space="0"/>
-          <w:bottom w:val="none"/>
-          <w:right w:val="none"/>
+          <w:bottom w:val="none" w:color="000000" w:sz="4" w:space="0"/>
+          <w:right w:val="none" w:color="000000" w:sz="4" w:space="0"/>
         </w:tcBorders>
       </w:tcPr>
     </w:tblStylePr>
@@ -15779,9 +16795,9 @@
         <w:shd w:val="clear" w:color="ffffff" w:themeColor="light1" w:fill="ffffff" w:themeFill="light1"/>
         <w:tcBorders>
           <w:top w:val="single" w:color="000000" w:themeColor="accent6" w:themeTint="90" w:sz="4" w:space="0"/>
-          <w:left w:val="none"/>
-          <w:bottom w:val="none"/>
-          <w:right w:val="none"/>
+          <w:left w:val="none" w:color="000000" w:sz="4" w:space="0"/>
+          <w:bottom w:val="none" w:color="000000" w:sz="4" w:space="0"/>
+          <w:right w:val="none" w:color="000000" w:sz="4" w:space="0"/>
         </w:tcBorders>
       </w:tcPr>
     </w:tblStylePr>
@@ -15851,9 +16867,9 @@
       </w:tcPr>
     </w:tblStylePr>
   </w:style>
-  <w:style w:type="table" w:styleId="68">
+  <w:style w:type="table" w:styleId="761">
     <w:name w:val="List Table 1 Light"/>
-    <w:basedOn w:val="665"/>
+    <w:basedOn w:val="891"/>
     <w:uiPriority w:val="99"/>
     <w:pPr>
       <w:pBdr/>
@@ -16067,9 +17083,9 @@
       </w:tcPr>
     </w:tblStylePr>
   </w:style>
-  <w:style w:type="table" w:styleId="69">
+  <w:style w:type="table" w:styleId="762">
     <w:name w:val="List Table 1 Light - Accent 1"/>
-    <w:basedOn w:val="665"/>
+    <w:basedOn w:val="891"/>
     <w:uiPriority w:val="99"/>
     <w:pPr>
       <w:pBdr/>
@@ -16283,9 +17299,9 @@
       </w:tcPr>
     </w:tblStylePr>
   </w:style>
-  <w:style w:type="table" w:styleId="70">
+  <w:style w:type="table" w:styleId="763">
     <w:name w:val="List Table 1 Light - Accent 2"/>
-    <w:basedOn w:val="665"/>
+    <w:basedOn w:val="891"/>
     <w:uiPriority w:val="99"/>
     <w:pPr>
       <w:pBdr/>
@@ -16499,9 +17515,9 @@
       </w:tcPr>
     </w:tblStylePr>
   </w:style>
-  <w:style w:type="table" w:styleId="71">
+  <w:style w:type="table" w:styleId="764">
     <w:name w:val="List Table 1 Light - Accent 3"/>
-    <w:basedOn w:val="665"/>
+    <w:basedOn w:val="891"/>
     <w:uiPriority w:val="99"/>
     <w:pPr>
       <w:pBdr/>
@@ -16715,9 +17731,9 @@
       </w:tcPr>
     </w:tblStylePr>
   </w:style>
-  <w:style w:type="table" w:styleId="72">
+  <w:style w:type="table" w:styleId="765">
     <w:name w:val="List Table 1 Light - Accent 4"/>
-    <w:basedOn w:val="665"/>
+    <w:basedOn w:val="891"/>
     <w:uiPriority w:val="99"/>
     <w:pPr>
       <w:pBdr/>
@@ -16931,9 +17947,9 @@
       </w:tcPr>
     </w:tblStylePr>
   </w:style>
-  <w:style w:type="table" w:styleId="73">
+  <w:style w:type="table" w:styleId="766">
     <w:name w:val="List Table 1 Light - Accent 5"/>
-    <w:basedOn w:val="665"/>
+    <w:basedOn w:val="891"/>
     <w:uiPriority w:val="99"/>
     <w:pPr>
       <w:pBdr/>
@@ -17147,9 +18163,9 @@
       </w:tcPr>
     </w:tblStylePr>
   </w:style>
-  <w:style w:type="table" w:styleId="74">
+  <w:style w:type="table" w:styleId="767">
     <w:name w:val="List Table 1 Light - Accent 6"/>
-    <w:basedOn w:val="665"/>
+    <w:basedOn w:val="891"/>
     <w:uiPriority w:val="99"/>
     <w:pPr>
       <w:pBdr/>
@@ -17363,9 +18379,9 @@
       </w:tcPr>
     </w:tblStylePr>
   </w:style>
-  <w:style w:type="table" w:styleId="75">
+  <w:style w:type="table" w:styleId="768">
     <w:name w:val="List Table 2"/>
-    <w:basedOn w:val="665"/>
+    <w:basedOn w:val="891"/>
     <w:uiPriority w:val="99"/>
     <w:pPr>
       <w:pBdr/>
@@ -17601,9 +18617,9 @@
       </w:tcPr>
     </w:tblStylePr>
   </w:style>
-  <w:style w:type="table" w:styleId="76">
+  <w:style w:type="table" w:styleId="769">
     <w:name w:val="List Table 2 - Accent 1"/>
-    <w:basedOn w:val="665"/>
+    <w:basedOn w:val="891"/>
     <w:uiPriority w:val="99"/>
     <w:pPr>
       <w:pBdr/>
@@ -17839,9 +18855,9 @@
       </w:tcPr>
     </w:tblStylePr>
   </w:style>
-  <w:style w:type="table" w:styleId="77">
+  <w:style w:type="table" w:styleId="770">
     <w:name w:val="List Table 2 - Accent 2"/>
-    <w:basedOn w:val="665"/>
+    <w:basedOn w:val="891"/>
     <w:uiPriority w:val="99"/>
     <w:pPr>
       <w:pBdr/>
@@ -18077,9 +19093,9 @@
       </w:tcPr>
     </w:tblStylePr>
   </w:style>
-  <w:style w:type="table" w:styleId="78">
+  <w:style w:type="table" w:styleId="771">
     <w:name w:val="List Table 2 - Accent 3"/>
-    <w:basedOn w:val="665"/>
+    <w:basedOn w:val="891"/>
     <w:uiPriority w:val="99"/>
     <w:pPr>
       <w:pBdr/>
@@ -18315,9 +19331,9 @@
       </w:tcPr>
     </w:tblStylePr>
   </w:style>
-  <w:style w:type="table" w:styleId="79">
+  <w:style w:type="table" w:styleId="772">
     <w:name w:val="List Table 2 - Accent 4"/>
-    <w:basedOn w:val="665"/>
+    <w:basedOn w:val="891"/>
     <w:uiPriority w:val="99"/>
     <w:pPr>
       <w:pBdr/>
@@ -18553,9 +19569,9 @@
       </w:tcPr>
     </w:tblStylePr>
   </w:style>
-  <w:style w:type="table" w:styleId="80">
+  <w:style w:type="table" w:styleId="773">
     <w:name w:val="List Table 2 - Accent 5"/>
-    <w:basedOn w:val="665"/>
+    <w:basedOn w:val="891"/>
     <w:uiPriority w:val="99"/>
     <w:pPr>
       <w:pBdr/>
@@ -18791,9 +19807,9 @@
       </w:tcPr>
     </w:tblStylePr>
   </w:style>
-  <w:style w:type="table" w:styleId="81">
+  <w:style w:type="table" w:styleId="774">
     <w:name w:val="List Table 2 - Accent 6"/>
-    <w:basedOn w:val="665"/>
+    <w:basedOn w:val="891"/>
     <w:uiPriority w:val="99"/>
     <w:pPr>
       <w:pBdr/>
@@ -19029,9 +20045,9 @@
       </w:tcPr>
     </w:tblStylePr>
   </w:style>
-  <w:style w:type="table" w:styleId="82">
+  <w:style w:type="table" w:styleId="775">
     <w:name w:val="List Table 3"/>
-    <w:basedOn w:val="665"/>
+    <w:basedOn w:val="891"/>
     <w:uiPriority w:val="99"/>
     <w:pPr>
       <w:pBdr/>
@@ -19257,9 +20273,9 @@
       </w:tcPr>
     </w:tblStylePr>
   </w:style>
-  <w:style w:type="table" w:styleId="83">
+  <w:style w:type="table" w:styleId="776">
     <w:name w:val="List Table 3 - Accent 1"/>
-    <w:basedOn w:val="665"/>
+    <w:basedOn w:val="891"/>
     <w:uiPriority w:val="99"/>
     <w:pPr>
       <w:pBdr/>
@@ -19485,9 +20501,9 @@
       </w:tcPr>
     </w:tblStylePr>
   </w:style>
-  <w:style w:type="table" w:styleId="84">
+  <w:style w:type="table" w:styleId="777">
     <w:name w:val="List Table 3 - Accent 2"/>
-    <w:basedOn w:val="665"/>
+    <w:basedOn w:val="891"/>
     <w:uiPriority w:val="99"/>
     <w:pPr>
       <w:pBdr/>
@@ -19713,9 +20729,9 @@
       </w:tcPr>
     </w:tblStylePr>
   </w:style>
-  <w:style w:type="table" w:styleId="85">
+  <w:style w:type="table" w:styleId="778">
     <w:name w:val="List Table 3 - Accent 3"/>
-    <w:basedOn w:val="665"/>
+    <w:basedOn w:val="891"/>
     <w:uiPriority w:val="99"/>
     <w:pPr>
       <w:pBdr/>
@@ -19941,9 +20957,9 @@
       </w:tcPr>
     </w:tblStylePr>
   </w:style>
-  <w:style w:type="table" w:styleId="86">
+  <w:style w:type="table" w:styleId="779">
     <w:name w:val="List Table 3 - Accent 4"/>
-    <w:basedOn w:val="665"/>
+    <w:basedOn w:val="891"/>
     <w:uiPriority w:val="99"/>
     <w:pPr>
       <w:pBdr/>
@@ -20169,9 +21185,9 @@
       </w:tcPr>
     </w:tblStylePr>
   </w:style>
-  <w:style w:type="table" w:styleId="87">
+  <w:style w:type="table" w:styleId="780">
     <w:name w:val="List Table 3 - Accent 5"/>
-    <w:basedOn w:val="665"/>
+    <w:basedOn w:val="891"/>
     <w:uiPriority w:val="99"/>
     <w:pPr>
       <w:pBdr/>
@@ -20397,9 +21413,9 @@
       </w:tcPr>
     </w:tblStylePr>
   </w:style>
-  <w:style w:type="table" w:styleId="88">
+  <w:style w:type="table" w:styleId="781">
     <w:name w:val="List Table 3 - Accent 6"/>
-    <w:basedOn w:val="665"/>
+    <w:basedOn w:val="891"/>
     <w:uiPriority w:val="99"/>
     <w:pPr>
       <w:pBdr/>
@@ -20625,9 +21641,9 @@
       </w:tcPr>
     </w:tblStylePr>
   </w:style>
-  <w:style w:type="table" w:styleId="89">
+  <w:style w:type="table" w:styleId="782">
     <w:name w:val="List Table 4"/>
-    <w:basedOn w:val="665"/>
+    <w:basedOn w:val="891"/>
     <w:uiPriority w:val="99"/>
     <w:pPr>
       <w:pBdr/>
@@ -20850,9 +21866,9 @@
       </w:tcPr>
     </w:tblStylePr>
   </w:style>
-  <w:style w:type="table" w:styleId="90">
+  <w:style w:type="table" w:styleId="783">
     <w:name w:val="List Table 4 - Accent 1"/>
-    <w:basedOn w:val="665"/>
+    <w:basedOn w:val="891"/>
     <w:uiPriority w:val="99"/>
     <w:pPr>
       <w:pBdr/>
@@ -21075,9 +22091,9 @@
       </w:tcPr>
     </w:tblStylePr>
   </w:style>
-  <w:style w:type="table" w:styleId="91">
+  <w:style w:type="table" w:styleId="784">
     <w:name w:val="List Table 4 - Accent 2"/>
-    <w:basedOn w:val="665"/>
+    <w:basedOn w:val="891"/>
     <w:uiPriority w:val="99"/>
     <w:pPr>
       <w:pBdr/>
@@ -21300,9 +22316,9 @@
       </w:tcPr>
     </w:tblStylePr>
   </w:style>
-  <w:style w:type="table" w:styleId="92">
+  <w:style w:type="table" w:styleId="785">
     <w:name w:val="List Table 4 - Accent 3"/>
-    <w:basedOn w:val="665"/>
+    <w:basedOn w:val="891"/>
     <w:uiPriority w:val="99"/>
     <w:pPr>
       <w:pBdr/>
@@ -21525,9 +22541,9 @@
       </w:tcPr>
     </w:tblStylePr>
   </w:style>
-  <w:style w:type="table" w:styleId="93">
+  <w:style w:type="table" w:styleId="786">
     <w:name w:val="List Table 4 - Accent 4"/>
-    <w:basedOn w:val="665"/>
+    <w:basedOn w:val="891"/>
     <w:uiPriority w:val="99"/>
     <w:pPr>
       <w:pBdr/>
@@ -21750,9 +22766,9 @@
       </w:tcPr>
     </w:tblStylePr>
   </w:style>
-  <w:style w:type="table" w:styleId="94">
+  <w:style w:type="table" w:styleId="787">
     <w:name w:val="List Table 4 - Accent 5"/>
-    <w:basedOn w:val="665"/>
+    <w:basedOn w:val="891"/>
     <w:uiPriority w:val="99"/>
     <w:pPr>
       <w:pBdr/>
@@ -21975,9 +22991,9 @@
       </w:tcPr>
     </w:tblStylePr>
   </w:style>
-  <w:style w:type="table" w:styleId="95">
+  <w:style w:type="table" w:styleId="788">
     <w:name w:val="List Table 4 - Accent 6"/>
-    <w:basedOn w:val="665"/>
+    <w:basedOn w:val="891"/>
     <w:uiPriority w:val="99"/>
     <w:pPr>
       <w:pBdr/>
@@ -22200,9 +23216,9 @@
       </w:tcPr>
     </w:tblStylePr>
   </w:style>
-  <w:style w:type="table" w:styleId="96">
+  <w:style w:type="table" w:styleId="789">
     <w:name w:val="List Table 5 Dark"/>
-    <w:basedOn w:val="665"/>
+    <w:basedOn w:val="891"/>
     <w:uiPriority w:val="99"/>
     <w:pPr>
       <w:pBdr/>
@@ -22442,9 +23458,9 @@
       </w:tcPr>
     </w:tblStylePr>
   </w:style>
-  <w:style w:type="table" w:styleId="97">
+  <w:style w:type="table" w:styleId="790">
     <w:name w:val="List Table 5 Dark - Accent 1"/>
-    <w:basedOn w:val="665"/>
+    <w:basedOn w:val="891"/>
     <w:uiPriority w:val="99"/>
     <w:pPr>
       <w:pBdr/>
@@ -22684,9 +23700,9 @@
       </w:tcPr>
     </w:tblStylePr>
   </w:style>
-  <w:style w:type="table" w:styleId="98">
+  <w:style w:type="table" w:styleId="791">
     <w:name w:val="List Table 5 Dark - Accent 2"/>
-    <w:basedOn w:val="665"/>
+    <w:basedOn w:val="891"/>
     <w:uiPriority w:val="99"/>
     <w:pPr>
       <w:pBdr/>
@@ -22926,9 +23942,9 @@
       </w:tcPr>
     </w:tblStylePr>
   </w:style>
-  <w:style w:type="table" w:styleId="99">
+  <w:style w:type="table" w:styleId="792">
     <w:name w:val="List Table 5 Dark - Accent 3"/>
-    <w:basedOn w:val="665"/>
+    <w:basedOn w:val="891"/>
     <w:uiPriority w:val="99"/>
     <w:pPr>
       <w:pBdr/>
@@ -23168,9 +24184,9 @@
       </w:tcPr>
     </w:tblStylePr>
   </w:style>
-  <w:style w:type="table" w:styleId="100">
+  <w:style w:type="table" w:styleId="793">
     <w:name w:val="List Table 5 Dark - Accent 4"/>
-    <w:basedOn w:val="665"/>
+    <w:basedOn w:val="891"/>
     <w:uiPriority w:val="99"/>
     <w:pPr>
       <w:pBdr/>
@@ -23410,9 +24426,9 @@
       </w:tcPr>
     </w:tblStylePr>
   </w:style>
-  <w:style w:type="table" w:styleId="101">
+  <w:style w:type="table" w:styleId="794">
     <w:name w:val="List Table 5 Dark - Accent 5"/>
-    <w:basedOn w:val="665"/>
+    <w:basedOn w:val="891"/>
     <w:uiPriority w:val="99"/>
     <w:pPr>
       <w:pBdr/>
@@ -23652,9 +24668,9 @@
       </w:tcPr>
     </w:tblStylePr>
   </w:style>
-  <w:style w:type="table" w:styleId="102">
+  <w:style w:type="table" w:styleId="795">
     <w:name w:val="List Table 5 Dark - Accent 6"/>
-    <w:basedOn w:val="665"/>
+    <w:basedOn w:val="891"/>
     <w:uiPriority w:val="99"/>
     <w:pPr>
       <w:pBdr/>
@@ -23894,9 +24910,9 @@
       </w:tcPr>
     </w:tblStylePr>
   </w:style>
-  <w:style w:type="table" w:styleId="103">
+  <w:style w:type="table" w:styleId="796">
     <w:name w:val="List Table 6 Colorful"/>
-    <w:basedOn w:val="665"/>
+    <w:basedOn w:val="891"/>
     <w:uiPriority w:val="99"/>
     <w:pPr>
       <w:pBdr/>
@@ -24117,9 +25133,9 @@
       </w:tcPr>
     </w:tblStylePr>
   </w:style>
-  <w:style w:type="table" w:styleId="104">
+  <w:style w:type="table" w:styleId="797">
     <w:name w:val="List Table 6 Colorful - Accent 1"/>
-    <w:basedOn w:val="665"/>
+    <w:basedOn w:val="891"/>
     <w:uiPriority w:val="99"/>
     <w:pPr>
       <w:pBdr/>
@@ -24340,9 +25356,9 @@
       </w:tcPr>
     </w:tblStylePr>
   </w:style>
-  <w:style w:type="table" w:styleId="105">
+  <w:style w:type="table" w:styleId="798">
     <w:name w:val="List Table 6 Colorful - Accent 2"/>
-    <w:basedOn w:val="665"/>
+    <w:basedOn w:val="891"/>
     <w:uiPriority w:val="99"/>
     <w:pPr>
       <w:pBdr/>
@@ -24563,9 +25579,9 @@
       </w:tcPr>
     </w:tblStylePr>
   </w:style>
-  <w:style w:type="table" w:styleId="106">
+  <w:style w:type="table" w:styleId="799">
     <w:name w:val="List Table 6 Colorful - Accent 3"/>
-    <w:basedOn w:val="665"/>
+    <w:basedOn w:val="891"/>
     <w:uiPriority w:val="99"/>
     <w:pPr>
       <w:pBdr/>
@@ -24786,9 +25802,9 @@
       </w:tcPr>
     </w:tblStylePr>
   </w:style>
-  <w:style w:type="table" w:styleId="107">
+  <w:style w:type="table" w:styleId="800">
     <w:name w:val="List Table 6 Colorful - Accent 4"/>
-    <w:basedOn w:val="665"/>
+    <w:basedOn w:val="891"/>
     <w:uiPriority w:val="99"/>
     <w:pPr>
       <w:pBdr/>
@@ -25009,9 +26025,9 @@
       </w:tcPr>
     </w:tblStylePr>
   </w:style>
-  <w:style w:type="table" w:styleId="108">
+  <w:style w:type="table" w:styleId="801">
     <w:name w:val="List Table 6 Colorful - Accent 5"/>
-    <w:basedOn w:val="665"/>
+    <w:basedOn w:val="891"/>
     <w:uiPriority w:val="99"/>
     <w:pPr>
       <w:pBdr/>
@@ -25232,9 +26248,9 @@
       </w:tcPr>
     </w:tblStylePr>
   </w:style>
-  <w:style w:type="table" w:styleId="109">
+  <w:style w:type="table" w:styleId="802">
     <w:name w:val="List Table 6 Colorful - Accent 6"/>
-    <w:basedOn w:val="665"/>
+    <w:basedOn w:val="891"/>
     <w:uiPriority w:val="99"/>
     <w:pPr>
       <w:pBdr/>
@@ -25455,9 +26471,9 @@
       </w:tcPr>
     </w:tblStylePr>
   </w:style>
-  <w:style w:type="table" w:styleId="110">
+  <w:style w:type="table" w:styleId="803">
     <w:name w:val="List Table 7 Colorful"/>
-    <w:basedOn w:val="665"/>
+    <w:basedOn w:val="891"/>
     <w:uiPriority w:val="99"/>
     <w:pPr>
       <w:pBdr/>
@@ -25556,11 +26572,11 @@
         <w:tblBorders/>
       </w:tblPr>
       <w:tcPr>
-        <w:shd w:color="ffffff"/>
+        <w:shd w:val="clear" w:color="ffffff"/>
         <w:tcBorders>
-          <w:top w:val="none"/>
-          <w:left w:val="none"/>
-          <w:bottom w:val="none"/>
+          <w:top w:val="none" w:color="000000" w:sz="4" w:space="0"/>
+          <w:left w:val="none" w:color="000000" w:sz="4" w:space="0"/>
+          <w:bottom w:val="none" w:color="000000" w:sz="4" w:space="0"/>
           <w:right w:val="single" w:color="000000" w:themeColor="text1" w:themeTint="80" w:sz="4" w:space="0"/>
         </w:tcBorders>
       </w:tcPr>
@@ -25583,10 +26599,10 @@
       <w:tcPr>
         <w:shd w:val="clear" w:color="ffffff" w:themeColor="light1" w:fill="ffffff" w:themeFill="light1"/>
         <w:tcBorders>
-          <w:top w:val="none"/>
-          <w:left w:val="none"/>
+          <w:top w:val="none" w:color="000000" w:sz="4" w:space="0"/>
+          <w:left w:val="none" w:color="000000" w:sz="4" w:space="0"/>
           <w:bottom w:val="single" w:color="000000" w:themeColor="text1" w:themeTint="80" w:sz="4" w:space="0"/>
-          <w:right w:val="none"/>
+          <w:right w:val="none" w:color="000000" w:sz="4" w:space="0"/>
         </w:tcBorders>
       </w:tcPr>
     </w:tblStylePr>
@@ -25606,12 +26622,12 @@
         <w:tblBorders/>
       </w:tblPr>
       <w:tcPr>
-        <w:shd w:color="ffffff"/>
+        <w:shd w:val="clear" w:color="ffffff"/>
         <w:tcBorders>
-          <w:top w:val="none"/>
+          <w:top w:val="none" w:color="000000" w:sz="4" w:space="0"/>
           <w:left w:val="single" w:color="000000" w:themeColor="text1" w:themeTint="80" w:sz="4" w:space="0"/>
-          <w:bottom w:val="none"/>
-          <w:right w:val="none"/>
+          <w:bottom w:val="none" w:color="000000" w:sz="4" w:space="0"/>
+          <w:right w:val="none" w:color="000000" w:sz="4" w:space="0"/>
         </w:tcBorders>
       </w:tcPr>
     </w:tblStylePr>
@@ -25634,9 +26650,9 @@
         <w:shd w:val="clear" w:color="ffffff" w:themeColor="light1" w:fill="ffffff" w:themeFill="light1"/>
         <w:tcBorders>
           <w:top w:val="single" w:color="000000" w:themeColor="text1" w:themeTint="80" w:sz="4" w:space="0"/>
-          <w:left w:val="none"/>
-          <w:bottom w:val="none"/>
-          <w:right w:val="none"/>
+          <w:left w:val="none" w:color="000000" w:sz="4" w:space="0"/>
+          <w:bottom w:val="none" w:color="000000" w:sz="4" w:space="0"/>
+          <w:right w:val="none" w:color="000000" w:sz="4" w:space="0"/>
         </w:tcBorders>
       </w:tcPr>
     </w:tblStylePr>
@@ -25711,9 +26727,9 @@
       </w:tcPr>
     </w:tblStylePr>
   </w:style>
-  <w:style w:type="table" w:styleId="111">
+  <w:style w:type="table" w:styleId="804">
     <w:name w:val="List Table 7 Colorful - Accent 1"/>
-    <w:basedOn w:val="665"/>
+    <w:basedOn w:val="891"/>
     <w:uiPriority w:val="99"/>
     <w:pPr>
       <w:pBdr/>
@@ -25812,11 +26828,11 @@
         <w:tblBorders/>
       </w:tblPr>
       <w:tcPr>
-        <w:shd w:color="ffffff"/>
+        <w:shd w:val="clear" w:color="ffffff"/>
         <w:tcBorders>
-          <w:top w:val="none"/>
-          <w:left w:val="none"/>
-          <w:bottom w:val="none"/>
+          <w:top w:val="none" w:color="000000" w:sz="4" w:space="0"/>
+          <w:left w:val="none" w:color="000000" w:sz="4" w:space="0"/>
+          <w:bottom w:val="none" w:color="000000" w:sz="4" w:space="0"/>
           <w:right w:val="single" w:color="000000" w:themeColor="accent1" w:sz="4" w:space="0"/>
         </w:tcBorders>
       </w:tcPr>
@@ -25839,10 +26855,10 @@
       <w:tcPr>
         <w:shd w:val="clear" w:color="ffffff" w:themeColor="light1" w:fill="ffffff" w:themeFill="light1"/>
         <w:tcBorders>
-          <w:top w:val="none"/>
-          <w:left w:val="none"/>
+          <w:top w:val="none" w:color="000000" w:sz="4" w:space="0"/>
+          <w:left w:val="none" w:color="000000" w:sz="4" w:space="0"/>
           <w:bottom w:val="single" w:color="000000" w:themeColor="accent1" w:sz="4" w:space="0"/>
-          <w:right w:val="none"/>
+          <w:right w:val="none" w:color="000000" w:sz="4" w:space="0"/>
         </w:tcBorders>
       </w:tcPr>
     </w:tblStylePr>
@@ -25862,12 +26878,12 @@
         <w:tblBorders/>
       </w:tblPr>
       <w:tcPr>
-        <w:shd w:color="ffffff"/>
+        <w:shd w:val="clear" w:color="ffffff"/>
         <w:tcBorders>
-          <w:top w:val="none"/>
+          <w:top w:val="none" w:color="000000" w:sz="4" w:space="0"/>
           <w:left w:val="single" w:color="000000" w:themeColor="accent1" w:sz="4" w:space="0"/>
-          <w:bottom w:val="none"/>
-          <w:right w:val="none"/>
+          <w:bottom w:val="none" w:color="000000" w:sz="4" w:space="0"/>
+          <w:right w:val="none" w:color="000000" w:sz="4" w:space="0"/>
         </w:tcBorders>
       </w:tcPr>
     </w:tblStylePr>
@@ -25890,9 +26906,9 @@
         <w:shd w:val="clear" w:color="ffffff" w:themeColor="light1" w:fill="ffffff" w:themeFill="light1"/>
         <w:tcBorders>
           <w:top w:val="single" w:color="000000" w:themeColor="accent1" w:sz="4" w:space="0"/>
-          <w:left w:val="none"/>
-          <w:bottom w:val="none"/>
-          <w:right w:val="none"/>
+          <w:left w:val="none" w:color="000000" w:sz="4" w:space="0"/>
+          <w:bottom w:val="none" w:color="000000" w:sz="4" w:space="0"/>
+          <w:right w:val="none" w:color="000000" w:sz="4" w:space="0"/>
         </w:tcBorders>
       </w:tcPr>
     </w:tblStylePr>
@@ -25967,9 +26983,9 @@
       </w:tcPr>
     </w:tblStylePr>
   </w:style>
-  <w:style w:type="table" w:styleId="112">
+  <w:style w:type="table" w:styleId="805">
     <w:name w:val="List Table 7 Colorful - Accent 2"/>
-    <w:basedOn w:val="665"/>
+    <w:basedOn w:val="891"/>
     <w:uiPriority w:val="99"/>
     <w:pPr>
       <w:pBdr/>
@@ -26068,11 +27084,11 @@
         <w:tblBorders/>
       </w:tblPr>
       <w:tcPr>
-        <w:shd w:color="ffffff"/>
+        <w:shd w:val="clear" w:color="ffffff"/>
         <w:tcBorders>
-          <w:top w:val="none"/>
-          <w:left w:val="none"/>
-          <w:bottom w:val="none"/>
+          <w:top w:val="none" w:color="000000" w:sz="4" w:space="0"/>
+          <w:left w:val="none" w:color="000000" w:sz="4" w:space="0"/>
+          <w:bottom w:val="none" w:color="000000" w:sz="4" w:space="0"/>
           <w:right w:val="single" w:color="000000" w:themeColor="accent2" w:themeTint="97" w:sz="4" w:space="0"/>
         </w:tcBorders>
       </w:tcPr>
@@ -26095,10 +27111,10 @@
       <w:tcPr>
         <w:shd w:val="clear" w:color="ffffff" w:themeColor="light1" w:fill="ffffff" w:themeFill="light1"/>
         <w:tcBorders>
-          <w:top w:val="none"/>
-          <w:left w:val="none"/>
+          <w:top w:val="none" w:color="000000" w:sz="4" w:space="0"/>
+          <w:left w:val="none" w:color="000000" w:sz="4" w:space="0"/>
           <w:bottom w:val="single" w:color="000000" w:themeColor="accent2" w:themeTint="97" w:sz="4" w:space="0"/>
-          <w:right w:val="none"/>
+          <w:right w:val="none" w:color="000000" w:sz="4" w:space="0"/>
         </w:tcBorders>
       </w:tcPr>
     </w:tblStylePr>
@@ -26118,12 +27134,12 @@
         <w:tblBorders/>
       </w:tblPr>
       <w:tcPr>
-        <w:shd w:color="ffffff"/>
+        <w:shd w:val="clear" w:color="ffffff"/>
         <w:tcBorders>
-          <w:top w:val="none"/>
+          <w:top w:val="none" w:color="000000" w:sz="4" w:space="0"/>
           <w:left w:val="single" w:color="000000" w:themeColor="accent2" w:themeTint="97" w:sz="4" w:space="0"/>
-          <w:bottom w:val="none"/>
-          <w:right w:val="none"/>
+          <w:bottom w:val="none" w:color="000000" w:sz="4" w:space="0"/>
+          <w:right w:val="none" w:color="000000" w:sz="4" w:space="0"/>
         </w:tcBorders>
       </w:tcPr>
     </w:tblStylePr>
@@ -26146,9 +27162,9 @@
         <w:shd w:val="clear" w:color="ffffff" w:themeColor="light1" w:fill="ffffff" w:themeFill="light1"/>
         <w:tcBorders>
           <w:top w:val="single" w:color="000000" w:themeColor="accent2" w:themeTint="97" w:sz="4" w:space="0"/>
-          <w:left w:val="none"/>
-          <w:bottom w:val="none"/>
-          <w:right w:val="none"/>
+          <w:left w:val="none" w:color="000000" w:sz="4" w:space="0"/>
+          <w:bottom w:val="none" w:color="000000" w:sz="4" w:space="0"/>
+          <w:right w:val="none" w:color="000000" w:sz="4" w:space="0"/>
         </w:tcBorders>
       </w:tcPr>
     </w:tblStylePr>
@@ -26223,9 +27239,9 @@
       </w:tcPr>
     </w:tblStylePr>
   </w:style>
-  <w:style w:type="table" w:styleId="113">
+  <w:style w:type="table" w:styleId="806">
     <w:name w:val="List Table 7 Colorful - Accent 3"/>
-    <w:basedOn w:val="665"/>
+    <w:basedOn w:val="891"/>
     <w:uiPriority w:val="99"/>
     <w:pPr>
       <w:pBdr/>
@@ -26324,11 +27340,11 @@
         <w:tblBorders/>
       </w:tblPr>
       <w:tcPr>
-        <w:shd w:color="ffffff"/>
+        <w:shd w:val="clear" w:color="ffffff"/>
         <w:tcBorders>
-          <w:top w:val="none"/>
-          <w:left w:val="none"/>
-          <w:bottom w:val="none"/>
+          <w:top w:val="none" w:color="000000" w:sz="4" w:space="0"/>
+          <w:left w:val="none" w:color="000000" w:sz="4" w:space="0"/>
+          <w:bottom w:val="none" w:color="000000" w:sz="4" w:space="0"/>
           <w:right w:val="single" w:color="000000" w:themeColor="accent3" w:themeTint="98" w:sz="4" w:space="0"/>
         </w:tcBorders>
       </w:tcPr>
@@ -26351,10 +27367,10 @@
       <w:tcPr>
         <w:shd w:val="clear" w:color="ffffff" w:themeColor="light1" w:fill="ffffff" w:themeFill="light1"/>
         <w:tcBorders>
-          <w:top w:val="none"/>
-          <w:left w:val="none"/>
+          <w:top w:val="none" w:color="000000" w:sz="4" w:space="0"/>
+          <w:left w:val="none" w:color="000000" w:sz="4" w:space="0"/>
           <w:bottom w:val="single" w:color="000000" w:themeColor="accent3" w:themeTint="98" w:sz="4" w:space="0"/>
-          <w:right w:val="none"/>
+          <w:right w:val="none" w:color="000000" w:sz="4" w:space="0"/>
         </w:tcBorders>
       </w:tcPr>
     </w:tblStylePr>
@@ -26374,12 +27390,12 @@
         <w:tblBorders/>
       </w:tblPr>
       <w:tcPr>
-        <w:shd w:color="ffffff"/>
+        <w:shd w:val="clear" w:color="ffffff"/>
         <w:tcBorders>
-          <w:top w:val="none"/>
+          <w:top w:val="none" w:color="000000" w:sz="4" w:space="0"/>
           <w:left w:val="single" w:color="000000" w:themeColor="accent3" w:themeTint="98" w:sz="4" w:space="0"/>
-          <w:bottom w:val="none"/>
-          <w:right w:val="none"/>
+          <w:bottom w:val="none" w:color="000000" w:sz="4" w:space="0"/>
+          <w:right w:val="none" w:color="000000" w:sz="4" w:space="0"/>
         </w:tcBorders>
       </w:tcPr>
     </w:tblStylePr>
@@ -26402,9 +27418,9 @@
         <w:shd w:val="clear" w:color="ffffff" w:themeColor="light1" w:fill="ffffff" w:themeFill="light1"/>
         <w:tcBorders>
           <w:top w:val="single" w:color="000000" w:themeColor="accent3" w:themeTint="98" w:sz="4" w:space="0"/>
-          <w:left w:val="none"/>
-          <w:bottom w:val="none"/>
-          <w:right w:val="none"/>
+          <w:left w:val="none" w:color="000000" w:sz="4" w:space="0"/>
+          <w:bottom w:val="none" w:color="000000" w:sz="4" w:space="0"/>
+          <w:right w:val="none" w:color="000000" w:sz="4" w:space="0"/>
         </w:tcBorders>
       </w:tcPr>
     </w:tblStylePr>
@@ -26479,9 +27495,9 @@
       </w:tcPr>
     </w:tblStylePr>
   </w:style>
-  <w:style w:type="table" w:styleId="114">
+  <w:style w:type="table" w:styleId="807">
     <w:name w:val="List Table 7 Colorful - Accent 4"/>
-    <w:basedOn w:val="665"/>
+    <w:basedOn w:val="891"/>
     <w:uiPriority w:val="99"/>
     <w:pPr>
       <w:pBdr/>
@@ -26580,11 +27596,11 @@
         <w:tblBorders/>
       </w:tblPr>
       <w:tcPr>
-        <w:shd w:color="ffffff"/>
+        <w:shd w:val="clear" w:color="ffffff"/>
         <w:tcBorders>
-          <w:top w:val="none"/>
-          <w:left w:val="none"/>
-          <w:bottom w:val="none"/>
+          <w:top w:val="none" w:color="000000" w:sz="4" w:space="0"/>
+          <w:left w:val="none" w:color="000000" w:sz="4" w:space="0"/>
+          <w:bottom w:val="none" w:color="000000" w:sz="4" w:space="0"/>
           <w:right w:val="single" w:color="000000" w:themeColor="accent4" w:themeTint="9A" w:sz="4" w:space="0"/>
         </w:tcBorders>
       </w:tcPr>
@@ -26607,10 +27623,10 @@
       <w:tcPr>
         <w:shd w:val="clear" w:color="ffffff" w:themeColor="light1" w:fill="ffffff" w:themeFill="light1"/>
         <w:tcBorders>
-          <w:top w:val="none"/>
-          <w:left w:val="none"/>
+          <w:top w:val="none" w:color="000000" w:sz="4" w:space="0"/>
+          <w:left w:val="none" w:color="000000" w:sz="4" w:space="0"/>
           <w:bottom w:val="single" w:color="000000" w:themeColor="accent4" w:themeTint="9A" w:sz="4" w:space="0"/>
-          <w:right w:val="none"/>
+          <w:right w:val="none" w:color="000000" w:sz="4" w:space="0"/>
         </w:tcBorders>
       </w:tcPr>
     </w:tblStylePr>
@@ -26630,12 +27646,12 @@
         <w:tblBorders/>
       </w:tblPr>
       <w:tcPr>
-        <w:shd w:color="ffffff"/>
+        <w:shd w:val="clear" w:color="ffffff"/>
         <w:tcBorders>
-          <w:top w:val="none"/>
+          <w:top w:val="none" w:color="000000" w:sz="4" w:space="0"/>
           <w:left w:val="single" w:color="000000" w:themeColor="accent4" w:themeTint="9A" w:sz="4" w:space="0"/>
-          <w:bottom w:val="none"/>
-          <w:right w:val="none"/>
+          <w:bottom w:val="none" w:color="000000" w:sz="4" w:space="0"/>
+          <w:right w:val="none" w:color="000000" w:sz="4" w:space="0"/>
         </w:tcBorders>
       </w:tcPr>
     </w:tblStylePr>
@@ -26658,9 +27674,9 @@
         <w:shd w:val="clear" w:color="ffffff" w:themeColor="light1" w:fill="ffffff" w:themeFill="light1"/>
         <w:tcBorders>
           <w:top w:val="single" w:color="000000" w:themeColor="accent4" w:themeTint="9A" w:sz="4" w:space="0"/>
-          <w:left w:val="none"/>
-          <w:bottom w:val="none"/>
-          <w:right w:val="none"/>
+          <w:left w:val="none" w:color="000000" w:sz="4" w:space="0"/>
+          <w:bottom w:val="none" w:color="000000" w:sz="4" w:space="0"/>
+          <w:right w:val="none" w:color="000000" w:sz="4" w:space="0"/>
         </w:tcBorders>
       </w:tcPr>
     </w:tblStylePr>
@@ -26735,9 +27751,9 @@
       </w:tcPr>
     </w:tblStylePr>
   </w:style>
-  <w:style w:type="table" w:styleId="115">
+  <w:style w:type="table" w:styleId="808">
     <w:name w:val="List Table 7 Colorful - Accent 5"/>
-    <w:basedOn w:val="665"/>
+    <w:basedOn w:val="891"/>
     <w:uiPriority w:val="99"/>
     <w:pPr>
       <w:pBdr/>
@@ -26836,11 +27852,11 @@
         <w:tblBorders/>
       </w:tblPr>
       <w:tcPr>
-        <w:shd w:color="ffffff"/>
+        <w:shd w:val="clear" w:color="ffffff"/>
         <w:tcBorders>
-          <w:top w:val="none"/>
-          <w:left w:val="none"/>
-          <w:bottom w:val="none"/>
+          <w:top w:val="none" w:color="000000" w:sz="4" w:space="0"/>
+          <w:left w:val="none" w:color="000000" w:sz="4" w:space="0"/>
+          <w:bottom w:val="none" w:color="000000" w:sz="4" w:space="0"/>
           <w:right w:val="single" w:color="000000" w:themeColor="accent5" w:themeTint="9A" w:sz="4" w:space="0"/>
         </w:tcBorders>
       </w:tcPr>
@@ -26863,10 +27879,10 @@
       <w:tcPr>
         <w:shd w:val="clear" w:color="ffffff" w:themeColor="light1" w:fill="ffffff" w:themeFill="light1"/>
         <w:tcBorders>
-          <w:top w:val="none"/>
-          <w:left w:val="none"/>
+          <w:top w:val="none" w:color="000000" w:sz="4" w:space="0"/>
+          <w:left w:val="none" w:color="000000" w:sz="4" w:space="0"/>
           <w:bottom w:val="single" w:color="000000" w:themeColor="accent5" w:themeTint="9A" w:sz="4" w:space="0"/>
-          <w:right w:val="none"/>
+          <w:right w:val="none" w:color="000000" w:sz="4" w:space="0"/>
         </w:tcBorders>
       </w:tcPr>
     </w:tblStylePr>
@@ -26886,12 +27902,12 @@
         <w:tblBorders/>
       </w:tblPr>
       <w:tcPr>
-        <w:shd w:color="ffffff"/>
+        <w:shd w:val="clear" w:color="ffffff"/>
         <w:tcBorders>
-          <w:top w:val="none"/>
+          <w:top w:val="none" w:color="000000" w:sz="4" w:space="0"/>
           <w:left w:val="single" w:color="000000" w:themeColor="accent5" w:themeTint="9A" w:sz="4" w:space="0"/>
-          <w:bottom w:val="none"/>
-          <w:right w:val="none"/>
+          <w:bottom w:val="none" w:color="000000" w:sz="4" w:space="0"/>
+          <w:right w:val="none" w:color="000000" w:sz="4" w:space="0"/>
         </w:tcBorders>
       </w:tcPr>
     </w:tblStylePr>
@@ -26914,9 +27930,9 @@
         <w:shd w:val="clear" w:color="ffffff" w:themeColor="light1" w:fill="ffffff" w:themeFill="light1"/>
         <w:tcBorders>
           <w:top w:val="single" w:color="000000" w:themeColor="accent5" w:themeTint="9A" w:sz="4" w:space="0"/>
-          <w:left w:val="none"/>
-          <w:bottom w:val="none"/>
-          <w:right w:val="none"/>
+          <w:left w:val="none" w:color="000000" w:sz="4" w:space="0"/>
+          <w:bottom w:val="none" w:color="000000" w:sz="4" w:space="0"/>
+          <w:right w:val="none" w:color="000000" w:sz="4" w:space="0"/>
         </w:tcBorders>
       </w:tcPr>
     </w:tblStylePr>
@@ -26991,9 +28007,9 @@
       </w:tcPr>
     </w:tblStylePr>
   </w:style>
-  <w:style w:type="table" w:styleId="116">
+  <w:style w:type="table" w:styleId="809">
     <w:name w:val="List Table 7 Colorful - Accent 6"/>
-    <w:basedOn w:val="665"/>
+    <w:basedOn w:val="891"/>
     <w:uiPriority w:val="99"/>
     <w:pPr>
       <w:pBdr/>
@@ -27092,11 +28108,11 @@
         <w:tblBorders/>
       </w:tblPr>
       <w:tcPr>
-        <w:shd w:color="ffffff"/>
+        <w:shd w:val="clear" w:color="ffffff"/>
         <w:tcBorders>
-          <w:top w:val="none"/>
-          <w:left w:val="none"/>
-          <w:bottom w:val="none"/>
+          <w:top w:val="none" w:color="000000" w:sz="4" w:space="0"/>
+          <w:left w:val="none" w:color="000000" w:sz="4" w:space="0"/>
+          <w:bottom w:val="none" w:color="000000" w:sz="4" w:space="0"/>
           <w:right w:val="single" w:color="000000" w:themeColor="accent6" w:themeTint="98" w:sz="4" w:space="0"/>
         </w:tcBorders>
       </w:tcPr>
@@ -27119,10 +28135,10 @@
       <w:tcPr>
         <w:shd w:val="clear" w:color="ffffff" w:themeColor="light1" w:fill="ffffff" w:themeFill="light1"/>
         <w:tcBorders>
-          <w:top w:val="none"/>
-          <w:left w:val="none"/>
+          <w:top w:val="none" w:color="000000" w:sz="4" w:space="0"/>
+          <w:left w:val="none" w:color="000000" w:sz="4" w:space="0"/>
           <w:bottom w:val="single" w:color="000000" w:themeColor="accent6" w:themeTint="98" w:sz="4" w:space="0"/>
-          <w:right w:val="none"/>
+          <w:right w:val="none" w:color="000000" w:sz="4" w:space="0"/>
         </w:tcBorders>
       </w:tcPr>
     </w:tblStylePr>
@@ -27142,12 +28158,12 @@
         <w:tblBorders/>
       </w:tblPr>
       <w:tcPr>
-        <w:shd w:color="ffffff"/>
+        <w:shd w:val="clear" w:color="ffffff"/>
         <w:tcBorders>
-          <w:top w:val="none"/>
+          <w:top w:val="none" w:color="000000" w:sz="4" w:space="0"/>
           <w:left w:val="single" w:color="000000" w:themeColor="accent6" w:themeTint="98" w:sz="4" w:space="0"/>
-          <w:bottom w:val="none"/>
-          <w:right w:val="none"/>
+          <w:bottom w:val="none" w:color="000000" w:sz="4" w:space="0"/>
+          <w:right w:val="none" w:color="000000" w:sz="4" w:space="0"/>
         </w:tcBorders>
       </w:tcPr>
     </w:tblStylePr>
@@ -27170,9 +28186,9 @@
         <w:shd w:val="clear" w:color="ffffff" w:themeColor="light1" w:fill="ffffff" w:themeFill="light1"/>
         <w:tcBorders>
           <w:top w:val="single" w:color="000000" w:themeColor="accent6" w:themeTint="98" w:sz="4" w:space="0"/>
-          <w:left w:val="none"/>
-          <w:bottom w:val="none"/>
-          <w:right w:val="none"/>
+          <w:left w:val="none" w:color="000000" w:sz="4" w:space="0"/>
+          <w:bottom w:val="none" w:color="000000" w:sz="4" w:space="0"/>
+          <w:right w:val="none" w:color="000000" w:sz="4" w:space="0"/>
         </w:tcBorders>
       </w:tcPr>
     </w:tblStylePr>
@@ -27247,9 +28263,9 @@
       </w:tcPr>
     </w:tblStylePr>
   </w:style>
-  <w:style w:type="table" w:styleId="117">
+  <w:style w:type="table" w:styleId="810">
     <w:name w:val="Lined - Accent"/>
-    <w:basedOn w:val="665"/>
+    <w:basedOn w:val="891"/>
     <w:uiPriority w:val="99"/>
     <w:pPr>
       <w:pBdr/>
@@ -27484,9 +28500,9 @@
       </w:tcPr>
     </w:tblStylePr>
   </w:style>
-  <w:style w:type="table" w:styleId="118">
+  <w:style w:type="table" w:styleId="811">
     <w:name w:val="Lined - Accent 1"/>
-    <w:basedOn w:val="665"/>
+    <w:basedOn w:val="891"/>
     <w:uiPriority w:val="99"/>
     <w:pPr>
       <w:pBdr/>
@@ -27721,9 +28737,9 @@
       </w:tcPr>
     </w:tblStylePr>
   </w:style>
-  <w:style w:type="table" w:styleId="119">
+  <w:style w:type="table" w:styleId="812">
     <w:name w:val="Lined - Accent 2"/>
-    <w:basedOn w:val="665"/>
+    <w:basedOn w:val="891"/>
     <w:uiPriority w:val="99"/>
     <w:pPr>
       <w:pBdr/>
@@ -27958,9 +28974,9 @@
       </w:tcPr>
     </w:tblStylePr>
   </w:style>
-  <w:style w:type="table" w:styleId="120">
+  <w:style w:type="table" w:styleId="813">
     <w:name w:val="Lined - Accent 3"/>
-    <w:basedOn w:val="665"/>
+    <w:basedOn w:val="891"/>
     <w:uiPriority w:val="99"/>
     <w:pPr>
       <w:pBdr/>
@@ -28195,9 +29211,9 @@
       </w:tcPr>
     </w:tblStylePr>
   </w:style>
-  <w:style w:type="table" w:styleId="121">
+  <w:style w:type="table" w:styleId="814">
     <w:name w:val="Lined - Accent 4"/>
-    <w:basedOn w:val="665"/>
+    <w:basedOn w:val="891"/>
     <w:uiPriority w:val="99"/>
     <w:pPr>
       <w:pBdr/>
@@ -28432,9 +29448,9 @@
       </w:tcPr>
     </w:tblStylePr>
   </w:style>
-  <w:style w:type="table" w:styleId="122">
+  <w:style w:type="table" w:styleId="815">
     <w:name w:val="Lined - Accent 5"/>
-    <w:basedOn w:val="665"/>
+    <w:basedOn w:val="891"/>
     <w:uiPriority w:val="99"/>
     <w:pPr>
       <w:pBdr/>
@@ -28669,9 +29685,9 @@
       </w:tcPr>
     </w:tblStylePr>
   </w:style>
-  <w:style w:type="table" w:styleId="123">
+  <w:style w:type="table" w:styleId="816">
     <w:name w:val="Lined - Accent 6"/>
-    <w:basedOn w:val="665"/>
+    <w:basedOn w:val="891"/>
     <w:uiPriority w:val="99"/>
     <w:pPr>
       <w:pBdr/>
@@ -28906,9 +29922,9 @@
       </w:tcPr>
     </w:tblStylePr>
   </w:style>
-  <w:style w:type="table" w:styleId="124">
+  <w:style w:type="table" w:styleId="817">
     <w:name w:val="Bordered &amp; Lined - Accent"/>
-    <w:basedOn w:val="665"/>
+    <w:basedOn w:val="891"/>
     <w:uiPriority w:val="99"/>
     <w:pPr>
       <w:pBdr/>
@@ -29150,9 +30166,9 @@
       </w:tcPr>
     </w:tblStylePr>
   </w:style>
-  <w:style w:type="table" w:styleId="125">
+  <w:style w:type="table" w:styleId="818">
     <w:name w:val="Bordered &amp; Lined - Accent 1"/>
-    <w:basedOn w:val="665"/>
+    <w:basedOn w:val="891"/>
     <w:uiPriority w:val="99"/>
     <w:pPr>
       <w:pBdr/>
@@ -29394,9 +30410,9 @@
       </w:tcPr>
     </w:tblStylePr>
   </w:style>
-  <w:style w:type="table" w:styleId="126">
+  <w:style w:type="table" w:styleId="819">
     <w:name w:val="Bordered &amp; Lined - Accent 2"/>
-    <w:basedOn w:val="665"/>
+    <w:basedOn w:val="891"/>
     <w:uiPriority w:val="99"/>
     <w:pPr>
       <w:pBdr/>
@@ -29638,9 +30654,9 @@
       </w:tcPr>
     </w:tblStylePr>
   </w:style>
-  <w:style w:type="table" w:styleId="127">
+  <w:style w:type="table" w:styleId="820">
     <w:name w:val="Bordered &amp; Lined - Accent 3"/>
-    <w:basedOn w:val="665"/>
+    <w:basedOn w:val="891"/>
     <w:uiPriority w:val="99"/>
     <w:pPr>
       <w:pBdr/>
@@ -29882,9 +30898,9 @@
       </w:tcPr>
     </w:tblStylePr>
   </w:style>
-  <w:style w:type="table" w:styleId="128">
+  <w:style w:type="table" w:styleId="821">
     <w:name w:val="Bordered &amp; Lined - Accent 4"/>
-    <w:basedOn w:val="665"/>
+    <w:basedOn w:val="891"/>
     <w:uiPriority w:val="99"/>
     <w:pPr>
       <w:pBdr/>
@@ -30126,9 +31142,9 @@
       </w:tcPr>
     </w:tblStylePr>
   </w:style>
-  <w:style w:type="table" w:styleId="129">
+  <w:style w:type="table" w:styleId="822">
     <w:name w:val="Bordered &amp; Lined - Accent 5"/>
-    <w:basedOn w:val="665"/>
+    <w:basedOn w:val="891"/>
     <w:uiPriority w:val="99"/>
     <w:pPr>
       <w:pBdr/>
@@ -30370,9 +31386,9 @@
       </w:tcPr>
     </w:tblStylePr>
   </w:style>
-  <w:style w:type="table" w:styleId="130">
+  <w:style w:type="table" w:styleId="823">
     <w:name w:val="Bordered &amp; Lined - Accent 6"/>
-    <w:basedOn w:val="665"/>
+    <w:basedOn w:val="891"/>
     <w:uiPriority w:val="99"/>
     <w:pPr>
       <w:pBdr/>
@@ -30614,9 +31630,9 @@
       </w:tcPr>
     </w:tblStylePr>
   </w:style>
-  <w:style w:type="table" w:styleId="131">
+  <w:style w:type="table" w:styleId="824">
     <w:name w:val="Bordered"/>
-    <w:basedOn w:val="665"/>
+    <w:basedOn w:val="891"/>
     <w:uiPriority w:val="99"/>
     <w:pPr>
       <w:pBdr/>
@@ -30845,9 +31861,9 @@
       </w:tcPr>
     </w:tblStylePr>
   </w:style>
-  <w:style w:type="table" w:styleId="132">
+  <w:style w:type="table" w:styleId="825">
     <w:name w:val="Bordered - Accent 1"/>
-    <w:basedOn w:val="665"/>
+    <w:basedOn w:val="891"/>
     <w:uiPriority w:val="99"/>
     <w:pPr>
       <w:pBdr/>
@@ -31076,9 +32092,9 @@
       </w:tcPr>
     </w:tblStylePr>
   </w:style>
-  <w:style w:type="table" w:styleId="133">
+  <w:style w:type="table" w:styleId="826">
     <w:name w:val="Bordered - Accent 2"/>
-    <w:basedOn w:val="665"/>
+    <w:basedOn w:val="891"/>
     <w:uiPriority w:val="99"/>
     <w:pPr>
       <w:pBdr/>
@@ -31307,9 +32323,9 @@
       </w:tcPr>
     </w:tblStylePr>
   </w:style>
-  <w:style w:type="table" w:styleId="134">
+  <w:style w:type="table" w:styleId="827">
     <w:name w:val="Bordered - Accent 3"/>
-    <w:basedOn w:val="665"/>
+    <w:basedOn w:val="891"/>
     <w:uiPriority w:val="99"/>
     <w:pPr>
       <w:pBdr/>
@@ -31538,9 +32554,9 @@
       </w:tcPr>
     </w:tblStylePr>
   </w:style>
-  <w:style w:type="table" w:styleId="135">
+  <w:style w:type="table" w:styleId="828">
     <w:name w:val="Bordered - Accent 4"/>
-    <w:basedOn w:val="665"/>
+    <w:basedOn w:val="891"/>
     <w:uiPriority w:val="99"/>
     <w:pPr>
       <w:pBdr/>
@@ -31769,9 +32785,9 @@
       </w:tcPr>
     </w:tblStylePr>
   </w:style>
-  <w:style w:type="table" w:styleId="136">
+  <w:style w:type="table" w:styleId="829">
     <w:name w:val="Bordered - Accent 5"/>
-    <w:basedOn w:val="665"/>
+    <w:basedOn w:val="891"/>
     <w:uiPriority w:val="99"/>
     <w:pPr>
       <w:pBdr/>
@@ -32000,9 +33016,9 @@
       </w:tcPr>
     </w:tblStylePr>
   </w:style>
-  <w:style w:type="table" w:styleId="137">
+  <w:style w:type="table" w:styleId="830">
     <w:name w:val="Bordered - Accent 6"/>
-    <w:basedOn w:val="665"/>
+    <w:basedOn w:val="891"/>
     <w:uiPriority w:val="99"/>
     <w:pPr>
       <w:pBdr/>
@@ -32231,11 +33247,11 @@
       </w:tcPr>
     </w:tblStylePr>
   </w:style>
-  <w:style w:type="paragraph" w:styleId="139">
+  <w:style w:type="paragraph" w:styleId="831">
     <w:name w:val="Heading 1"/>
-    <w:basedOn w:val="664"/>
-    <w:next w:val="664"/>
-    <w:link w:val="150"/>
+    <w:basedOn w:val="890"/>
+    <w:next w:val="890"/>
+    <w:link w:val="841"/>
     <w:uiPriority w:val="9"/>
     <w:qFormat/>
     <w:pPr>
@@ -32253,11 +33269,11 @@
       <w:szCs w:val="40"/>
     </w:rPr>
   </w:style>
-  <w:style w:type="paragraph" w:styleId="140">
+  <w:style w:type="paragraph" w:styleId="832">
     <w:name w:val="Heading 2"/>
-    <w:basedOn w:val="664"/>
-    <w:next w:val="664"/>
-    <w:link w:val="151"/>
+    <w:basedOn w:val="890"/>
+    <w:next w:val="890"/>
+    <w:link w:val="842"/>
     <w:uiPriority w:val="9"/>
     <w:unhideWhenUsed/>
     <w:qFormat/>
@@ -32276,11 +33292,11 @@
       <w:szCs w:val="32"/>
     </w:rPr>
   </w:style>
-  <w:style w:type="paragraph" w:styleId="141">
+  <w:style w:type="paragraph" w:styleId="833">
     <w:name w:val="Heading 3"/>
-    <w:basedOn w:val="664"/>
-    <w:next w:val="664"/>
-    <w:link w:val="152"/>
+    <w:basedOn w:val="890"/>
+    <w:next w:val="890"/>
+    <w:link w:val="843"/>
     <w:uiPriority w:val="9"/>
     <w:unhideWhenUsed/>
     <w:qFormat/>
@@ -32299,11 +33315,11 @@
       <w:szCs w:val="28"/>
     </w:rPr>
   </w:style>
-  <w:style w:type="paragraph" w:styleId="142">
+  <w:style w:type="paragraph" w:styleId="834">
     <w:name w:val="Heading 4"/>
-    <w:basedOn w:val="664"/>
-    <w:next w:val="664"/>
-    <w:link w:val="153"/>
+    <w:basedOn w:val="890"/>
+    <w:next w:val="890"/>
+    <w:link w:val="844"/>
     <w:uiPriority w:val="9"/>
     <w:unhideWhenUsed/>
     <w:qFormat/>
@@ -32322,11 +33338,11 @@
       <w:color w:val="0f4761" w:themeColor="accent1" w:themeShade="BF"/>
     </w:rPr>
   </w:style>
-  <w:style w:type="paragraph" w:styleId="143">
+  <w:style w:type="paragraph" w:styleId="835">
     <w:name w:val="Heading 5"/>
-    <w:basedOn w:val="664"/>
-    <w:next w:val="664"/>
-    <w:link w:val="154"/>
+    <w:basedOn w:val="890"/>
+    <w:next w:val="890"/>
+    <w:link w:val="845"/>
     <w:uiPriority w:val="9"/>
     <w:unhideWhenUsed/>
     <w:qFormat/>
@@ -32343,11 +33359,11 @@
       <w:color w:val="0f4761" w:themeColor="accent1" w:themeShade="BF"/>
     </w:rPr>
   </w:style>
-  <w:style w:type="paragraph" w:styleId="144">
+  <w:style w:type="paragraph" w:styleId="836">
     <w:name w:val="Heading 6"/>
-    <w:basedOn w:val="664"/>
-    <w:next w:val="664"/>
-    <w:link w:val="155"/>
+    <w:basedOn w:val="890"/>
+    <w:next w:val="890"/>
+    <w:link w:val="846"/>
     <w:uiPriority w:val="9"/>
     <w:unhideWhenUsed/>
     <w:qFormat/>
@@ -32366,11 +33382,11 @@
       <w:color w:val="595959" w:themeColor="text1" w:themeTint="A6"/>
     </w:rPr>
   </w:style>
-  <w:style w:type="paragraph" w:styleId="145">
+  <w:style w:type="paragraph" w:styleId="837">
     <w:name w:val="Heading 7"/>
-    <w:basedOn w:val="664"/>
-    <w:next w:val="664"/>
-    <w:link w:val="156"/>
+    <w:basedOn w:val="890"/>
+    <w:next w:val="890"/>
+    <w:link w:val="847"/>
     <w:uiPriority w:val="9"/>
     <w:unhideWhenUsed/>
     <w:qFormat/>
@@ -32387,11 +33403,11 @@
       <w:color w:val="595959" w:themeColor="text1" w:themeTint="A6"/>
     </w:rPr>
   </w:style>
-  <w:style w:type="paragraph" w:styleId="146">
+  <w:style w:type="paragraph" w:styleId="838">
     <w:name w:val="Heading 8"/>
-    <w:basedOn w:val="664"/>
-    <w:next w:val="664"/>
-    <w:link w:val="157"/>
+    <w:basedOn w:val="890"/>
+    <w:next w:val="890"/>
+    <w:link w:val="848"/>
     <w:uiPriority w:val="9"/>
     <w:unhideWhenUsed/>
     <w:qFormat/>
@@ -32410,11 +33426,11 @@
       <w:color w:val="272727" w:themeColor="text1" w:themeTint="D8"/>
     </w:rPr>
   </w:style>
-  <w:style w:type="paragraph" w:styleId="147">
+  <w:style w:type="paragraph" w:styleId="839">
     <w:name w:val="Heading 9"/>
-    <w:basedOn w:val="664"/>
-    <w:next w:val="664"/>
-    <w:link w:val="158"/>
+    <w:basedOn w:val="890"/>
+    <w:next w:val="890"/>
+    <w:link w:val="849"/>
     <w:uiPriority w:val="9"/>
     <w:unhideWhenUsed/>
     <w:qFormat/>
@@ -32433,7 +33449,7 @@
       <w:color w:val="272727" w:themeColor="text1" w:themeTint="D8"/>
     </w:rPr>
   </w:style>
-  <w:style w:type="character" w:styleId="148" w:default="1">
+  <w:style w:type="character" w:styleId="840" w:default="1">
     <w:name w:val="Default Paragraph Font"/>
     <w:uiPriority w:val="1"/>
     <w:semiHidden/>
@@ -32444,10 +33460,10 @@
       <w:ind/>
     </w:pPr>
   </w:style>
-  <w:style w:type="character" w:styleId="150">
+  <w:style w:type="character" w:styleId="841">
     <w:name w:val="Heading 1 Char"/>
-    <w:basedOn w:val="148"/>
-    <w:link w:val="139"/>
+    <w:basedOn w:val="840"/>
+    <w:link w:val="831"/>
     <w:uiPriority w:val="9"/>
     <w:pPr>
       <w:pBdr/>
@@ -32461,10 +33477,10 @@
       <w:szCs w:val="40"/>
     </w:rPr>
   </w:style>
-  <w:style w:type="character" w:styleId="151">
+  <w:style w:type="character" w:styleId="842">
     <w:name w:val="Heading 2 Char"/>
-    <w:basedOn w:val="148"/>
-    <w:link w:val="140"/>
+    <w:basedOn w:val="840"/>
+    <w:link w:val="832"/>
     <w:uiPriority w:val="9"/>
     <w:pPr>
       <w:pBdr/>
@@ -32478,10 +33494,10 @@
       <w:szCs w:val="32"/>
     </w:rPr>
   </w:style>
-  <w:style w:type="character" w:styleId="152">
+  <w:style w:type="character" w:styleId="843">
     <w:name w:val="Heading 3 Char"/>
-    <w:basedOn w:val="148"/>
-    <w:link w:val="141"/>
+    <w:basedOn w:val="840"/>
+    <w:link w:val="833"/>
     <w:uiPriority w:val="9"/>
     <w:pPr>
       <w:pBdr/>
@@ -32495,10 +33511,10 @@
       <w:szCs w:val="28"/>
     </w:rPr>
   </w:style>
-  <w:style w:type="character" w:styleId="153">
+  <w:style w:type="character" w:styleId="844">
     <w:name w:val="Heading 4 Char"/>
-    <w:basedOn w:val="148"/>
-    <w:link w:val="142"/>
+    <w:basedOn w:val="840"/>
+    <w:link w:val="834"/>
     <w:uiPriority w:val="9"/>
     <w:pPr>
       <w:pBdr/>
@@ -32512,10 +33528,10 @@
       <w:color w:val="0f4761" w:themeColor="accent1" w:themeShade="BF"/>
     </w:rPr>
   </w:style>
-  <w:style w:type="character" w:styleId="154">
+  <w:style w:type="character" w:styleId="845">
     <w:name w:val="Heading 5 Char"/>
-    <w:basedOn w:val="148"/>
-    <w:link w:val="143"/>
+    <w:basedOn w:val="840"/>
+    <w:link w:val="835"/>
     <w:uiPriority w:val="9"/>
     <w:pPr>
       <w:pBdr/>
@@ -32527,10 +33543,10 @@
       <w:color w:val="0f4761" w:themeColor="accent1" w:themeShade="BF"/>
     </w:rPr>
   </w:style>
-  <w:style w:type="character" w:styleId="155">
+  <w:style w:type="character" w:styleId="846">
     <w:name w:val="Heading 6 Char"/>
-    <w:basedOn w:val="148"/>
-    <w:link w:val="144"/>
+    <w:basedOn w:val="840"/>
+    <w:link w:val="836"/>
     <w:uiPriority w:val="9"/>
     <w:pPr>
       <w:pBdr/>
@@ -32544,10 +33560,10 @@
       <w:color w:val="595959" w:themeColor="text1" w:themeTint="A6"/>
     </w:rPr>
   </w:style>
-  <w:style w:type="character" w:styleId="156">
+  <w:style w:type="character" w:styleId="847">
     <w:name w:val="Heading 7 Char"/>
-    <w:basedOn w:val="148"/>
-    <w:link w:val="145"/>
+    <w:basedOn w:val="840"/>
+    <w:link w:val="837"/>
     <w:uiPriority w:val="9"/>
     <w:pPr>
       <w:pBdr/>
@@ -32559,10 +33575,10 @@
       <w:color w:val="595959" w:themeColor="text1" w:themeTint="A6"/>
     </w:rPr>
   </w:style>
-  <w:style w:type="character" w:styleId="157">
+  <w:style w:type="character" w:styleId="848">
     <w:name w:val="Heading 8 Char"/>
-    <w:basedOn w:val="148"/>
-    <w:link w:val="146"/>
+    <w:basedOn w:val="840"/>
+    <w:link w:val="838"/>
     <w:uiPriority w:val="9"/>
     <w:pPr>
       <w:pBdr/>
@@ -32576,10 +33592,10 @@
       <w:color w:val="272727" w:themeColor="text1" w:themeTint="D8"/>
     </w:rPr>
   </w:style>
-  <w:style w:type="character" w:styleId="158">
+  <w:style w:type="character" w:styleId="849">
     <w:name w:val="Heading 9 Char"/>
-    <w:basedOn w:val="148"/>
-    <w:link w:val="147"/>
+    <w:basedOn w:val="840"/>
+    <w:link w:val="839"/>
     <w:uiPriority w:val="9"/>
     <w:pPr>
       <w:pBdr/>
@@ -32593,11 +33609,11 @@
       <w:color w:val="272727" w:themeColor="text1" w:themeTint="D8"/>
     </w:rPr>
   </w:style>
-  <w:style w:type="paragraph" w:styleId="159">
+  <w:style w:type="paragraph" w:styleId="850">
     <w:name w:val="Title"/>
-    <w:basedOn w:val="664"/>
-    <w:next w:val="664"/>
-    <w:link w:val="160"/>
+    <w:basedOn w:val="890"/>
+    <w:next w:val="890"/>
+    <w:link w:val="851"/>
     <w:uiPriority w:val="10"/>
     <w:qFormat/>
     <w:pPr>
@@ -32613,10 +33629,10 @@
       <w:szCs w:val="56"/>
     </w:rPr>
   </w:style>
-  <w:style w:type="character" w:styleId="160">
+  <w:style w:type="character" w:styleId="851">
     <w:name w:val="Title Char"/>
-    <w:basedOn w:val="148"/>
-    <w:link w:val="159"/>
+    <w:basedOn w:val="840"/>
+    <w:link w:val="850"/>
     <w:uiPriority w:val="10"/>
     <w:pPr>
       <w:pBdr/>
@@ -32630,11 +33646,11 @@
       <w:szCs w:val="56"/>
     </w:rPr>
   </w:style>
-  <w:style w:type="paragraph" w:styleId="161">
+  <w:style w:type="paragraph" w:styleId="852">
     <w:name w:val="Subtitle"/>
-    <w:basedOn w:val="664"/>
-    <w:next w:val="664"/>
-    <w:link w:val="162"/>
+    <w:basedOn w:val="890"/>
+    <w:next w:val="890"/>
+    <w:link w:val="853"/>
     <w:uiPriority w:val="11"/>
     <w:qFormat/>
     <w:pPr>
@@ -32652,10 +33668,10 @@
       <w:szCs w:val="28"/>
     </w:rPr>
   </w:style>
-  <w:style w:type="character" w:styleId="162">
+  <w:style w:type="character" w:styleId="853">
     <w:name w:val="Subtitle Char"/>
-    <w:basedOn w:val="148"/>
-    <w:link w:val="161"/>
+    <w:basedOn w:val="840"/>
+    <w:link w:val="852"/>
     <w:uiPriority w:val="11"/>
     <w:pPr>
       <w:pBdr/>
@@ -32669,11 +33685,11 @@
       <w:szCs w:val="28"/>
     </w:rPr>
   </w:style>
-  <w:style w:type="paragraph" w:styleId="163">
+  <w:style w:type="paragraph" w:styleId="854">
     <w:name w:val="Quote"/>
-    <w:basedOn w:val="664"/>
-    <w:next w:val="664"/>
-    <w:link w:val="164"/>
+    <w:basedOn w:val="890"/>
+    <w:next w:val="890"/>
+    <w:link w:val="855"/>
     <w:uiPriority w:val="29"/>
     <w:qFormat/>
     <w:pPr>
@@ -32688,10 +33704,10 @@
       <w:color w:val="404040" w:themeColor="text1" w:themeTint="BF"/>
     </w:rPr>
   </w:style>
-  <w:style w:type="character" w:styleId="164">
+  <w:style w:type="character" w:styleId="855">
     <w:name w:val="Quote Char"/>
-    <w:basedOn w:val="148"/>
-    <w:link w:val="163"/>
+    <w:basedOn w:val="840"/>
+    <w:link w:val="854"/>
     <w:uiPriority w:val="29"/>
     <w:pPr>
       <w:pBdr/>
@@ -32704,9 +33720,9 @@
       <w:color w:val="404040" w:themeColor="text1" w:themeTint="BF"/>
     </w:rPr>
   </w:style>
-  <w:style w:type="character" w:styleId="166">
+  <w:style w:type="character" w:styleId="856">
     <w:name w:val="Intense Emphasis"/>
-    <w:basedOn w:val="148"/>
+    <w:basedOn w:val="840"/>
     <w:uiPriority w:val="21"/>
     <w:qFormat/>
     <w:pPr>
@@ -32720,11 +33736,11 @@
       <w:color w:val="0f4761" w:themeColor="accent1" w:themeShade="BF"/>
     </w:rPr>
   </w:style>
-  <w:style w:type="paragraph" w:styleId="167">
+  <w:style w:type="paragraph" w:styleId="857">
     <w:name w:val="Intense Quote"/>
-    <w:basedOn w:val="664"/>
-    <w:next w:val="664"/>
-    <w:link w:val="168"/>
+    <w:basedOn w:val="890"/>
+    <w:next w:val="890"/>
+    <w:link w:val="858"/>
     <w:uiPriority w:val="30"/>
     <w:qFormat/>
     <w:pPr>
@@ -32742,10 +33758,10 @@
       <w:color w:val="0f4761" w:themeColor="accent1" w:themeShade="BF"/>
     </w:rPr>
   </w:style>
-  <w:style w:type="character" w:styleId="168">
+  <w:style w:type="character" w:styleId="858">
     <w:name w:val="Intense Quote Char"/>
-    <w:basedOn w:val="148"/>
-    <w:link w:val="167"/>
+    <w:basedOn w:val="840"/>
+    <w:link w:val="857"/>
     <w:uiPriority w:val="30"/>
     <w:pPr>
       <w:pBdr/>
@@ -32758,9 +33774,9 @@
       <w:color w:val="0f4761" w:themeColor="accent1" w:themeShade="BF"/>
     </w:rPr>
   </w:style>
-  <w:style w:type="character" w:styleId="169">
+  <w:style w:type="character" w:styleId="859">
     <w:name w:val="Intense Reference"/>
-    <w:basedOn w:val="148"/>
+    <w:basedOn w:val="840"/>
     <w:uiPriority w:val="32"/>
     <w:qFormat/>
     <w:pPr>
@@ -32776,9 +33792,9 @@
       <w:spacing w:val="5"/>
     </w:rPr>
   </w:style>
-  <w:style w:type="character" w:styleId="171">
+  <w:style w:type="character" w:styleId="860">
     <w:name w:val="Subtle Emphasis"/>
-    <w:basedOn w:val="148"/>
+    <w:basedOn w:val="840"/>
     <w:uiPriority w:val="19"/>
     <w:qFormat/>
     <w:pPr>
@@ -32792,9 +33808,9 @@
       <w:color w:val="404040" w:themeColor="text1" w:themeTint="BF"/>
     </w:rPr>
   </w:style>
-  <w:style w:type="character" w:styleId="172">
+  <w:style w:type="character" w:styleId="861">
     <w:name w:val="Emphasis"/>
-    <w:basedOn w:val="148"/>
+    <w:basedOn w:val="840"/>
     <w:uiPriority w:val="20"/>
     <w:qFormat/>
     <w:pPr>
@@ -32807,9 +33823,9 @@
       <w:iCs/>
     </w:rPr>
   </w:style>
-  <w:style w:type="character" w:styleId="173">
+  <w:style w:type="character" w:styleId="862">
     <w:name w:val="Strong"/>
-    <w:basedOn w:val="148"/>
+    <w:basedOn w:val="840"/>
     <w:uiPriority w:val="22"/>
     <w:qFormat/>
     <w:pPr>
@@ -32822,9 +33838,9 @@
       <w:bCs/>
     </w:rPr>
   </w:style>
-  <w:style w:type="character" w:styleId="174">
+  <w:style w:type="character" w:styleId="863">
     <w:name w:val="Subtle Reference"/>
-    <w:basedOn w:val="148"/>
+    <w:basedOn w:val="840"/>
     <w:uiPriority w:val="31"/>
     <w:qFormat/>
     <w:pPr>
@@ -32837,9 +33853,9 @@
       <w:color w:val="5a5a5a" w:themeColor="text1" w:themeTint="A5"/>
     </w:rPr>
   </w:style>
-  <w:style w:type="character" w:styleId="175">
+  <w:style w:type="character" w:styleId="864">
     <w:name w:val="Book Title"/>
-    <w:basedOn w:val="148"/>
+    <w:basedOn w:val="840"/>
     <w:uiPriority w:val="33"/>
     <w:qFormat/>
     <w:pPr>
@@ -32855,10 +33871,10 @@
       <w:spacing w:val="5"/>
     </w:rPr>
   </w:style>
-  <w:style w:type="paragraph" w:styleId="176">
+  <w:style w:type="paragraph" w:styleId="865">
     <w:name w:val="Header"/>
-    <w:basedOn w:val="664"/>
-    <w:link w:val="177"/>
+    <w:basedOn w:val="890"/>
+    <w:link w:val="866"/>
     <w:uiPriority w:val="99"/>
     <w:unhideWhenUsed/>
     <w:pPr>
@@ -32871,10 +33887,10 @@
       <w:ind/>
     </w:pPr>
   </w:style>
-  <w:style w:type="character" w:styleId="177">
+  <w:style w:type="character" w:styleId="866">
     <w:name w:val="Header Char"/>
-    <w:basedOn w:val="148"/>
-    <w:link w:val="176"/>
+    <w:basedOn w:val="840"/>
+    <w:link w:val="865"/>
     <w:uiPriority w:val="99"/>
     <w:pPr>
       <w:pBdr/>
@@ -32882,10 +33898,10 @@
       <w:ind/>
     </w:pPr>
   </w:style>
-  <w:style w:type="paragraph" w:styleId="178">
+  <w:style w:type="paragraph" w:styleId="867">
     <w:name w:val="Footer"/>
-    <w:basedOn w:val="664"/>
-    <w:link w:val="179"/>
+    <w:basedOn w:val="890"/>
+    <w:link w:val="868"/>
     <w:uiPriority w:val="99"/>
     <w:unhideWhenUsed/>
     <w:pPr>
@@ -32898,10 +33914,10 @@
       <w:ind/>
     </w:pPr>
   </w:style>
-  <w:style w:type="character" w:styleId="179">
+  <w:style w:type="character" w:styleId="868">
     <w:name w:val="Footer Char"/>
-    <w:basedOn w:val="148"/>
-    <w:link w:val="178"/>
+    <w:basedOn w:val="840"/>
+    <w:link w:val="867"/>
     <w:uiPriority w:val="99"/>
     <w:pPr>
       <w:pBdr/>
@@ -32909,10 +33925,10 @@
       <w:ind/>
     </w:pPr>
   </w:style>
-  <w:style w:type="paragraph" w:styleId="180">
+  <w:style w:type="paragraph" w:styleId="869">
     <w:name w:val="Caption"/>
-    <w:basedOn w:val="664"/>
-    <w:next w:val="664"/>
+    <w:basedOn w:val="890"/>
+    <w:next w:val="890"/>
     <w:uiPriority w:val="35"/>
     <w:unhideWhenUsed/>
     <w:qFormat/>
@@ -32929,10 +33945,10 @@
       <w:szCs w:val="18"/>
     </w:rPr>
   </w:style>
-  <w:style w:type="paragraph" w:styleId="181">
+  <w:style w:type="paragraph" w:styleId="870">
     <w:name w:val="footnote text"/>
-    <w:basedOn w:val="664"/>
-    <w:link w:val="182"/>
+    <w:basedOn w:val="890"/>
+    <w:link w:val="871"/>
     <w:uiPriority w:val="99"/>
     <w:semiHidden/>
     <w:unhideWhenUsed/>
@@ -32946,10 +33962,10 @@
       <w:szCs w:val="20"/>
     </w:rPr>
   </w:style>
-  <w:style w:type="character" w:styleId="182">
+  <w:style w:type="character" w:styleId="871">
     <w:name w:val="Footnote Text Char"/>
-    <w:basedOn w:val="148"/>
-    <w:link w:val="181"/>
+    <w:basedOn w:val="840"/>
+    <w:link w:val="870"/>
     <w:uiPriority w:val="99"/>
     <w:semiHidden/>
     <w:pPr>
@@ -32962,9 +33978,9 @@
       <w:szCs w:val="20"/>
     </w:rPr>
   </w:style>
-  <w:style w:type="character" w:styleId="183">
+  <w:style w:type="character" w:styleId="872">
     <w:name w:val="footnote reference"/>
-    <w:basedOn w:val="148"/>
+    <w:basedOn w:val="840"/>
     <w:uiPriority w:val="99"/>
     <w:semiHidden/>
     <w:unhideWhenUsed/>
@@ -32977,10 +33993,10 @@
       <w:vertAlign w:val="superscript"/>
     </w:rPr>
   </w:style>
-  <w:style w:type="paragraph" w:styleId="184">
+  <w:style w:type="paragraph" w:styleId="873">
     <w:name w:val="endnote text"/>
-    <w:basedOn w:val="664"/>
-    <w:link w:val="185"/>
+    <w:basedOn w:val="890"/>
+    <w:link w:val="874"/>
     <w:uiPriority w:val="99"/>
     <w:semiHidden/>
     <w:unhideWhenUsed/>
@@ -32994,10 +34010,10 @@
       <w:szCs w:val="20"/>
     </w:rPr>
   </w:style>
-  <w:style w:type="character" w:styleId="185">
+  <w:style w:type="character" w:styleId="874">
     <w:name w:val="Endnote Text Char"/>
-    <w:basedOn w:val="148"/>
-    <w:link w:val="184"/>
+    <w:basedOn w:val="840"/>
+    <w:link w:val="873"/>
     <w:uiPriority w:val="99"/>
     <w:semiHidden/>
     <w:pPr>
@@ -33010,9 +34026,9 @@
       <w:szCs w:val="20"/>
     </w:rPr>
   </w:style>
-  <w:style w:type="character" w:styleId="186">
+  <w:style w:type="character" w:styleId="875">
     <w:name w:val="endnote reference"/>
-    <w:basedOn w:val="148"/>
+    <w:basedOn w:val="840"/>
     <w:uiPriority w:val="99"/>
     <w:semiHidden/>
     <w:unhideWhenUsed/>
@@ -33025,9 +34041,9 @@
       <w:vertAlign w:val="superscript"/>
     </w:rPr>
   </w:style>
-  <w:style w:type="character" w:styleId="187">
+  <w:style w:type="character" w:styleId="876">
     <w:name w:val="Hyperlink"/>
-    <w:basedOn w:val="148"/>
+    <w:basedOn w:val="840"/>
     <w:uiPriority w:val="99"/>
     <w:unhideWhenUsed/>
     <w:pPr>
@@ -33040,9 +34056,9 @@
       <w:u w:val="single"/>
     </w:rPr>
   </w:style>
-  <w:style w:type="character" w:styleId="188">
+  <w:style w:type="character" w:styleId="877">
     <w:name w:val="FollowedHyperlink"/>
-    <w:basedOn w:val="148"/>
+    <w:basedOn w:val="840"/>
     <w:uiPriority w:val="99"/>
     <w:semiHidden/>
     <w:unhideWhenUsed/>
@@ -33056,10 +34072,10 @@
       <w:u w:val="single"/>
     </w:rPr>
   </w:style>
-  <w:style w:type="paragraph" w:styleId="189">
+  <w:style w:type="paragraph" w:styleId="878">
     <w:name w:val="toc 1"/>
-    <w:basedOn w:val="664"/>
-    <w:next w:val="664"/>
+    <w:basedOn w:val="890"/>
+    <w:next w:val="890"/>
     <w:uiPriority w:val="39"/>
     <w:unhideWhenUsed/>
     <w:pPr>
@@ -33068,10 +34084,10 @@
       <w:ind/>
     </w:pPr>
   </w:style>
-  <w:style w:type="paragraph" w:styleId="190">
+  <w:style w:type="paragraph" w:styleId="879">
     <w:name w:val="toc 2"/>
-    <w:basedOn w:val="664"/>
-    <w:next w:val="664"/>
+    <w:basedOn w:val="890"/>
+    <w:next w:val="890"/>
     <w:uiPriority w:val="39"/>
     <w:unhideWhenUsed/>
     <w:pPr>
@@ -33080,10 +34096,10 @@
       <w:ind w:left="220"/>
     </w:pPr>
   </w:style>
-  <w:style w:type="paragraph" w:styleId="191">
+  <w:style w:type="paragraph" w:styleId="880">
     <w:name w:val="toc 3"/>
-    <w:basedOn w:val="664"/>
-    <w:next w:val="664"/>
+    <w:basedOn w:val="890"/>
+    <w:next w:val="890"/>
     <w:uiPriority w:val="39"/>
     <w:unhideWhenUsed/>
     <w:pPr>
@@ -33092,10 +34108,10 @@
       <w:ind w:left="440"/>
     </w:pPr>
   </w:style>
-  <w:style w:type="paragraph" w:styleId="192">
+  <w:style w:type="paragraph" w:styleId="881">
     <w:name w:val="toc 4"/>
-    <w:basedOn w:val="664"/>
-    <w:next w:val="664"/>
+    <w:basedOn w:val="890"/>
+    <w:next w:val="890"/>
     <w:uiPriority w:val="39"/>
     <w:unhideWhenUsed/>
     <w:pPr>
@@ -33104,10 +34120,10 @@
       <w:ind w:left="660"/>
     </w:pPr>
   </w:style>
-  <w:style w:type="paragraph" w:styleId="193">
+  <w:style w:type="paragraph" w:styleId="882">
     <w:name w:val="toc 5"/>
-    <w:basedOn w:val="664"/>
-    <w:next w:val="664"/>
+    <w:basedOn w:val="890"/>
+    <w:next w:val="890"/>
     <w:uiPriority w:val="39"/>
     <w:unhideWhenUsed/>
     <w:pPr>
@@ -33116,10 +34132,10 @@
       <w:ind w:left="880"/>
     </w:pPr>
   </w:style>
-  <w:style w:type="paragraph" w:styleId="194">
+  <w:style w:type="paragraph" w:styleId="883">
     <w:name w:val="toc 6"/>
-    <w:basedOn w:val="664"/>
-    <w:next w:val="664"/>
+    <w:basedOn w:val="890"/>
+    <w:next w:val="890"/>
     <w:uiPriority w:val="39"/>
     <w:unhideWhenUsed/>
     <w:pPr>
@@ -33128,10 +34144,10 @@
       <w:ind w:left="1100"/>
     </w:pPr>
   </w:style>
-  <w:style w:type="paragraph" w:styleId="195">
+  <w:style w:type="paragraph" w:styleId="884">
     <w:name w:val="toc 7"/>
-    <w:basedOn w:val="664"/>
-    <w:next w:val="664"/>
+    <w:basedOn w:val="890"/>
+    <w:next w:val="890"/>
     <w:uiPriority w:val="39"/>
     <w:unhideWhenUsed/>
     <w:pPr>
@@ -33140,10 +34156,10 @@
       <w:ind w:left="1320"/>
     </w:pPr>
   </w:style>
-  <w:style w:type="paragraph" w:styleId="196">
+  <w:style w:type="paragraph" w:styleId="885">
     <w:name w:val="toc 8"/>
-    <w:basedOn w:val="664"/>
-    <w:next w:val="664"/>
+    <w:basedOn w:val="890"/>
+    <w:next w:val="890"/>
     <w:uiPriority w:val="39"/>
     <w:unhideWhenUsed/>
     <w:pPr>
@@ -33152,10 +34168,10 @@
       <w:ind w:left="1540"/>
     </w:pPr>
   </w:style>
-  <w:style w:type="paragraph" w:styleId="197">
+  <w:style w:type="paragraph" w:styleId="886">
     <w:name w:val="toc 9"/>
-    <w:basedOn w:val="664"/>
-    <w:next w:val="664"/>
+    <w:basedOn w:val="890"/>
+    <w:next w:val="890"/>
     <w:uiPriority w:val="39"/>
     <w:unhideWhenUsed/>
     <w:pPr>
@@ -33164,9 +34180,9 @@
       <w:ind w:left="1760"/>
     </w:pPr>
   </w:style>
-  <w:style w:type="character" w:styleId="198">
+  <w:style w:type="character" w:styleId="887">
     <w:name w:val="Placeholder Text"/>
-    <w:basedOn w:val="148"/>
+    <w:basedOn w:val="840"/>
     <w:uiPriority w:val="99"/>
     <w:semiHidden/>
     <w:pPr>
@@ -33178,7 +34194,7 @@
       <w:color w:val="666666"/>
     </w:rPr>
   </w:style>
-  <w:style w:type="paragraph" w:styleId="208">
+  <w:style w:type="paragraph" w:styleId="888">
     <w:name w:val="TOC Heading"/>
     <w:uiPriority w:val="39"/>
     <w:unhideWhenUsed/>
@@ -33188,10 +34204,10 @@
       <w:ind/>
     </w:pPr>
   </w:style>
-  <w:style w:type="paragraph" w:styleId="209">
+  <w:style w:type="paragraph" w:styleId="889">
     <w:name w:val="table of figures"/>
-    <w:basedOn w:val="664"/>
-    <w:next w:val="664"/>
+    <w:basedOn w:val="890"/>
+    <w:next w:val="890"/>
     <w:uiPriority w:val="99"/>
     <w:unhideWhenUsed/>
     <w:pPr>
@@ -33200,7 +34216,7 @@
       <w:ind/>
     </w:pPr>
   </w:style>
-  <w:style w:type="paragraph" w:styleId="664" w:default="1">
+  <w:style w:type="paragraph" w:styleId="890" w:default="1">
     <w:name w:val="Normal"/>
     <w:qFormat/>
     <w:pPr>
@@ -33209,7 +34225,7 @@
       <w:ind/>
     </w:pPr>
   </w:style>
-  <w:style w:type="table" w:styleId="665" w:default="1">
+  <w:style w:type="table" w:styleId="891" w:default="1">
     <w:name w:val="Normal Table"/>
     <w:uiPriority w:val="99"/>
     <w:semiHidden/>
@@ -33402,7 +34418,7 @@
       </w:tcPr>
     </w:tblStylePr>
   </w:style>
-  <w:style w:type="numbering" w:styleId="666" w:default="1">
+  <w:style w:type="numbering" w:styleId="892" w:default="1">
     <w:name w:val="No List"/>
     <w:uiPriority w:val="99"/>
     <w:semiHidden/>
@@ -33413,9 +34429,9 @@
       <w:ind/>
     </w:pPr>
   </w:style>
-  <w:style w:type="paragraph" w:styleId="667">
+  <w:style w:type="paragraph" w:styleId="893">
     <w:name w:val="No Spacing"/>
-    <w:basedOn w:val="664"/>
+    <w:basedOn w:val="890"/>
     <w:uiPriority w:val="1"/>
     <w:qFormat/>
     <w:pPr>
@@ -33424,9 +34440,9 @@
       <w:ind/>
     </w:pPr>
   </w:style>
-  <w:style w:type="paragraph" w:styleId="668">
+  <w:style w:type="paragraph" w:styleId="894">
     <w:name w:val="List Paragraph"/>
-    <w:basedOn w:val="664"/>
+    <w:basedOn w:val="890"/>
     <w:uiPriority w:val="34"/>
     <w:qFormat/>
     <w:pPr>
